--- a/doc/Kovetelmenyspecifikacio_3.docx
+++ b/doc/Kovetelmenyspecifikacio_3.docx
@@ -409,12 +409,7 @@
         <w:t xml:space="preserve">, aki a projekt tekintetében minden jogosultsággal rendelkezik. </w:t>
       </w:r>
       <w:r>
-        <w:t xml:space="preserve">Ez a szerepkör átruházható egy másik Userre, ezáltal az eredeti PA elveszti PA szerepkörét a projektre vonatkozóan. </w:t>
-      </w:r>
-      <w:bookmarkStart w:id="0" w:name="_GoBack"/>
-      <w:bookmarkEnd w:id="0"/>
-      <w:r>
-        <w:t>Ezen kívül megkülönböztetünk Administrator szerepkört. Az Administrator karbantartási célokra használandó, minden projekt</w:t>
+        <w:t>Ez a szerepkör átruházható egy másik Userre, ezáltal az eredeti PA elveszti PA szerepkörét a projektre vonatkozóan. Ezen kívül megkülönböztetünk Administrator szerepkört. Az Administrator karbantartási célokra használandó, minden projekt</w:t>
       </w:r>
       <w:r>
         <w:t xml:space="preserve"> és csoport</w:t>
@@ -983,7 +978,7 @@
                     </pic:cNvPicPr>
                   </pic:nvPicPr>
                   <pic:blipFill>
-                    <a:blip r:embed="rId6" cstate="print"/>
+                    <a:blip r:embed="rId7" cstate="print"/>
                     <a:srcRect t="12795"/>
                     <a:stretch>
                       <a:fillRect/>
@@ -1067,7 +1062,7 @@
                     <pic:cNvPicPr/>
                   </pic:nvPicPr>
                   <pic:blipFill rotWithShape="1">
-                    <a:blip r:embed="rId7">
+                    <a:blip r:embed="rId8">
                       <a:extLst>
                         <a:ext uri="{28A0092B-C50C-407E-A947-70E740481C1C}">
                           <a14:useLocalDpi xmlns:a14="http://schemas.microsoft.com/office/drawing/2010/main" val="0"/>
@@ -1154,7 +1149,7 @@
                     <pic:cNvPicPr/>
                   </pic:nvPicPr>
                   <pic:blipFill rotWithShape="1">
-                    <a:blip r:embed="rId8">
+                    <a:blip r:embed="rId9">
                       <a:extLst>
                         <a:ext uri="{28A0092B-C50C-407E-A947-70E740481C1C}">
                           <a14:useLocalDpi xmlns:a14="http://schemas.microsoft.com/office/drawing/2010/main" val="0"/>
@@ -1198,6 +1193,8549 @@
       <w:pPr>
         <w:jc w:val="left"/>
       </w:pPr>
+      <w:r>
+        <w:br w:type="page"/>
+      </w:r>
+    </w:p>
+    <w:p>
+      <w:pPr>
+        <w:pStyle w:val="Heading2"/>
+      </w:pPr>
+      <w:r>
+        <w:lastRenderedPageBreak/>
+        <w:t>A felhasználói felület kialakítása</w:t>
+      </w:r>
+    </w:p>
+    <w:p>
+      <w:pPr>
+        <w:jc w:val="left"/>
+        <w:rPr>
+          <w:rFonts w:ascii="Helvetica" w:hAnsi="Helvetica" w:cs="Helvetica"/>
+        </w:rPr>
+      </w:pPr>
+    </w:p>
+    <w:p>
+      <w:pPr>
+        <w:jc w:val="left"/>
+        <w:rPr>
+          <w:rFonts w:ascii="Helvetica" w:hAnsi="Helvetica" w:cs="Helvetica"/>
+        </w:rPr>
+      </w:pPr>
+    </w:p>
+    <w:p>
+      <w:pPr>
+        <w:rPr>
+          <w:rFonts w:ascii="Helvetica" w:hAnsi="Helvetica" w:cs="Helvetica"/>
+        </w:rPr>
+      </w:pPr>
+      <w:r>
+        <w:rPr>
+          <w:rFonts w:ascii="Helvetica" w:hAnsi="Helvetica" w:cs="Helvetica"/>
+        </w:rPr>
+        <w:t xml:space="preserve">A felhasználói felület megtervezése során elsősorban a modern webfejlesztés trendjei előtt fejet hajtva a kliens felé toltuk a hangsúlyt, szemben a buta vékonyklienssel. Az okos vékonykliens rengeteg előnnyel rendelkezik, többek közt a jobb felhasználói élmény, a dinamikusság, a sebességbeli előnyök, és gyakran a </w:t>
+      </w:r>
+      <w:r>
+        <w:rPr>
+          <w:rFonts w:ascii="Helvetica" w:hAnsi="Helvetica" w:cs="Helvetica"/>
+        </w:rPr>
+        <w:t>használhatóság</w:t>
+      </w:r>
+      <w:r>
+        <w:rPr>
+          <w:rFonts w:ascii="Helvetica" w:hAnsi="Helvetica" w:cs="Helvetica"/>
+        </w:rPr>
+        <w:t xml:space="preserve"> is jobb.</w:t>
+      </w:r>
+    </w:p>
+    <w:p>
+      <w:pPr>
+        <w:rPr>
+          <w:rFonts w:ascii="Helvetica" w:hAnsi="Helvetica" w:cs="Helvetica"/>
+        </w:rPr>
+      </w:pPr>
+      <w:r>
+        <w:rPr>
+          <w:rFonts w:ascii="Helvetica" w:hAnsi="Helvetica" w:cs="Helvetica"/>
+        </w:rPr>
+        <w:t>A tervezés során úgy döntöttünk, amit lehet, és érdemes, a kliensre juttatva, neki megfelelő módon később ott dolgozunk fel. A böngészőben futó logika nem fogja túlságosan terhelni a processzort, és a sok felhasználós rendszerekben is jobb, ha mentesítjük a szervert a felesleges feldolgozás alól. Hasonló kategóriába esik az oldal adat függvényében történő dinamikus renderelése. Nem végeztünk méréseket, nem is igazán olvastunk utána, hogy mekkora teljesítménybeli javulást eredményez a szerver mentesítése a HTML renderelés alól, de elképzelhető, hogy egy összetett oldal, gyakran történő lekérdezgetés miatt sokat is spórolhatunk egy hasonló, éles rendszerben.</w:t>
+      </w:r>
+    </w:p>
+    <w:p>
+      <w:pPr>
+        <w:rPr>
+          <w:rFonts w:ascii="Helvetica" w:hAnsi="Helvetica" w:cs="Helvetica"/>
+        </w:rPr>
+      </w:pPr>
+    </w:p>
+    <w:p>
+      <w:pPr>
+        <w:rPr>
+          <w:rFonts w:ascii="Helvetica" w:hAnsi="Helvetica" w:cs="Helvetica"/>
+        </w:rPr>
+      </w:pPr>
+      <w:r>
+        <w:rPr>
+          <w:rFonts w:ascii="Helvetica" w:hAnsi="Helvetica" w:cs="Helvetica"/>
+        </w:rPr>
+        <w:t xml:space="preserve">A használt kliens oldali kód a Javascript, és ehhez két jelentősebb framework-öt használtunk. Az egyik a sokak által ismert jQuery, a másik a google által fejlesztett AngularJS, a feltörekvő „MVW” (model, view, whatever) keretrendszer. A jQuery indokoltsága a popularitása, jól ismertsége, és jó használhatósága, bár kevés dolog </w:t>
+      </w:r>
+      <w:r>
+        <w:rPr>
+          <w:rFonts w:ascii="Helvetica" w:hAnsi="Helvetica" w:cs="Helvetica"/>
+        </w:rPr>
+        <w:t>volt,</w:t>
+      </w:r>
+      <w:r>
+        <w:rPr>
+          <w:rFonts w:ascii="Helvetica" w:hAnsi="Helvetica" w:cs="Helvetica"/>
+        </w:rPr>
+        <w:t xml:space="preserve"> amire éppen kellett használni, és ne lehetett volna nyers javascript kóddal megoldani, mégis sokat segített, némi időt spórolt. Továbbá a jQuery-re is épít az Angular, tehát egyébként is szükséges volt ezt a függőséget beiktatni. Az Angular pedig a vastagkliensekben megszokott adatkötés, struktúra, aszinkronitás és </w:t>
+      </w:r>
+      <w:r>
+        <w:rPr>
+          <w:rFonts w:ascii="Helvetica" w:hAnsi="Helvetica" w:cs="Helvetica"/>
+        </w:rPr>
+        <w:t>esemény relaying miatt volt indokolt. A következőkben a jQuery bemutatására nem térek ki, és az Angular-t az elkészített munkán keresztül mutatom be.</w:t>
+      </w:r>
+    </w:p>
+    <w:p>
+      <w:pPr>
+        <w:jc w:val="left"/>
+        <w:rPr>
+          <w:rFonts w:ascii="Helvetica" w:hAnsi="Helvetica" w:cs="Helvetica"/>
+        </w:rPr>
+      </w:pPr>
+    </w:p>
+    <w:p>
+      <w:pPr>
+        <w:jc w:val="left"/>
+        <w:rPr>
+          <w:rFonts w:ascii="Helvetica" w:hAnsi="Helvetica" w:cs="Helvetica"/>
+        </w:rPr>
+      </w:pPr>
+      <w:r>
+        <w:rPr>
+          <w:rFonts w:ascii="Helvetica" w:hAnsi="Helvetica" w:cs="Helvetica"/>
+        </w:rPr>
+        <w:t xml:space="preserve"> Tudok arról, hogy az ASP.NET MVC is jól használható aszinkron könyvtárakkal, és adatkötést segítő könyvtárakkal, és ezek közül nem az Angular a leginkább használt, de némi előzetes tapasztalatom ehhez a könyvtárhoz volt, és szerettem volna még jobban megismerni, amit sikerült a projekt során.</w:t>
+      </w:r>
+    </w:p>
+    <w:p>
+      <w:pPr>
+        <w:jc w:val="left"/>
+        <w:rPr>
+          <w:rFonts w:ascii="Helvetica" w:hAnsi="Helvetica" w:cs="Helvetica"/>
+        </w:rPr>
+      </w:pPr>
+    </w:p>
+    <w:p>
+      <w:pPr>
+        <w:pStyle w:val="Heading3"/>
+      </w:pPr>
+      <w:r>
+        <w:t>Mi az az AngularJS?</w:t>
+      </w:r>
+    </w:p>
+    <w:p>
+      <w:pPr>
+        <w:jc w:val="left"/>
+        <w:rPr>
+          <w:rFonts w:ascii="Helvetica" w:hAnsi="Helvetica" w:cs="Helvetica"/>
+        </w:rPr>
+      </w:pPr>
+      <w:r>
+        <w:rPr>
+          <w:rFonts w:ascii="Helvetica" w:hAnsi="Helvetica" w:cs="Helvetica"/>
+          <w:noProof/>
+          <w:lang w:eastAsia="hu-HU"/>
+        </w:rPr>
+        <w:drawing>
+          <wp:inline distT="0" distB="0" distL="0" distR="0" wp14:anchorId="2CB3963D" wp14:editId="00976C6B">
+            <wp:extent cx="4945380" cy="1442720"/>
+            <wp:effectExtent l="0" t="0" r="0" b="0"/>
+            <wp:docPr id="1" name="Picture 1"/>
+            <wp:cNvGraphicFramePr>
+              <a:graphicFrameLocks xmlns:a="http://schemas.openxmlformats.org/drawingml/2006/main" noChangeAspect="1"/>
+            </wp:cNvGraphicFramePr>
+            <a:graphic xmlns:a="http://schemas.openxmlformats.org/drawingml/2006/main">
+              <a:graphicData uri="http://schemas.openxmlformats.org/drawingml/2006/picture">
+                <pic:pic xmlns:pic="http://schemas.openxmlformats.org/drawingml/2006/picture">
+                  <pic:nvPicPr>
+                    <pic:cNvPr id="1" name="ui_ng.png"/>
+                    <pic:cNvPicPr/>
+                  </pic:nvPicPr>
+                  <pic:blipFill>
+                    <a:blip r:embed="rId10">
+                      <a:extLst>
+                        <a:ext uri="{28A0092B-C50C-407E-A947-70E740481C1C}">
+                          <a14:useLocalDpi xmlns:a14="http://schemas.microsoft.com/office/drawing/2010/main" val="0"/>
+                        </a:ext>
+                      </a:extLst>
+                    </a:blip>
+                    <a:stretch>
+                      <a:fillRect/>
+                    </a:stretch>
+                  </pic:blipFill>
+                  <pic:spPr>
+                    <a:xfrm>
+                      <a:off x="0" y="0"/>
+                      <a:ext cx="4945380" cy="1442720"/>
+                    </a:xfrm>
+                    <a:prstGeom prst="rect">
+                      <a:avLst/>
+                    </a:prstGeom>
+                  </pic:spPr>
+                </pic:pic>
+              </a:graphicData>
+            </a:graphic>
+          </wp:inline>
+        </w:drawing>
+      </w:r>
+    </w:p>
+    <w:p>
+      <w:pPr>
+        <w:jc w:val="left"/>
+        <w:rPr>
+          <w:rFonts w:ascii="Helvetica" w:hAnsi="Helvetica" w:cs="Helvetica"/>
+          <w:shd w:val="clear" w:color="auto" w:fill="FFFFFF"/>
+        </w:rPr>
+      </w:pPr>
+      <w:r>
+        <w:rPr>
+          <w:rFonts w:ascii="Helvetica" w:hAnsi="Helvetica" w:cs="Helvetica"/>
+        </w:rPr>
+        <w:t xml:space="preserve">A </w:t>
+      </w:r>
+      <w:hyperlink r:id="rId11" w:history="1">
+        <w:r>
+          <w:rPr>
+            <w:rStyle w:val="Hyperlink"/>
+            <w:rFonts w:ascii="Helvetica" w:hAnsi="Helvetica" w:cs="Helvetica"/>
+            <w:color w:val="auto"/>
+          </w:rPr>
+          <w:t>web</w:t>
+        </w:r>
+        <w:r>
+          <w:rPr>
+            <w:rStyle w:val="Hyperlink"/>
+            <w:rFonts w:ascii="Helvetica" w:hAnsi="Helvetica" w:cs="Helvetica"/>
+            <w:color w:val="auto"/>
+          </w:rPr>
+          <w:t>o</w:t>
+        </w:r>
+        <w:r>
+          <w:rPr>
+            <w:rStyle w:val="Hyperlink"/>
+            <w:rFonts w:ascii="Helvetica" w:hAnsi="Helvetica" w:cs="Helvetica"/>
+            <w:color w:val="auto"/>
+          </w:rPr>
+          <w:t>ldal</w:t>
+        </w:r>
+      </w:hyperlink>
+      <w:r>
+        <w:rPr>
+          <w:rFonts w:ascii="Helvetica" w:hAnsi="Helvetica" w:cs="Helvetica"/>
+        </w:rPr>
+        <w:t>ról idézve:</w:t>
+      </w:r>
+      <w:r>
+        <w:rPr>
+          <w:rFonts w:ascii="Helvetica" w:hAnsi="Helvetica" w:cs="Helvetica"/>
+          <w:shd w:val="clear" w:color="auto" w:fill="FFFFFF"/>
+        </w:rPr>
+        <w:t xml:space="preserve"> </w:t>
+      </w:r>
+      <w:r>
+        <w:rPr>
+          <w:rFonts w:ascii="Helvetica" w:hAnsi="Helvetica" w:cs="Helvetica"/>
+          <w:i/>
+          <w:shd w:val="clear" w:color="auto" w:fill="FFFFFF"/>
+        </w:rPr>
+        <w:t>HTML is great for declaring static documents, but it falters when we try to use it for declaring dynamic views in web-applications. AngularJS lets you extend HTML vocabulary for your application. The resulting environment is extraordinarily expressive, readable, and quick to develop.</w:t>
+      </w:r>
+    </w:p>
+    <w:p>
+      <w:pPr>
+        <w:jc w:val="left"/>
+        <w:rPr>
+          <w:rFonts w:ascii="Helvetica" w:hAnsi="Helvetica" w:cs="Helvetica"/>
+          <w:shd w:val="clear" w:color="auto" w:fill="FFFFFF"/>
+        </w:rPr>
+      </w:pPr>
+    </w:p>
+    <w:p>
+      <w:pPr>
+        <w:jc w:val="left"/>
+        <w:rPr>
+          <w:rFonts w:ascii="Helvetica" w:hAnsi="Helvetica" w:cs="Helvetica"/>
+          <w:shd w:val="clear" w:color="auto" w:fill="FFFFFF"/>
+        </w:rPr>
+      </w:pPr>
+      <w:r>
+        <w:rPr>
+          <w:rFonts w:ascii="Helvetica" w:hAnsi="Helvetica" w:cs="Helvetica"/>
+          <w:shd w:val="clear" w:color="auto" w:fill="FFFFFF"/>
+        </w:rPr>
+        <w:lastRenderedPageBreak/>
+        <w:t>Számomra főleg az adatkötés, a saját kontrollok, és a struktúrára való törekvés marad leginkább jelentős pont. Az általuk említett főbb előnyök a nagy kifejezőképesség, olvashatóság és a gyors fejlesztés. Ezek az egyik adunak emlegetett direktívák jellemzői. A direktívákkal, majd később látható, hogyan lehet saját vezérlőket a jQuery widget megoldásával szemben, inkább a XAML-es megoldásokhoz hasonlóan készíteni.</w:t>
+      </w:r>
+    </w:p>
+    <w:p>
+      <w:pPr>
+        <w:jc w:val="left"/>
+        <w:rPr>
+          <w:rFonts w:ascii="Helvetica" w:hAnsi="Helvetica" w:cs="Helvetica"/>
+          <w:shd w:val="clear" w:color="auto" w:fill="FFFFFF"/>
+        </w:rPr>
+      </w:pPr>
+    </w:p>
+    <w:p>
+      <w:pPr>
+        <w:pStyle w:val="Heading3"/>
+      </w:pPr>
+      <w:r>
+        <w:t>Az oldal és az alkalmazás váza</w:t>
+      </w:r>
+    </w:p>
+    <w:p>
+      <w:pPr>
+        <w:jc w:val="left"/>
+        <w:rPr>
+          <w:rFonts w:ascii="Helvetica" w:hAnsi="Helvetica" w:cs="Helvetica"/>
+        </w:rPr>
+      </w:pPr>
+    </w:p>
+    <w:p>
+      <w:pPr>
+        <w:jc w:val="left"/>
+        <w:rPr>
+          <w:rFonts w:ascii="Helvetica" w:hAnsi="Helvetica" w:cs="Helvetica"/>
+        </w:rPr>
+      </w:pPr>
+      <w:r>
+        <w:rPr>
+          <w:rFonts w:ascii="Helvetica" w:hAnsi="Helvetica" w:cs="Helvetica"/>
+        </w:rPr>
+        <w:t xml:space="preserve">Végeredményben az oldal egy részét az MVC render engine hozza létre, de nem igazán használtuk semmilyen adat megjelenítésére, szimplán az egyik statikus HTML keretbe rendereltetünk egy másik statikus (a renderelt scriptektől és css sablonoktól eltekintve) HTML oldalt. </w:t>
+      </w:r>
+    </w:p>
+    <w:p>
+      <w:pPr>
+        <w:jc w:val="left"/>
+        <w:rPr>
+          <w:rFonts w:ascii="Helvetica" w:hAnsi="Helvetica" w:cs="Helvetica"/>
+        </w:rPr>
+      </w:pPr>
+    </w:p>
+    <w:p>
+      <w:pPr>
+        <w:jc w:val="left"/>
+        <w:rPr>
+          <w:rFonts w:ascii="Helvetica" w:hAnsi="Helvetica" w:cs="Helvetica"/>
+        </w:rPr>
+      </w:pPr>
+      <w:r>
+        <w:rPr>
+          <w:rFonts w:ascii="Helvetica" w:hAnsi="Helvetica" w:cs="Helvetica"/>
+        </w:rPr>
+        <w:t>Az 1. ábrán látható kép az oldal alap elrendezését hivatott bemutatni. Az oldal 2 kisebb és egy nagyobb részre osztható, amely 3 további részre oszlik. A képen az első hármas felosztás vízszintesen osztja fel az oldal struktúráját. A két kisebb rész a felső és alsó navigációs sáv. A felsőn a keresőkön kívül a megszokott homelink és a login linkek találhatók, az alsó navigációs sávon pedig némi placeholder jellegű információ.</w:t>
+      </w:r>
+    </w:p>
+    <w:p>
+      <w:pPr>
+        <w:jc w:val="left"/>
+        <w:rPr>
+          <w:rFonts w:ascii="Helvetica" w:hAnsi="Helvetica" w:cs="Helvetica"/>
+        </w:rPr>
+      </w:pPr>
+    </w:p>
+    <w:p>
+      <w:pPr>
+        <w:pStyle w:val="Kp"/>
+      </w:pPr>
+      <w:r>
+        <w:drawing>
+          <wp:inline distT="0" distB="0" distL="0" distR="0" wp14:anchorId="0FBBBD1F" wp14:editId="31E526BF">
+            <wp:extent cx="6000750" cy="3373438"/>
+            <wp:effectExtent l="0" t="0" r="0" b="0"/>
+            <wp:docPr id="3" name="Picture 3"/>
+            <wp:cNvGraphicFramePr>
+              <a:graphicFrameLocks xmlns:a="http://schemas.openxmlformats.org/drawingml/2006/main" noChangeAspect="1"/>
+            </wp:cNvGraphicFramePr>
+            <a:graphic xmlns:a="http://schemas.openxmlformats.org/drawingml/2006/main">
+              <a:graphicData uri="http://schemas.openxmlformats.org/drawingml/2006/picture">
+                <pic:pic xmlns:pic="http://schemas.openxmlformats.org/drawingml/2006/picture">
+                  <pic:nvPicPr>
+                    <pic:cNvPr id="3" name="ui_clea.png"/>
+                    <pic:cNvPicPr/>
+                  </pic:nvPicPr>
+                  <pic:blipFill>
+                    <a:blip r:embed="rId12">
+                      <a:extLst>
+                        <a:ext uri="{28A0092B-C50C-407E-A947-70E740481C1C}">
+                          <a14:useLocalDpi xmlns:a14="http://schemas.microsoft.com/office/drawing/2010/main" val="0"/>
+                        </a:ext>
+                      </a:extLst>
+                    </a:blip>
+                    <a:stretch>
+                      <a:fillRect/>
+                    </a:stretch>
+                  </pic:blipFill>
+                  <pic:spPr>
+                    <a:xfrm>
+                      <a:off x="0" y="0"/>
+                      <a:ext cx="6004121" cy="3375333"/>
+                    </a:xfrm>
+                    <a:prstGeom prst="rect">
+                      <a:avLst/>
+                    </a:prstGeom>
+                  </pic:spPr>
+                </pic:pic>
+              </a:graphicData>
+            </a:graphic>
+          </wp:inline>
+        </w:drawing>
+      </w:r>
+    </w:p>
+    <w:p>
+      <w:pPr>
+        <w:pStyle w:val="Caption"/>
+        <w:numPr>
+          <w:ilvl w:val="0"/>
+          <w:numId w:val="1"/>
+        </w:numPr>
+        <w:rPr>
+          <w:rFonts w:ascii="Helvetica" w:hAnsi="Helvetica" w:cs="Helvetica"/>
+          <w:lang w:eastAsia="hu-HU"/>
+        </w:rPr>
+      </w:pPr>
+      <w:r>
+        <w:rPr>
+          <w:rFonts w:ascii="Helvetica" w:hAnsi="Helvetica" w:cs="Helvetica"/>
+          <w:lang w:eastAsia="hu-HU"/>
+        </w:rPr>
+        <w:t>A képen látható az oldal első bejelentkezés utáni látképe</w:t>
+      </w:r>
+    </w:p>
+    <w:p>
+      <w:pPr>
+        <w:rPr>
+          <w:rFonts w:ascii="Helvetica" w:hAnsi="Helvetica" w:cs="Helvetica"/>
+          <w:lang w:eastAsia="hu-HU"/>
+        </w:rPr>
+      </w:pPr>
+      <w:r>
+        <w:rPr>
+          <w:rFonts w:ascii="Helvetica" w:hAnsi="Helvetica" w:cs="Helvetica"/>
+          <w:lang w:eastAsia="hu-HU"/>
+        </w:rPr>
+        <w:t xml:space="preserve">A 2. ábrán jól látszik ez a hármas felosztás: a body egy header, egy footer és egy section részből áll össze, ebből a section tartalma a Home kontroller Index.cshtml-jében található, vázát később szemléltetem. </w:t>
+      </w:r>
+    </w:p>
+    <w:p>
+      <w:pPr>
+        <w:pStyle w:val="Kp"/>
+      </w:pPr>
+      <w:r>
+        <w:lastRenderedPageBreak/>
+        <w:drawing>
+          <wp:inline distT="0" distB="0" distL="0" distR="0" wp14:anchorId="0F8E93D3" wp14:editId="0829FC80">
+            <wp:extent cx="4038600" cy="2213626"/>
+            <wp:effectExtent l="0" t="0" r="0" b="0"/>
+            <wp:docPr id="7" name="Picture 7"/>
+            <wp:cNvGraphicFramePr>
+              <a:graphicFrameLocks xmlns:a="http://schemas.openxmlformats.org/drawingml/2006/main" noChangeAspect="1"/>
+            </wp:cNvGraphicFramePr>
+            <a:graphic xmlns:a="http://schemas.openxmlformats.org/drawingml/2006/main">
+              <a:graphicData uri="http://schemas.openxmlformats.org/drawingml/2006/picture">
+                <pic:pic xmlns:pic="http://schemas.openxmlformats.org/drawingml/2006/picture">
+                  <pic:nvPicPr>
+                    <pic:cNvPr id="7" name="ui_frame.png"/>
+                    <pic:cNvPicPr/>
+                  </pic:nvPicPr>
+                  <pic:blipFill>
+                    <a:blip r:embed="rId13">
+                      <a:extLst>
+                        <a:ext uri="{28A0092B-C50C-407E-A947-70E740481C1C}">
+                          <a14:useLocalDpi xmlns:a14="http://schemas.microsoft.com/office/drawing/2010/main" val="0"/>
+                        </a:ext>
+                      </a:extLst>
+                    </a:blip>
+                    <a:stretch>
+                      <a:fillRect/>
+                    </a:stretch>
+                  </pic:blipFill>
+                  <pic:spPr>
+                    <a:xfrm>
+                      <a:off x="0" y="0"/>
+                      <a:ext cx="4044017" cy="2216595"/>
+                    </a:xfrm>
+                    <a:prstGeom prst="rect">
+                      <a:avLst/>
+                    </a:prstGeom>
+                  </pic:spPr>
+                </pic:pic>
+              </a:graphicData>
+            </a:graphic>
+          </wp:inline>
+        </w:drawing>
+      </w:r>
+      <w:r>
+        <w:br w:type="textWrapping" w:clear="all"/>
+        <w:t>2. A kódban jól körvonalazódik a hármas felosztás</w:t>
+      </w:r>
+    </w:p>
+    <w:p>
+      <w:pPr>
+        <w:jc w:val="left"/>
+        <w:rPr>
+          <w:rFonts w:ascii="Helvetica" w:hAnsi="Helvetica" w:cs="Helvetica"/>
+        </w:rPr>
+      </w:pPr>
+    </w:p>
+    <w:p>
+      <w:pPr>
+        <w:rPr>
+          <w:rFonts w:ascii="Helvetica" w:hAnsi="Helvetica" w:cs="Helvetica"/>
+        </w:rPr>
+      </w:pPr>
+      <w:r>
+        <w:rPr>
+          <w:rFonts w:ascii="Helvetica" w:hAnsi="Helvetica" w:cs="Helvetica"/>
+        </w:rPr>
+        <w:t xml:space="preserve">A </w:t>
+      </w:r>
+      <w:r>
+        <w:rPr>
+          <w:rFonts w:ascii="Helvetica" w:hAnsi="Helvetica" w:cs="Helvetica"/>
+          <w:lang w:val="en-US"/>
+        </w:rPr>
+        <w:t>@RenderBody() m</w:t>
+      </w:r>
+      <w:r>
+        <w:rPr>
+          <w:rFonts w:ascii="Helvetica" w:hAnsi="Helvetica" w:cs="Helvetica"/>
+        </w:rPr>
+        <w:t>ögött mindig az aktuális View található, tehát ez a váz közös az összes oldalon, csak a belső tartalom változik. Tulajdonképpen a mi oldalfelépítésünk mindvégig nagyjából egy View-t használ, a Home kontroller Index actionjéhez tartozót. Nem indokolt másik használata, mert kevésszer töltődik valójában újra az oldal, és akkor is gyakran ugyanaz az egy oldal, és még csak új mögöttes adat sem kerül renderelésre.</w:t>
+      </w:r>
+    </w:p>
+    <w:p>
+      <w:pPr>
+        <w:rPr>
+          <w:rFonts w:ascii="Helvetica" w:hAnsi="Helvetica" w:cs="Helvetica"/>
+        </w:rPr>
+      </w:pPr>
+    </w:p>
+    <w:p>
+      <w:pPr>
+        <w:rPr>
+          <w:rFonts w:ascii="Helvetica" w:hAnsi="Helvetica" w:cs="Helvetica"/>
+        </w:rPr>
+      </w:pPr>
+      <w:r>
+        <w:rPr>
+          <w:rFonts w:ascii="Helvetica" w:hAnsi="Helvetica" w:cs="Helvetica"/>
+          <w:noProof/>
+          <w:lang w:eastAsia="hu-HU"/>
+        </w:rPr>
+        <w:drawing>
+          <wp:anchor distT="0" distB="0" distL="114300" distR="114300" simplePos="0" relativeHeight="251658752" behindDoc="1" locked="0" layoutInCell="1" allowOverlap="1" wp14:anchorId="7D0FA9E9" wp14:editId="49E59C5A">
+            <wp:simplePos x="0" y="0"/>
+            <wp:positionH relativeFrom="column">
+              <wp:posOffset>-404495</wp:posOffset>
+            </wp:positionH>
+            <wp:positionV relativeFrom="paragraph">
+              <wp:posOffset>247015</wp:posOffset>
+            </wp:positionV>
+            <wp:extent cx="1878330" cy="2457450"/>
+            <wp:effectExtent l="0" t="0" r="0" b="0"/>
+            <wp:wrapTight wrapText="bothSides">
+              <wp:wrapPolygon edited="0">
+                <wp:start x="0" y="0"/>
+                <wp:lineTo x="0" y="21433"/>
+                <wp:lineTo x="21469" y="21433"/>
+                <wp:lineTo x="21469" y="0"/>
+                <wp:lineTo x="0" y="0"/>
+              </wp:wrapPolygon>
+            </wp:wrapTight>
+            <wp:docPr id="10" name="Picture 10"/>
+            <wp:cNvGraphicFramePr>
+              <a:graphicFrameLocks xmlns:a="http://schemas.openxmlformats.org/drawingml/2006/main" noChangeAspect="1"/>
+            </wp:cNvGraphicFramePr>
+            <a:graphic xmlns:a="http://schemas.openxmlformats.org/drawingml/2006/main">
+              <a:graphicData uri="http://schemas.openxmlformats.org/drawingml/2006/picture">
+                <pic:pic xmlns:pic="http://schemas.openxmlformats.org/drawingml/2006/picture">
+                  <pic:nvPicPr>
+                    <pic:cNvPr id="10" name="ui_js.png"/>
+                    <pic:cNvPicPr/>
+                  </pic:nvPicPr>
+                  <pic:blipFill rotWithShape="1">
+                    <a:blip r:embed="rId14">
+                      <a:extLst>
+                        <a:ext uri="{28A0092B-C50C-407E-A947-70E740481C1C}">
+                          <a14:useLocalDpi xmlns:a14="http://schemas.microsoft.com/office/drawing/2010/main" val="0"/>
+                        </a:ext>
+                      </a:extLst>
+                    </a:blip>
+                    <a:srcRect b="5446"/>
+                    <a:stretch/>
+                  </pic:blipFill>
+                  <pic:spPr bwMode="auto">
+                    <a:xfrm>
+                      <a:off x="0" y="0"/>
+                      <a:ext cx="1878330" cy="2457450"/>
+                    </a:xfrm>
+                    <a:prstGeom prst="rect">
+                      <a:avLst/>
+                    </a:prstGeom>
+                    <a:ln>
+                      <a:noFill/>
+                    </a:ln>
+                    <a:extLst>
+                      <a:ext uri="{53640926-AAD7-44D8-BBD7-CCE9431645EC}">
+                        <a14:shadowObscured xmlns:a14="http://schemas.microsoft.com/office/drawing/2010/main"/>
+                      </a:ext>
+                    </a:extLst>
+                  </pic:spPr>
+                </pic:pic>
+              </a:graphicData>
+            </a:graphic>
+            <wp14:sizeRelH relativeFrom="page">
+              <wp14:pctWidth>0</wp14:pctWidth>
+            </wp14:sizeRelH>
+            <wp14:sizeRelV relativeFrom="page">
+              <wp14:pctHeight>0</wp14:pctHeight>
+            </wp14:sizeRelV>
+          </wp:anchor>
+        </w:drawing>
+      </w:r>
+      <w:r>
+        <w:rPr>
+          <w:rFonts w:ascii="Helvetica" w:hAnsi="Helvetica" w:cs="Helvetica"/>
+        </w:rPr>
+        <w:t>Az említett másik hármas felosztás az 1. ábrán a középső sáv függőleges felosztásával keletkezik. A bal oldali vékony kis sáv az „Action Bar”, a középső a „Browser panel” és a jobb oldali rész a „properties panel”. Ezek tulajdonképpen a később említett Angular kontrollerek vázai, mindháromhoz külön kontroller tartozik.</w:t>
+      </w:r>
+    </w:p>
+    <w:p>
+      <w:pPr>
+        <w:rPr>
+          <w:rFonts w:ascii="Helvetica" w:hAnsi="Helvetica" w:cs="Helvetica"/>
+        </w:rPr>
+      </w:pPr>
+    </w:p>
+    <w:p>
+      <w:pPr>
+        <w:rPr>
+          <w:rFonts w:ascii="Helvetica" w:hAnsi="Helvetica" w:cs="Helvetica"/>
+        </w:rPr>
+      </w:pPr>
+      <w:r>
+        <w:rPr>
+          <w:rFonts w:ascii="Helvetica" w:hAnsi="Helvetica" w:cs="Helvetica"/>
+        </w:rPr>
+        <w:t xml:space="preserve">Javascript oldalról a kód négy részre osztható, ebből a kisebb részek: az </w:t>
+      </w:r>
+      <w:r>
+        <w:rPr>
+          <w:rFonts w:ascii="Helvetica" w:hAnsi="Helvetica" w:cs="Helvetica"/>
+          <w:b/>
+        </w:rPr>
+        <w:t>egyéb</w:t>
+      </w:r>
+      <w:r>
+        <w:rPr>
+          <w:rFonts w:ascii="Helvetica" w:hAnsi="Helvetica" w:cs="Helvetica"/>
+        </w:rPr>
+        <w:t xml:space="preserve"> kategória (olal méretezéssel, apróbb besorolhatatlan logikákkal) és a </w:t>
+      </w:r>
+      <w:r>
+        <w:rPr>
+          <w:rFonts w:ascii="Helvetica" w:hAnsi="Helvetica" w:cs="Helvetica"/>
+          <w:b/>
+        </w:rPr>
+        <w:t>keretrendszerek-könyvtárak</w:t>
+      </w:r>
+      <w:r>
+        <w:rPr>
+          <w:rFonts w:ascii="Helvetica" w:hAnsi="Helvetica" w:cs="Helvetica"/>
+        </w:rPr>
+        <w:t xml:space="preserve">, a nagyobb és említésre méltóbb részek pedig: a minimális logikával rendelkező </w:t>
+      </w:r>
+      <w:r>
+        <w:rPr>
+          <w:rFonts w:ascii="Helvetica" w:hAnsi="Helvetica" w:cs="Helvetica"/>
+          <w:b/>
+        </w:rPr>
+        <w:t>modell osztályok</w:t>
+      </w:r>
+      <w:r>
+        <w:rPr>
+          <w:rFonts w:ascii="Helvetica" w:hAnsi="Helvetica" w:cs="Helvetica"/>
+        </w:rPr>
+        <w:t xml:space="preserve"> kód</w:t>
+      </w:r>
+      <w:r>
+        <w:rPr>
+          <w:rFonts w:ascii="Helvetica" w:hAnsi="Helvetica" w:cs="Helvetica"/>
+        </w:rPr>
+        <w:t xml:space="preserve">jai, és a fő </w:t>
+      </w:r>
+      <w:r>
+        <w:rPr>
+          <w:rFonts w:ascii="Helvetica" w:hAnsi="Helvetica" w:cs="Helvetica"/>
+          <w:b/>
+        </w:rPr>
+        <w:t>alkalmazáslogika</w:t>
+      </w:r>
+      <w:r>
+        <w:rPr>
+          <w:rFonts w:ascii="Helvetica" w:hAnsi="Helvetica" w:cs="Helvetica"/>
+        </w:rPr>
+        <w:t xml:space="preserve"> kódja (angular kontrollerek, direktívák, szolgáltatások). Az első kettő valóban nem sok további említést érdemel, a h</w:t>
+      </w:r>
+      <w:r>
+        <w:rPr>
+          <w:rFonts w:ascii="Helvetica" w:hAnsi="Helvetica" w:cs="Helvetica"/>
+        </w:rPr>
+        <w:t xml:space="preserve">asznált osztálykönyvtárak kódja, a 3. ábrán látható </w:t>
+      </w:r>
+      <w:r>
+        <w:rPr>
+          <w:rFonts w:ascii="Helvetica" w:hAnsi="Helvetica" w:cs="Helvetica"/>
+          <w:b/>
+        </w:rPr>
+        <w:t>ext</w:t>
+      </w:r>
+      <w:r>
+        <w:rPr>
+          <w:rFonts w:ascii="Helvetica" w:hAnsi="Helvetica" w:cs="Helvetica"/>
+        </w:rPr>
+        <w:t xml:space="preserve"> mappában van elkülönítve a saját kódtól.</w:t>
+      </w:r>
+    </w:p>
+    <w:p>
+      <w:pPr>
+        <w:rPr>
+          <w:rFonts w:ascii="Helvetica" w:hAnsi="Helvetica" w:cs="Helvetica"/>
+        </w:rPr>
+      </w:pPr>
+    </w:p>
+    <w:p>
+      <w:pPr>
+        <w:rPr>
+          <w:rFonts w:ascii="Helvetica" w:hAnsi="Helvetica" w:cs="Helvetica"/>
+        </w:rPr>
+      </w:pPr>
+      <w:r>
+        <w:rPr>
+          <w:rFonts w:ascii="Helvetica" w:hAnsi="Helvetica" w:cs="Helvetica"/>
+        </w:rPr>
+        <w:t xml:space="preserve">A korábban említett felhasználói felület réteg, tehát, ha úgy nézzük további három rétegre osztható a </w:t>
+      </w:r>
+      <w:r>
+        <w:rPr>
+          <w:rFonts w:ascii="Helvetica" w:hAnsi="Helvetica" w:cs="Helvetica"/>
+          <w:b/>
+        </w:rPr>
+        <w:t>MVW</w:t>
+      </w:r>
+      <w:r>
+        <w:rPr>
+          <w:rFonts w:ascii="Helvetica" w:hAnsi="Helvetica" w:cs="Helvetica"/>
+        </w:rPr>
+        <w:t>-nek megfelelően a kliensben.</w:t>
+      </w:r>
+    </w:p>
+    <w:p>
+      <w:pPr>
+        <w:pStyle w:val="ListParagraph"/>
+        <w:numPr>
+          <w:ilvl w:val="0"/>
+          <w:numId w:val="2"/>
+        </w:numPr>
+        <w:rPr>
+          <w:rFonts w:ascii="Helvetica" w:hAnsi="Helvetica" w:cs="Helvetica"/>
+        </w:rPr>
+      </w:pPr>
+      <w:r>
+        <w:rPr>
+          <w:rFonts w:ascii="Helvetica" w:hAnsi="Helvetica" w:cs="Helvetica"/>
+        </w:rPr>
+        <w:t xml:space="preserve">A M, mint Model a kevés logikával rendelkező osztályok rétege, pl a File osztály, ami a dokumentumokat reprezentálja a többi javascript kódban. </w:t>
+      </w:r>
+    </w:p>
+    <w:p>
+      <w:pPr>
+        <w:pStyle w:val="ListParagraph"/>
+        <w:numPr>
+          <w:ilvl w:val="0"/>
+          <w:numId w:val="2"/>
+        </w:numPr>
+        <w:rPr>
+          <w:rFonts w:ascii="Helvetica" w:hAnsi="Helvetica" w:cs="Helvetica"/>
+        </w:rPr>
+      </w:pPr>
+      <w:r>
+        <w:rPr>
+          <w:rFonts w:ascii="Helvetica" w:hAnsi="Helvetica" w:cs="Helvetica"/>
+        </w:rPr>
+        <w:t>A V mint View a HTML kód/markup (és az őt formázó CSS), aminek releváns része csak az Views/Home/Index.cshtml-ben található, itt vannak leírva a sablonok a saját vezérlőkhöz, és itt vannak a mögöttes adat kötésre váró elemek, minden ami valójában megjelenik.</w:t>
+      </w:r>
+    </w:p>
+    <w:p>
+      <w:pPr>
+        <w:pStyle w:val="ListParagraph"/>
+        <w:numPr>
+          <w:ilvl w:val="0"/>
+          <w:numId w:val="2"/>
+        </w:numPr>
+        <w:jc w:val="left"/>
+        <w:rPr>
+          <w:rFonts w:ascii="Helvetica" w:hAnsi="Helvetica" w:cs="Helvetica"/>
+        </w:rPr>
+      </w:pPr>
+      <w:r>
+        <w:rPr>
+          <w:rFonts w:ascii="Helvetica" w:hAnsi="Helvetica" w:cs="Helvetica"/>
+        </w:rPr>
+        <w:t>A W mint Whatever, ami gyakorlatilag a kontrollereket, direktíva kódot, és kontrollereket jelent. Például a BrowserController kódja, amely a browser panel viselkedését írja le.</w:t>
+      </w:r>
+      <w:r>
+        <w:rPr>
+          <w:rFonts w:ascii="Helvetica" w:hAnsi="Helvetica" w:cs="Helvetica"/>
+        </w:rPr>
+        <w:br w:type="page"/>
+      </w:r>
+    </w:p>
+    <w:p>
+      <w:pPr>
+        <w:pStyle w:val="Heading3"/>
+      </w:pPr>
+      <w:r>
+        <w:lastRenderedPageBreak/>
+        <w:t>Az alkalmazás működése</w:t>
+      </w:r>
+    </w:p>
+    <w:p>
+      <w:pPr>
+        <w:rPr>
+          <w:rFonts w:ascii="Helvetica" w:hAnsi="Helvetica" w:cs="Helvetica"/>
+        </w:rPr>
+      </w:pPr>
+      <w:r>
+        <w:rPr>
+          <w:rFonts w:ascii="Helvetica" w:hAnsi="Helvetica" w:cs="Helvetica"/>
+        </w:rPr>
+        <w:t>A következőkben az AngularJS fő építőköveinek bemutatásával egy-egy alkalmazásbeli példán keresztül szemléltetem az alkalmazás felépítését. A fennmaradó, nem említett példák értelmezése említés szinten marad, de a kód részleteiben nem kívánok elmerülni.</w:t>
+      </w:r>
+    </w:p>
+    <w:p>
+      <w:pPr>
+        <w:pStyle w:val="Heading4"/>
+        <w:rPr>
+          <w:rFonts w:ascii="Helvetica" w:hAnsi="Helvetica" w:cs="Helvetica"/>
+        </w:rPr>
+      </w:pPr>
+      <w:r>
+        <w:t>A modul</w:t>
+      </w:r>
+    </w:p>
+    <w:p>
+      <w:pPr>
+        <w:rPr>
+          <w:rFonts w:ascii="Helvetica" w:hAnsi="Helvetica" w:cs="Helvetica"/>
+        </w:rPr>
+      </w:pPr>
+      <w:r>
+        <w:rPr>
+          <w:rFonts w:ascii="Helvetica" w:hAnsi="Helvetica" w:cs="Helvetica"/>
+        </w:rPr>
+        <w:t>Az Angular (a továbbiakban angular, vagy ng) keretrendszer lehetőséget ad alkalmazások definiálására (más néven modul) amelyek a különböző alkalmazás profilokat hivatottak kiszolgálni, ez a klasszikus oldalszervezésben több html oldal összességéből állt volna össze, amelyek egy cél érdekében</w:t>
+      </w:r>
+      <w:r>
+        <w:rPr>
+          <w:rFonts w:ascii="Helvetica" w:hAnsi="Helvetica" w:cs="Helvetica"/>
+        </w:rPr>
+        <w:t xml:space="preserve"> élnek, tehát a weboldal egy apektusát fedik le. </w:t>
+      </w:r>
+    </w:p>
+    <w:p>
+      <w:pPr>
+        <w:rPr>
+          <w:rFonts w:ascii="Helvetica" w:hAnsi="Helvetica" w:cs="Helvetica"/>
+        </w:rPr>
+      </w:pPr>
+    </w:p>
+    <w:p>
+      <w:pPr>
+        <w:rPr>
+          <w:rFonts w:ascii="Helvetica" w:hAnsi="Helvetica" w:cs="Helvetica"/>
+        </w:rPr>
+      </w:pPr>
+      <w:r>
+        <w:rPr>
+          <w:rFonts w:ascii="Helvetica" w:hAnsi="Helvetica" w:cs="Helvetica"/>
+        </w:rPr>
+        <w:t xml:space="preserve">A mi esetünkben egy modul-t készítettem, mert igazából egy oldal van ami kiszolgálja a használat 90%-át, és egyedül ide kell ng logika, és az inter-modul kommunikáció nehezítette volna az implementációt. Mivel pedig egy modult definiáltam, ezt a body szintjén tettem, így minden ng logika minden oldalra kiterjed (mert a body valamely mélyebb szinten lévő tartalma van újra-újra renderelve a </w:t>
+      </w:r>
+      <w:r>
+        <w:rPr>
+          <w:rFonts w:ascii="Helvetica" w:hAnsi="Helvetica" w:cs="Helvetica"/>
+          <w:i/>
+        </w:rPr>
+        <w:t>RenderBody</w:t>
+      </w:r>
+      <w:r>
+        <w:rPr>
+          <w:rFonts w:ascii="Helvetica" w:hAnsi="Helvetica" w:cs="Helvetica"/>
+        </w:rPr>
+        <w:t xml:space="preserve"> hívásokban), legfeljebb nincs használva. </w:t>
+      </w:r>
+    </w:p>
+    <w:p>
+      <w:pPr>
+        <w:rPr>
+          <w:rFonts w:ascii="Helvetica" w:hAnsi="Helvetica" w:cs="Helvetica"/>
+        </w:rPr>
+      </w:pPr>
+    </w:p>
+    <w:p>
+      <w:pPr>
+        <w:rPr>
+          <w:rFonts w:ascii="Helvetica" w:hAnsi="Helvetica" w:cs="Helvetica"/>
+        </w:rPr>
+      </w:pPr>
+      <w:r>
+        <w:rPr>
+          <w:rFonts w:ascii="Helvetica" w:hAnsi="Helvetica" w:cs="Helvetica"/>
+        </w:rPr>
+        <w:t>Modult a következő egyszerű módon definiálhatunk:</w:t>
+      </w:r>
+    </w:p>
+    <w:p>
+      <w:pPr>
+        <w:shd w:val="clear" w:color="auto" w:fill="0D0D0D" w:themeFill="text1" w:themeFillTint="F2"/>
+        <w:autoSpaceDE w:val="0"/>
+        <w:autoSpaceDN w:val="0"/>
+        <w:adjustRightInd w:val="0"/>
+        <w:rPr>
+          <w:rFonts w:ascii="Consolas" w:hAnsi="Consolas" w:cs="Consolas"/>
+          <w:color w:val="DCDCDC"/>
+          <w:sz w:val="19"/>
+          <w:szCs w:val="19"/>
+        </w:rPr>
+      </w:pPr>
+      <w:r>
+        <w:rPr>
+          <w:rFonts w:ascii="Consolas" w:hAnsi="Consolas" w:cs="Consolas"/>
+          <w:color w:val="569CD6"/>
+          <w:sz w:val="19"/>
+          <w:szCs w:val="19"/>
+        </w:rPr>
+        <w:t>var</w:t>
+      </w:r>
+      <w:r>
+        <w:rPr>
+          <w:rFonts w:ascii="Consolas" w:hAnsi="Consolas" w:cs="Consolas"/>
+          <w:color w:val="DCDCDC"/>
+          <w:sz w:val="19"/>
+          <w:szCs w:val="19"/>
+        </w:rPr>
+        <w:t xml:space="preserve"> </w:t>
+      </w:r>
+      <w:r>
+        <w:rPr>
+          <w:rFonts w:ascii="Consolas" w:hAnsi="Consolas" w:cs="Consolas"/>
+          <w:color w:val="FFFFFF"/>
+          <w:sz w:val="19"/>
+          <w:szCs w:val="19"/>
+        </w:rPr>
+        <w:t>NGMAIN</w:t>
+      </w:r>
+      <w:r>
+        <w:rPr>
+          <w:rFonts w:ascii="Consolas" w:hAnsi="Consolas" w:cs="Consolas"/>
+          <w:color w:val="DCDCDC"/>
+          <w:sz w:val="19"/>
+          <w:szCs w:val="19"/>
+        </w:rPr>
+        <w:t xml:space="preserve"> </w:t>
+      </w:r>
+      <w:r>
+        <w:rPr>
+          <w:rFonts w:ascii="Consolas" w:hAnsi="Consolas" w:cs="Consolas"/>
+          <w:color w:val="B4B4B4"/>
+          <w:sz w:val="19"/>
+          <w:szCs w:val="19"/>
+        </w:rPr>
+        <w:t>=</w:t>
+      </w:r>
+      <w:r>
+        <w:rPr>
+          <w:rFonts w:ascii="Consolas" w:hAnsi="Consolas" w:cs="Consolas"/>
+          <w:color w:val="DCDCDC"/>
+          <w:sz w:val="19"/>
+          <w:szCs w:val="19"/>
+        </w:rPr>
+        <w:t xml:space="preserve"> </w:t>
+      </w:r>
+      <w:r>
+        <w:rPr>
+          <w:rFonts w:ascii="Consolas" w:hAnsi="Consolas" w:cs="Consolas"/>
+          <w:color w:val="FFFFFF"/>
+          <w:sz w:val="19"/>
+          <w:szCs w:val="19"/>
+        </w:rPr>
+        <w:t>angular</w:t>
+      </w:r>
+      <w:r>
+        <w:rPr>
+          <w:rFonts w:ascii="Consolas" w:hAnsi="Consolas" w:cs="Consolas"/>
+          <w:color w:val="B4B4B4"/>
+          <w:sz w:val="19"/>
+          <w:szCs w:val="19"/>
+        </w:rPr>
+        <w:t>.</w:t>
+      </w:r>
+      <w:r>
+        <w:rPr>
+          <w:rFonts w:ascii="Consolas" w:hAnsi="Consolas" w:cs="Consolas"/>
+          <w:color w:val="FFFFFF"/>
+          <w:sz w:val="19"/>
+          <w:szCs w:val="19"/>
+        </w:rPr>
+        <w:t>module</w:t>
+      </w:r>
+      <w:r>
+        <w:rPr>
+          <w:rFonts w:ascii="Consolas" w:hAnsi="Consolas" w:cs="Consolas"/>
+          <w:color w:val="B4B4B4"/>
+          <w:sz w:val="19"/>
+          <w:szCs w:val="19"/>
+        </w:rPr>
+        <w:t>(</w:t>
+      </w:r>
+      <w:r>
+        <w:rPr>
+          <w:rFonts w:ascii="Consolas" w:hAnsi="Consolas" w:cs="Consolas"/>
+          <w:color w:val="D69D85"/>
+          <w:sz w:val="19"/>
+          <w:szCs w:val="19"/>
+        </w:rPr>
+        <w:t>"softbolz"</w:t>
+      </w:r>
+      <w:r>
+        <w:rPr>
+          <w:rFonts w:ascii="Consolas" w:hAnsi="Consolas" w:cs="Consolas"/>
+          <w:color w:val="B4B4B4"/>
+          <w:sz w:val="19"/>
+          <w:szCs w:val="19"/>
+        </w:rPr>
+        <w:t>,</w:t>
+      </w:r>
+      <w:r>
+        <w:rPr>
+          <w:rFonts w:ascii="Consolas" w:hAnsi="Consolas" w:cs="Consolas"/>
+          <w:color w:val="DCDCDC"/>
+          <w:sz w:val="19"/>
+          <w:szCs w:val="19"/>
+        </w:rPr>
+        <w:t xml:space="preserve"> </w:t>
+      </w:r>
+      <w:r>
+        <w:rPr>
+          <w:rFonts w:ascii="Consolas" w:hAnsi="Consolas" w:cs="Consolas"/>
+          <w:color w:val="569CD6"/>
+          <w:sz w:val="19"/>
+          <w:szCs w:val="19"/>
+        </w:rPr>
+        <w:t>function</w:t>
+      </w:r>
+      <w:r>
+        <w:rPr>
+          <w:rFonts w:ascii="Consolas" w:hAnsi="Consolas" w:cs="Consolas"/>
+          <w:color w:val="DCDCDC"/>
+          <w:sz w:val="19"/>
+          <w:szCs w:val="19"/>
+        </w:rPr>
+        <w:t xml:space="preserve"> </w:t>
+      </w:r>
+      <w:r>
+        <w:rPr>
+          <w:rFonts w:ascii="Consolas" w:hAnsi="Consolas" w:cs="Consolas"/>
+          <w:color w:val="B4B4B4"/>
+          <w:sz w:val="19"/>
+          <w:szCs w:val="19"/>
+        </w:rPr>
+        <w:t>()</w:t>
+      </w:r>
+      <w:r>
+        <w:rPr>
+          <w:rFonts w:ascii="Consolas" w:hAnsi="Consolas" w:cs="Consolas"/>
+          <w:color w:val="DCDCDC"/>
+          <w:sz w:val="19"/>
+          <w:szCs w:val="19"/>
+        </w:rPr>
+        <w:t xml:space="preserve"> </w:t>
+      </w:r>
+      <w:r>
+        <w:rPr>
+          <w:rFonts w:ascii="Consolas" w:hAnsi="Consolas" w:cs="Consolas"/>
+          <w:color w:val="B4B4B4"/>
+          <w:sz w:val="19"/>
+          <w:szCs w:val="19"/>
+        </w:rPr>
+        <w:t>{</w:t>
+      </w:r>
+    </w:p>
+    <w:p>
+      <w:pPr>
+        <w:shd w:val="clear" w:color="auto" w:fill="0D0D0D" w:themeFill="text1" w:themeFillTint="F2"/>
+        <w:autoSpaceDE w:val="0"/>
+        <w:autoSpaceDN w:val="0"/>
+        <w:adjustRightInd w:val="0"/>
+        <w:rPr>
+          <w:rFonts w:ascii="Consolas" w:hAnsi="Consolas" w:cs="Consolas"/>
+          <w:color w:val="DCDCDC"/>
+          <w:sz w:val="19"/>
+          <w:szCs w:val="19"/>
+        </w:rPr>
+      </w:pPr>
+      <w:r>
+        <w:rPr>
+          <w:rFonts w:ascii="Consolas" w:hAnsi="Consolas" w:cs="Consolas"/>
+          <w:color w:val="DCDCDC"/>
+          <w:sz w:val="19"/>
+          <w:szCs w:val="19"/>
+        </w:rPr>
+        <w:t xml:space="preserve">    </w:t>
+      </w:r>
+      <w:r>
+        <w:rPr>
+          <w:rFonts w:ascii="Consolas" w:hAnsi="Consolas" w:cs="Consolas"/>
+          <w:color w:val="608B4E"/>
+          <w:sz w:val="19"/>
+          <w:szCs w:val="19"/>
+        </w:rPr>
+        <w:t>// Configure if needed</w:t>
+      </w:r>
+    </w:p>
+    <w:p>
+      <w:pPr>
+        <w:shd w:val="clear" w:color="auto" w:fill="0D0D0D" w:themeFill="text1" w:themeFillTint="F2"/>
+        <w:autoSpaceDE w:val="0"/>
+        <w:autoSpaceDN w:val="0"/>
+        <w:adjustRightInd w:val="0"/>
+        <w:rPr>
+          <w:rFonts w:ascii="Consolas" w:hAnsi="Consolas" w:cs="Consolas"/>
+          <w:color w:val="DCDCDC"/>
+          <w:sz w:val="19"/>
+          <w:szCs w:val="19"/>
+        </w:rPr>
+      </w:pPr>
+      <w:r>
+        <w:rPr>
+          <w:rFonts w:ascii="Consolas" w:hAnsi="Consolas" w:cs="Consolas"/>
+          <w:color w:val="B4B4B4"/>
+          <w:sz w:val="19"/>
+          <w:szCs w:val="19"/>
+        </w:rPr>
+        <w:t>});</w:t>
+      </w:r>
+    </w:p>
+    <w:p>
+      <w:pPr>
+        <w:rPr>
+          <w:rFonts w:ascii="Helvetica" w:hAnsi="Helvetica" w:cs="Helvetica"/>
+        </w:rPr>
+      </w:pPr>
+      <w:r>
+        <w:rPr>
+          <w:rFonts w:ascii="Helvetica" w:hAnsi="Helvetica" w:cs="Helvetica"/>
+        </w:rPr>
+        <w:t xml:space="preserve">A modul a javascript kódban </w:t>
+      </w:r>
+      <w:r>
+        <w:rPr>
+          <w:rFonts w:ascii="Helvetica" w:hAnsi="Helvetica" w:cs="Helvetica"/>
+          <w:i/>
+        </w:rPr>
+        <w:t>NGMAIN</w:t>
+      </w:r>
+      <w:r>
+        <w:rPr>
+          <w:rFonts w:ascii="Helvetica" w:hAnsi="Helvetica" w:cs="Helvetica"/>
+        </w:rPr>
+        <w:t xml:space="preserve"> néven fut, utalva a modul jellegre a nagy betűkkel, később ezen a modulon tudunk definiálni kontrollert, és egyebeket. Az angular module függvénye használható így, két paraméterrel, ekkor az első paraméter a modul neve, amelyet </w:t>
+      </w:r>
+      <w:r>
+        <w:rPr>
+          <w:rFonts w:ascii="Helvetica" w:hAnsi="Helvetica" w:cs="Helvetica"/>
+        </w:rPr>
+        <w:t xml:space="preserve">a 2. ábrán látható </w:t>
+      </w:r>
+      <w:r>
+        <w:rPr>
+          <w:rFonts w:ascii="Helvetica" w:hAnsi="Helvetica" w:cs="Helvetica"/>
+          <w:i/>
+        </w:rPr>
+        <w:t>ng-app=’softbolz’</w:t>
+      </w:r>
+      <w:r>
+        <w:rPr>
+          <w:rFonts w:ascii="Helvetica" w:hAnsi="Helvetica" w:cs="Helvetica"/>
+          <w:lang w:val="en-US"/>
+        </w:rPr>
+        <w:t xml:space="preserve"> attrib</w:t>
+      </w:r>
+      <w:r>
+        <w:rPr>
+          <w:rFonts w:ascii="Helvetica" w:hAnsi="Helvetica" w:cs="Helvetica"/>
+        </w:rPr>
+        <w:t>útum köt a HTML-hez. A második paraméter egy függvény, amit egyszer futtat le az ng (javascript kódbetöltésenként), amivel az injektorokat, és egyéb mágikus részleteket tudunk testreszabni, de ez nem lényeges.</w:t>
+      </w:r>
+    </w:p>
+    <w:p>
+      <w:pPr>
+        <w:rPr>
+          <w:rFonts w:ascii="Helvetica" w:hAnsi="Helvetica" w:cs="Helvetica"/>
+        </w:rPr>
+      </w:pPr>
+    </w:p>
+    <w:p>
+      <w:pPr>
+        <w:rPr>
+          <w:rFonts w:ascii="Helvetica" w:hAnsi="Helvetica" w:cs="Helvetica"/>
+        </w:rPr>
+      </w:pPr>
+      <w:r>
+        <w:rPr>
+          <w:rFonts w:ascii="Helvetica" w:hAnsi="Helvetica" w:cs="Helvetica"/>
+        </w:rPr>
+        <w:t>A modul definiál egy úgynevezett $rootScope-ot, amely az alkalmazás egészére ad egy környezetet. Ez nagyjából analóg a XAML-es leírókban megadható DataContext attribútummal, ugyanis a gyermek elemekben (html-vázban tekintve) ez a kontextus felülírható, azonban ugyanúgy a leszármazottak láthatják a szülő kontextusát.</w:t>
+      </w:r>
+    </w:p>
+    <w:p>
+      <w:pPr>
+        <w:rPr>
+          <w:rFonts w:ascii="Helvetica" w:hAnsi="Helvetica" w:cs="Helvetica"/>
+        </w:rPr>
+      </w:pPr>
+    </w:p>
+    <w:p>
+      <w:pPr>
+        <w:rPr>
+          <w:rFonts w:ascii="Helvetica" w:hAnsi="Helvetica" w:cs="Helvetica"/>
+          <w:lang w:val="en-US"/>
+        </w:rPr>
+      </w:pPr>
+      <w:r>
+        <w:rPr>
+          <w:rFonts w:ascii="Helvetica" w:hAnsi="Helvetica" w:cs="Helvetica"/>
+        </w:rPr>
+        <w:t xml:space="preserve">A </w:t>
+      </w:r>
+      <w:r>
+        <w:rPr>
+          <w:rFonts w:ascii="Helvetica" w:hAnsi="Helvetica" w:cs="Helvetica"/>
+          <w:lang w:val="en-US"/>
+        </w:rPr>
+        <w:t>$rootScope, $scope és egyéb $-al kezdődő változónevek az ng esetében arra utalnak, hogy ezek a függőségek injektáltak, és hogy nem hagyományos változók, ugyanis lényeges hogy ugyanilyen változónéven legyenek (függőség injektálás miatt), szóval óvatosan bánjunk velük, és nyugodtan számítsunk mágiára velük kapcsolatban.</w:t>
+      </w:r>
+    </w:p>
+    <w:p>
+      <w:pPr>
+        <w:rPr>
+          <w:rFonts w:ascii="Helvetica" w:hAnsi="Helvetica" w:cs="Helvetica"/>
+          <w:lang w:val="en-US"/>
+        </w:rPr>
+      </w:pPr>
+    </w:p>
+    <w:p>
+      <w:pPr>
+        <w:rPr>
+          <w:rFonts w:ascii="Helvetica" w:hAnsi="Helvetica" w:cs="Helvetica"/>
+        </w:rPr>
+      </w:pPr>
+      <w:r>
+        <w:rPr>
+          <w:rFonts w:ascii="Helvetica" w:hAnsi="Helvetica" w:cs="Helvetica"/>
+          <w:lang w:val="en-US"/>
+        </w:rPr>
+        <w:t>Az elkészült modult, ha a HTML markupban beállítottuk a megfelelő helyen, ezután kontrollerek</w:t>
+      </w:r>
+      <w:r>
+        <w:rPr>
+          <w:rFonts w:ascii="Helvetica" w:hAnsi="Helvetica" w:cs="Helvetica"/>
+          <w:lang w:val="en-US"/>
+        </w:rPr>
+        <w:t>, direktívák és szolgáltatások</w:t>
+      </w:r>
+      <w:r>
+        <w:rPr>
+          <w:rFonts w:ascii="Helvetica" w:hAnsi="Helvetica" w:cs="Helvetica"/>
+          <w:lang w:val="en-US"/>
+        </w:rPr>
+        <w:t xml:space="preserve"> készítésére használhatjuk.</w:t>
+      </w:r>
+      <w:r>
+        <w:rPr>
+          <w:rFonts w:ascii="Helvetica" w:hAnsi="Helvetica" w:cs="Helvetica"/>
+        </w:rPr>
+        <w:t xml:space="preserve"> </w:t>
+      </w:r>
+    </w:p>
+    <w:p>
+      <w:pPr>
+        <w:jc w:val="left"/>
+        <w:rPr>
+          <w:rFonts w:ascii="Helvetica" w:hAnsi="Helvetica" w:cs="Helvetica"/>
+        </w:rPr>
+      </w:pPr>
+      <w:r>
+        <w:rPr>
+          <w:rFonts w:ascii="Helvetica" w:hAnsi="Helvetica" w:cs="Helvetica"/>
+        </w:rPr>
+        <w:br w:type="page"/>
+      </w:r>
+    </w:p>
+    <w:p>
+      <w:pPr>
+        <w:pStyle w:val="Heading4"/>
+      </w:pPr>
+      <w:r>
+        <w:lastRenderedPageBreak/>
+        <w:t>A kontroller</w:t>
+      </w:r>
+    </w:p>
+    <w:p>
+      <w:pPr>
+        <w:rPr>
+          <w:rFonts w:ascii="Helvetica" w:hAnsi="Helvetica" w:cs="Helvetica"/>
+        </w:rPr>
+      </w:pPr>
+      <w:r>
+        <w:rPr>
+          <w:rFonts w:ascii="Helvetica" w:hAnsi="Helvetica" w:cs="Helvetica"/>
+        </w:rPr>
+        <w:t xml:space="preserve">A kontrollerek az alkalmazás részfeladatainak elvégzésére használható. A kontrollereknek egymástól különböző kontextusuk van, így rendezetten tarthatjuk (mind kódban, mind változók szintjén) az alkalmazást, amely mögöttes logikaként szolgál az egyes UI vezérlőknek. </w:t>
+      </w:r>
+    </w:p>
+    <w:p>
+      <w:pPr>
+        <w:rPr>
+          <w:rFonts w:ascii="Helvetica" w:hAnsi="Helvetica" w:cs="Helvetica"/>
+        </w:rPr>
+      </w:pPr>
+    </w:p>
+    <w:p>
+      <w:pPr>
+        <w:rPr>
+          <w:rFonts w:ascii="Helvetica" w:hAnsi="Helvetica" w:cs="Helvetica"/>
+        </w:rPr>
+      </w:pPr>
+      <w:r>
+        <w:rPr>
+          <w:rFonts w:ascii="Helvetica" w:hAnsi="Helvetica" w:cs="Helvetica"/>
+        </w:rPr>
+        <w:t>Az alkalmazásunkban összesen 5 kontrollert definiáltam, rövid magyarázattal:</w:t>
+      </w:r>
+    </w:p>
+    <w:p>
+      <w:pPr>
+        <w:pStyle w:val="ListParagraph"/>
+        <w:numPr>
+          <w:ilvl w:val="0"/>
+          <w:numId w:val="3"/>
+        </w:numPr>
+        <w:rPr>
+          <w:rFonts w:ascii="Helvetica" w:hAnsi="Helvetica" w:cs="Helvetica"/>
+        </w:rPr>
+      </w:pPr>
+      <w:r>
+        <w:rPr>
+          <w:rFonts w:ascii="Helvetica" w:hAnsi="Helvetica" w:cs="Helvetica"/>
+          <w:b/>
+        </w:rPr>
+        <w:t>ActionBarController</w:t>
+      </w:r>
+      <w:r>
+        <w:rPr>
+          <w:rFonts w:ascii="Helvetica" w:hAnsi="Helvetica" w:cs="Helvetica"/>
+          <w:b/>
+        </w:rPr>
+        <w:t>:</w:t>
+      </w:r>
+      <w:r>
+        <w:rPr>
+          <w:rFonts w:ascii="Helvetica" w:hAnsi="Helvetica" w:cs="Helvetica"/>
+        </w:rPr>
+        <w:t xml:space="preserve"> Az éppen elvégezhető, releváns műveletekhez biztosít kényelmes hozzáférést. Állandóan frissül attól függően, hogy mit választunk ki, és arra az elemre milyen érvényes műveletek vannak.</w:t>
+      </w:r>
+    </w:p>
+    <w:p>
+      <w:pPr>
+        <w:pStyle w:val="ListParagraph"/>
+        <w:numPr>
+          <w:ilvl w:val="0"/>
+          <w:numId w:val="3"/>
+        </w:numPr>
+        <w:rPr>
+          <w:rFonts w:ascii="Helvetica" w:hAnsi="Helvetica" w:cs="Helvetica"/>
+        </w:rPr>
+      </w:pPr>
+      <w:r>
+        <w:rPr>
+          <w:rFonts w:ascii="Helvetica" w:hAnsi="Helvetica" w:cs="Helvetica"/>
+          <w:b/>
+        </w:rPr>
+        <w:t>BrowserController:</w:t>
+      </w:r>
+      <w:r>
+        <w:rPr>
+          <w:rFonts w:ascii="Helvetica" w:hAnsi="Helvetica" w:cs="Helvetica"/>
+        </w:rPr>
+        <w:t xml:space="preserve"> A fájlstruktúra böngészésére használható, böngészés közben frissíti az éppen kiválasztott entitást, és szükség esetén frissíti saját tartalmát is.</w:t>
+      </w:r>
+    </w:p>
+    <w:p>
+      <w:pPr>
+        <w:pStyle w:val="ListParagraph"/>
+        <w:numPr>
+          <w:ilvl w:val="0"/>
+          <w:numId w:val="3"/>
+        </w:numPr>
+        <w:rPr>
+          <w:rFonts w:ascii="Helvetica" w:hAnsi="Helvetica" w:cs="Helvetica"/>
+        </w:rPr>
+      </w:pPr>
+      <w:r>
+        <w:rPr>
+          <w:rFonts w:ascii="Helvetica" w:hAnsi="Helvetica" w:cs="Helvetica"/>
+          <w:b/>
+        </w:rPr>
+        <w:t>PropertiesController:</w:t>
+      </w:r>
+      <w:r>
+        <w:rPr>
+          <w:rFonts w:ascii="Helvetica" w:hAnsi="Helvetica" w:cs="Helvetica"/>
+        </w:rPr>
+        <w:t xml:space="preserve"> </w:t>
+      </w:r>
+      <w:r>
+        <w:rPr>
+          <w:rFonts w:ascii="Helvetica" w:hAnsi="Helvetica" w:cs="Helvetica"/>
+        </w:rPr>
+        <w:t>A jobb oldali panel vezérlője, a választott entitás részletező nézetének szolgáltat adatot.</w:t>
+      </w:r>
+    </w:p>
+    <w:p>
+      <w:pPr>
+        <w:pStyle w:val="ListParagraph"/>
+        <w:numPr>
+          <w:ilvl w:val="0"/>
+          <w:numId w:val="3"/>
+        </w:numPr>
+        <w:rPr>
+          <w:rFonts w:ascii="Helvetica" w:hAnsi="Helvetica" w:cs="Helvetica"/>
+        </w:rPr>
+      </w:pPr>
+      <w:r>
+        <w:rPr>
+          <w:rFonts w:ascii="Helvetica" w:hAnsi="Helvetica" w:cs="Helvetica"/>
+          <w:b/>
+        </w:rPr>
+        <w:t>RevertController</w:t>
+      </w:r>
+      <w:r>
+        <w:rPr>
+          <w:rFonts w:ascii="Helvetica" w:hAnsi="Helvetica" w:cs="Helvetica"/>
+          <w:b/>
+        </w:rPr>
+        <w:t>:</w:t>
+      </w:r>
+      <w:r>
+        <w:rPr>
+          <w:rFonts w:ascii="Helvetica" w:hAnsi="Helvetica" w:cs="Helvetica"/>
+        </w:rPr>
+        <w:t xml:space="preserve"> A verziók áttekintésére, és revertálás végrehajtására használatos apró kontroller.</w:t>
+      </w:r>
+    </w:p>
+    <w:p>
+      <w:pPr>
+        <w:pStyle w:val="ListParagraph"/>
+        <w:numPr>
+          <w:ilvl w:val="0"/>
+          <w:numId w:val="3"/>
+        </w:numPr>
+        <w:rPr>
+          <w:rFonts w:ascii="Helvetica" w:hAnsi="Helvetica" w:cs="Helvetica"/>
+        </w:rPr>
+      </w:pPr>
+      <w:r>
+        <w:rPr>
+          <w:rFonts w:ascii="Helvetica" w:hAnsi="Helvetica" w:cs="Helvetica"/>
+          <w:b/>
+        </w:rPr>
+        <w:t>SearchController</w:t>
+      </w:r>
+      <w:r>
+        <w:rPr>
+          <w:rFonts w:ascii="Helvetica" w:hAnsi="Helvetica" w:cs="Helvetica"/>
+          <w:b/>
+        </w:rPr>
+        <w:t>:</w:t>
+      </w:r>
+      <w:r>
+        <w:rPr>
+          <w:rFonts w:ascii="Helvetica" w:hAnsi="Helvetica" w:cs="Helvetica"/>
+        </w:rPr>
+        <w:t xml:space="preserve"> A keresést támogató kontroller.</w:t>
+      </w:r>
+    </w:p>
+    <w:p>
+      <w:pPr>
+        <w:rPr>
+          <w:rFonts w:ascii="Helvetica" w:hAnsi="Helvetica" w:cs="Helvetica"/>
+        </w:rPr>
+      </w:pPr>
+    </w:p>
+    <w:p>
+      <w:pPr>
+        <w:rPr>
+          <w:rFonts w:ascii="Helvetica" w:hAnsi="Helvetica" w:cs="Helvetica"/>
+        </w:rPr>
+      </w:pPr>
+      <w:r>
+        <w:rPr>
+          <w:rFonts w:ascii="Helvetica" w:hAnsi="Helvetica" w:cs="Helvetica"/>
+        </w:rPr>
+        <w:t xml:space="preserve">Ezek határvonala jól érezhető. Akkor kell új kontroller, ha valami más jellegű adatot szeretnénk összefogni, és műveleteket végezni rajtuk, akkor kell új kontrollert bevezetni. Ha valami féle új adatforrás kell, vagy üzleti logikát akarunk kiemelni, arra nem feltétlenül a kontroller a megoldás, lehet szolgáltatást használni. </w:t>
+      </w:r>
+    </w:p>
+    <w:p>
+      <w:pPr>
+        <w:rPr>
+          <w:rFonts w:ascii="Helvetica" w:hAnsi="Helvetica" w:cs="Helvetica"/>
+        </w:rPr>
+      </w:pPr>
+    </w:p>
+    <w:p>
+      <w:pPr>
+        <w:shd w:val="clear" w:color="auto" w:fill="0D0D0D" w:themeFill="text1" w:themeFillTint="F2"/>
+        <w:autoSpaceDE w:val="0"/>
+        <w:autoSpaceDN w:val="0"/>
+        <w:adjustRightInd w:val="0"/>
+        <w:jc w:val="left"/>
+        <w:rPr>
+          <w:rFonts w:ascii="Consolas" w:hAnsi="Consolas" w:cs="Consolas"/>
+          <w:color w:val="DCDCDC"/>
+          <w:sz w:val="19"/>
+          <w:szCs w:val="19"/>
+        </w:rPr>
+      </w:pPr>
+      <w:r>
+        <w:rPr>
+          <w:rFonts w:ascii="Consolas" w:hAnsi="Consolas" w:cs="Consolas"/>
+          <w:color w:val="FFFFFF"/>
+          <w:sz w:val="19"/>
+          <w:szCs w:val="19"/>
+        </w:rPr>
+        <w:t>NGMAIN</w:t>
+      </w:r>
+      <w:r>
+        <w:rPr>
+          <w:rFonts w:ascii="Consolas" w:hAnsi="Consolas" w:cs="Consolas"/>
+          <w:color w:val="B4B4B4"/>
+          <w:sz w:val="19"/>
+          <w:szCs w:val="19"/>
+        </w:rPr>
+        <w:t>.</w:t>
+      </w:r>
+      <w:r>
+        <w:rPr>
+          <w:rFonts w:ascii="Consolas" w:hAnsi="Consolas" w:cs="Consolas"/>
+          <w:color w:val="FFFFFF"/>
+          <w:sz w:val="19"/>
+          <w:szCs w:val="19"/>
+        </w:rPr>
+        <w:t>controller</w:t>
+      </w:r>
+      <w:r>
+        <w:rPr>
+          <w:rFonts w:ascii="Consolas" w:hAnsi="Consolas" w:cs="Consolas"/>
+          <w:color w:val="B4B4B4"/>
+          <w:sz w:val="19"/>
+          <w:szCs w:val="19"/>
+        </w:rPr>
+        <w:t>(</w:t>
+      </w:r>
+      <w:r>
+        <w:rPr>
+          <w:rFonts w:ascii="Consolas" w:hAnsi="Consolas" w:cs="Consolas"/>
+          <w:color w:val="D69D85"/>
+          <w:sz w:val="19"/>
+          <w:szCs w:val="19"/>
+        </w:rPr>
+        <w:t>"RevertController"</w:t>
+      </w:r>
+      <w:r>
+        <w:rPr>
+          <w:rFonts w:ascii="Consolas" w:hAnsi="Consolas" w:cs="Consolas"/>
+          <w:color w:val="B4B4B4"/>
+          <w:sz w:val="19"/>
+          <w:szCs w:val="19"/>
+        </w:rPr>
+        <w:t>,</w:t>
+      </w:r>
+      <w:r>
+        <w:rPr>
+          <w:rFonts w:ascii="Consolas" w:hAnsi="Consolas" w:cs="Consolas"/>
+          <w:color w:val="DCDCDC"/>
+          <w:sz w:val="19"/>
+          <w:szCs w:val="19"/>
+        </w:rPr>
+        <w:t xml:space="preserve"> </w:t>
+      </w:r>
+      <w:r>
+        <w:rPr>
+          <w:rFonts w:ascii="Consolas" w:hAnsi="Consolas" w:cs="Consolas"/>
+          <w:color w:val="569CD6"/>
+          <w:sz w:val="19"/>
+          <w:szCs w:val="19"/>
+        </w:rPr>
+        <w:t>function</w:t>
+      </w:r>
+      <w:r>
+        <w:rPr>
+          <w:rFonts w:ascii="Consolas" w:hAnsi="Consolas" w:cs="Consolas"/>
+          <w:color w:val="DCDCDC"/>
+          <w:sz w:val="19"/>
+          <w:szCs w:val="19"/>
+        </w:rPr>
+        <w:t xml:space="preserve"> </w:t>
+      </w:r>
+      <w:r>
+        <w:rPr>
+          <w:rFonts w:ascii="Consolas" w:hAnsi="Consolas" w:cs="Consolas"/>
+          <w:color w:val="B4B4B4"/>
+          <w:sz w:val="19"/>
+          <w:szCs w:val="19"/>
+        </w:rPr>
+        <w:t>(</w:t>
+      </w:r>
+      <w:r>
+        <w:rPr>
+          <w:rFonts w:ascii="Consolas" w:hAnsi="Consolas" w:cs="Consolas"/>
+          <w:color w:val="FFFFFF"/>
+          <w:sz w:val="19"/>
+          <w:szCs w:val="19"/>
+        </w:rPr>
+        <w:t>$scope</w:t>
+      </w:r>
+      <w:r>
+        <w:rPr>
+          <w:rFonts w:ascii="Consolas" w:hAnsi="Consolas" w:cs="Consolas"/>
+          <w:color w:val="B4B4B4"/>
+          <w:sz w:val="19"/>
+          <w:szCs w:val="19"/>
+        </w:rPr>
+        <w:t>,</w:t>
+      </w:r>
+      <w:r>
+        <w:rPr>
+          <w:rFonts w:ascii="Consolas" w:hAnsi="Consolas" w:cs="Consolas"/>
+          <w:color w:val="DCDCDC"/>
+          <w:sz w:val="19"/>
+          <w:szCs w:val="19"/>
+        </w:rPr>
+        <w:t xml:space="preserve"> </w:t>
+      </w:r>
+      <w:r>
+        <w:rPr>
+          <w:rFonts w:ascii="Consolas" w:hAnsi="Consolas" w:cs="Consolas"/>
+          <w:color w:val="FFFFFF"/>
+          <w:sz w:val="19"/>
+          <w:szCs w:val="19"/>
+        </w:rPr>
+        <w:t>Communicator</w:t>
+      </w:r>
+      <w:r>
+        <w:rPr>
+          <w:rFonts w:ascii="Consolas" w:hAnsi="Consolas" w:cs="Consolas"/>
+          <w:color w:val="B4B4B4"/>
+          <w:sz w:val="19"/>
+          <w:szCs w:val="19"/>
+        </w:rPr>
+        <w:t>,</w:t>
+      </w:r>
+      <w:r>
+        <w:rPr>
+          <w:rFonts w:ascii="Consolas" w:hAnsi="Consolas" w:cs="Consolas"/>
+          <w:color w:val="DCDCDC"/>
+          <w:sz w:val="19"/>
+          <w:szCs w:val="19"/>
+        </w:rPr>
+        <w:t xml:space="preserve"> </w:t>
+      </w:r>
+      <w:r>
+        <w:rPr>
+          <w:rFonts w:ascii="Consolas" w:hAnsi="Consolas" w:cs="Consolas"/>
+          <w:color w:val="FFFFFF"/>
+          <w:sz w:val="19"/>
+          <w:szCs w:val="19"/>
+        </w:rPr>
+        <w:t>GlobalService</w:t>
+      </w:r>
+      <w:r>
+        <w:rPr>
+          <w:rFonts w:ascii="Consolas" w:hAnsi="Consolas" w:cs="Consolas"/>
+          <w:color w:val="B4B4B4"/>
+          <w:sz w:val="19"/>
+          <w:szCs w:val="19"/>
+        </w:rPr>
+        <w:t>)</w:t>
+      </w:r>
+      <w:r>
+        <w:rPr>
+          <w:rFonts w:ascii="Consolas" w:hAnsi="Consolas" w:cs="Consolas"/>
+          <w:color w:val="DCDCDC"/>
+          <w:sz w:val="19"/>
+          <w:szCs w:val="19"/>
+        </w:rPr>
+        <w:t xml:space="preserve"> </w:t>
+      </w:r>
+      <w:r>
+        <w:rPr>
+          <w:rFonts w:ascii="Consolas" w:hAnsi="Consolas" w:cs="Consolas"/>
+          <w:color w:val="B4B4B4"/>
+          <w:sz w:val="19"/>
+          <w:szCs w:val="19"/>
+        </w:rPr>
+        <w:t>{</w:t>
+      </w:r>
+    </w:p>
+    <w:p>
+      <w:pPr>
+        <w:shd w:val="clear" w:color="auto" w:fill="0D0D0D" w:themeFill="text1" w:themeFillTint="F2"/>
+        <w:autoSpaceDE w:val="0"/>
+        <w:autoSpaceDN w:val="0"/>
+        <w:adjustRightInd w:val="0"/>
+        <w:jc w:val="left"/>
+        <w:rPr>
+          <w:rFonts w:ascii="Consolas" w:hAnsi="Consolas" w:cs="Consolas"/>
+          <w:color w:val="DCDCDC"/>
+          <w:sz w:val="19"/>
+          <w:szCs w:val="19"/>
+        </w:rPr>
+      </w:pPr>
+      <w:r>
+        <w:rPr>
+          <w:rFonts w:ascii="Consolas" w:hAnsi="Consolas" w:cs="Consolas"/>
+          <w:color w:val="DCDCDC"/>
+          <w:sz w:val="19"/>
+          <w:szCs w:val="19"/>
+        </w:rPr>
+        <w:t xml:space="preserve">    </w:t>
+      </w:r>
+      <w:r>
+        <w:rPr>
+          <w:rFonts w:ascii="Consolas" w:hAnsi="Consolas" w:cs="Consolas"/>
+          <w:color w:val="FFFFFF"/>
+          <w:sz w:val="19"/>
+          <w:szCs w:val="19"/>
+        </w:rPr>
+        <w:t>$scope</w:t>
+      </w:r>
+      <w:r>
+        <w:rPr>
+          <w:rFonts w:ascii="Consolas" w:hAnsi="Consolas" w:cs="Consolas"/>
+          <w:color w:val="B4B4B4"/>
+          <w:sz w:val="19"/>
+          <w:szCs w:val="19"/>
+        </w:rPr>
+        <w:t>.</w:t>
+      </w:r>
+      <w:r>
+        <w:rPr>
+          <w:rFonts w:ascii="Consolas" w:hAnsi="Consolas" w:cs="Consolas"/>
+          <w:color w:val="FFFFFF"/>
+          <w:sz w:val="19"/>
+          <w:szCs w:val="19"/>
+        </w:rPr>
+        <w:t>$on</w:t>
+      </w:r>
+      <w:r>
+        <w:rPr>
+          <w:rFonts w:ascii="Consolas" w:hAnsi="Consolas" w:cs="Consolas"/>
+          <w:color w:val="B4B4B4"/>
+          <w:sz w:val="19"/>
+          <w:szCs w:val="19"/>
+        </w:rPr>
+        <w:t>(</w:t>
+      </w:r>
+      <w:r>
+        <w:rPr>
+          <w:rFonts w:ascii="Consolas" w:hAnsi="Consolas" w:cs="Consolas"/>
+          <w:color w:val="D69D85"/>
+          <w:sz w:val="19"/>
+          <w:szCs w:val="19"/>
+        </w:rPr>
+        <w:t>"fileSelectionChanged"</w:t>
+      </w:r>
+      <w:r>
+        <w:rPr>
+          <w:rFonts w:ascii="Consolas" w:hAnsi="Consolas" w:cs="Consolas"/>
+          <w:color w:val="B4B4B4"/>
+          <w:sz w:val="19"/>
+          <w:szCs w:val="19"/>
+        </w:rPr>
+        <w:t>,</w:t>
+      </w:r>
+      <w:r>
+        <w:rPr>
+          <w:rFonts w:ascii="Consolas" w:hAnsi="Consolas" w:cs="Consolas"/>
+          <w:color w:val="DCDCDC"/>
+          <w:sz w:val="19"/>
+          <w:szCs w:val="19"/>
+        </w:rPr>
+        <w:t xml:space="preserve"> </w:t>
+      </w:r>
+      <w:r>
+        <w:rPr>
+          <w:rFonts w:ascii="Consolas" w:hAnsi="Consolas" w:cs="Consolas"/>
+          <w:color w:val="569CD6"/>
+          <w:sz w:val="19"/>
+          <w:szCs w:val="19"/>
+        </w:rPr>
+        <w:t>function</w:t>
+      </w:r>
+      <w:r>
+        <w:rPr>
+          <w:rFonts w:ascii="Consolas" w:hAnsi="Consolas" w:cs="Consolas"/>
+          <w:color w:val="DCDCDC"/>
+          <w:sz w:val="19"/>
+          <w:szCs w:val="19"/>
+        </w:rPr>
+        <w:t xml:space="preserve"> </w:t>
+      </w:r>
+      <w:r>
+        <w:rPr>
+          <w:rFonts w:ascii="Consolas" w:hAnsi="Consolas" w:cs="Consolas"/>
+          <w:color w:val="B4B4B4"/>
+          <w:sz w:val="19"/>
+          <w:szCs w:val="19"/>
+        </w:rPr>
+        <w:t>()</w:t>
+      </w:r>
+      <w:r>
+        <w:rPr>
+          <w:rFonts w:ascii="Consolas" w:hAnsi="Consolas" w:cs="Consolas"/>
+          <w:color w:val="DCDCDC"/>
+          <w:sz w:val="19"/>
+          <w:szCs w:val="19"/>
+        </w:rPr>
+        <w:t xml:space="preserve"> </w:t>
+      </w:r>
+      <w:r>
+        <w:rPr>
+          <w:rFonts w:ascii="Consolas" w:hAnsi="Consolas" w:cs="Consolas"/>
+          <w:color w:val="B4B4B4"/>
+          <w:sz w:val="19"/>
+          <w:szCs w:val="19"/>
+        </w:rPr>
+        <w:t>{</w:t>
+      </w:r>
+      <w:r>
+        <w:rPr>
+          <w:rFonts w:ascii="Consolas" w:hAnsi="Consolas" w:cs="Consolas"/>
+          <w:color w:val="DCDCDC"/>
+          <w:sz w:val="19"/>
+          <w:szCs w:val="19"/>
+        </w:rPr>
+        <w:t xml:space="preserve"> </w:t>
+      </w:r>
+      <w:r>
+        <w:rPr>
+          <w:rFonts w:ascii="Consolas" w:hAnsi="Consolas" w:cs="Consolas"/>
+          <w:color w:val="DCDCDC"/>
+          <w:sz w:val="19"/>
+          <w:szCs w:val="19"/>
+        </w:rPr>
+        <w:br/>
+        <w:t xml:space="preserve">    </w:t>
+      </w:r>
+      <w:r>
+        <w:rPr>
+          <w:rFonts w:ascii="Consolas" w:hAnsi="Consolas" w:cs="Consolas"/>
+          <w:color w:val="FFFFFF"/>
+          <w:sz w:val="19"/>
+          <w:szCs w:val="19"/>
+        </w:rPr>
+        <w:t>$scope</w:t>
+      </w:r>
+      <w:r>
+        <w:rPr>
+          <w:rFonts w:ascii="Consolas" w:hAnsi="Consolas" w:cs="Consolas"/>
+          <w:color w:val="B4B4B4"/>
+          <w:sz w:val="19"/>
+          <w:szCs w:val="19"/>
+        </w:rPr>
+        <w:t>.</w:t>
+      </w:r>
+      <w:r>
+        <w:rPr>
+          <w:rFonts w:ascii="Consolas" w:hAnsi="Consolas" w:cs="Consolas"/>
+          <w:color w:val="FFFFFF"/>
+          <w:sz w:val="19"/>
+          <w:szCs w:val="19"/>
+        </w:rPr>
+        <w:t>populateVersions</w:t>
+      </w:r>
+      <w:r>
+        <w:rPr>
+          <w:rFonts w:ascii="Consolas" w:hAnsi="Consolas" w:cs="Consolas"/>
+          <w:color w:val="B4B4B4"/>
+          <w:sz w:val="19"/>
+          <w:szCs w:val="19"/>
+        </w:rPr>
+        <w:t>(</w:t>
+      </w:r>
+      <w:r>
+        <w:rPr>
+          <w:rFonts w:ascii="Consolas" w:hAnsi="Consolas" w:cs="Consolas"/>
+          <w:color w:val="FFFFFF"/>
+          <w:sz w:val="19"/>
+          <w:szCs w:val="19"/>
+        </w:rPr>
+        <w:t>GlobalService</w:t>
+      </w:r>
+      <w:r>
+        <w:rPr>
+          <w:rFonts w:ascii="Consolas" w:hAnsi="Consolas" w:cs="Consolas"/>
+          <w:color w:val="B4B4B4"/>
+          <w:sz w:val="19"/>
+          <w:szCs w:val="19"/>
+        </w:rPr>
+        <w:t>.</w:t>
+      </w:r>
+      <w:r>
+        <w:rPr>
+          <w:rFonts w:ascii="Consolas" w:hAnsi="Consolas" w:cs="Consolas"/>
+          <w:color w:val="FFFFFF"/>
+          <w:sz w:val="19"/>
+          <w:szCs w:val="19"/>
+        </w:rPr>
+        <w:t>selectedFile</w:t>
+      </w:r>
+      <w:r>
+        <w:rPr>
+          <w:rFonts w:ascii="Consolas" w:hAnsi="Consolas" w:cs="Consolas"/>
+          <w:color w:val="B4B4B4"/>
+          <w:sz w:val="19"/>
+          <w:szCs w:val="19"/>
+        </w:rPr>
+        <w:t>);</w:t>
+      </w:r>
+      <w:r>
+        <w:rPr>
+          <w:rFonts w:ascii="Consolas" w:hAnsi="Consolas" w:cs="Consolas"/>
+          <w:color w:val="DCDCDC"/>
+          <w:sz w:val="19"/>
+          <w:szCs w:val="19"/>
+        </w:rPr>
+        <w:t xml:space="preserve"> </w:t>
+      </w:r>
+      <w:r>
+        <w:rPr>
+          <w:rFonts w:ascii="Consolas" w:hAnsi="Consolas" w:cs="Consolas"/>
+          <w:color w:val="B4B4B4"/>
+          <w:sz w:val="19"/>
+          <w:szCs w:val="19"/>
+        </w:rPr>
+        <w:t>});</w:t>
+      </w:r>
+    </w:p>
+    <w:p>
+      <w:pPr>
+        <w:shd w:val="clear" w:color="auto" w:fill="0D0D0D" w:themeFill="text1" w:themeFillTint="F2"/>
+        <w:autoSpaceDE w:val="0"/>
+        <w:autoSpaceDN w:val="0"/>
+        <w:adjustRightInd w:val="0"/>
+        <w:jc w:val="left"/>
+        <w:rPr>
+          <w:rFonts w:ascii="Consolas" w:hAnsi="Consolas" w:cs="Consolas"/>
+          <w:color w:val="DCDCDC"/>
+          <w:sz w:val="19"/>
+          <w:szCs w:val="19"/>
+        </w:rPr>
+      </w:pPr>
+      <w:r>
+        <w:rPr>
+          <w:rFonts w:ascii="Consolas" w:hAnsi="Consolas" w:cs="Consolas"/>
+          <w:color w:val="DCDCDC"/>
+          <w:sz w:val="19"/>
+          <w:szCs w:val="19"/>
+        </w:rPr>
+        <w:t xml:space="preserve">    </w:t>
+      </w:r>
+      <w:r>
+        <w:rPr>
+          <w:rFonts w:ascii="Consolas" w:hAnsi="Consolas" w:cs="Consolas"/>
+          <w:color w:val="FFFFFF"/>
+          <w:sz w:val="19"/>
+          <w:szCs w:val="19"/>
+        </w:rPr>
+        <w:t>$scope</w:t>
+      </w:r>
+      <w:r>
+        <w:rPr>
+          <w:rFonts w:ascii="Consolas" w:hAnsi="Consolas" w:cs="Consolas"/>
+          <w:color w:val="B4B4B4"/>
+          <w:sz w:val="19"/>
+          <w:szCs w:val="19"/>
+        </w:rPr>
+        <w:t>.</w:t>
+      </w:r>
+      <w:r>
+        <w:rPr>
+          <w:rFonts w:ascii="Consolas" w:hAnsi="Consolas" w:cs="Consolas"/>
+          <w:color w:val="FFFFFF"/>
+          <w:sz w:val="19"/>
+          <w:szCs w:val="19"/>
+        </w:rPr>
+        <w:t>populateVersions</w:t>
+      </w:r>
+      <w:r>
+        <w:rPr>
+          <w:rFonts w:ascii="Consolas" w:hAnsi="Consolas" w:cs="Consolas"/>
+          <w:color w:val="DCDCDC"/>
+          <w:sz w:val="19"/>
+          <w:szCs w:val="19"/>
+        </w:rPr>
+        <w:t xml:space="preserve"> </w:t>
+      </w:r>
+      <w:r>
+        <w:rPr>
+          <w:rFonts w:ascii="Consolas" w:hAnsi="Consolas" w:cs="Consolas"/>
+          <w:color w:val="B4B4B4"/>
+          <w:sz w:val="19"/>
+          <w:szCs w:val="19"/>
+        </w:rPr>
+        <w:t>=</w:t>
+      </w:r>
+      <w:r>
+        <w:rPr>
+          <w:rFonts w:ascii="Consolas" w:hAnsi="Consolas" w:cs="Consolas"/>
+          <w:color w:val="DCDCDC"/>
+          <w:sz w:val="19"/>
+          <w:szCs w:val="19"/>
+        </w:rPr>
+        <w:t xml:space="preserve"> </w:t>
+      </w:r>
+      <w:r>
+        <w:rPr>
+          <w:rFonts w:ascii="Consolas" w:hAnsi="Consolas" w:cs="Consolas"/>
+          <w:color w:val="569CD6"/>
+          <w:sz w:val="19"/>
+          <w:szCs w:val="19"/>
+        </w:rPr>
+        <w:t>function</w:t>
+      </w:r>
+      <w:r>
+        <w:rPr>
+          <w:rFonts w:ascii="Consolas" w:hAnsi="Consolas" w:cs="Consolas"/>
+          <w:color w:val="DCDCDC"/>
+          <w:sz w:val="19"/>
+          <w:szCs w:val="19"/>
+        </w:rPr>
+        <w:t xml:space="preserve"> </w:t>
+      </w:r>
+      <w:r>
+        <w:rPr>
+          <w:rFonts w:ascii="Consolas" w:hAnsi="Consolas" w:cs="Consolas"/>
+          <w:color w:val="B4B4B4"/>
+          <w:sz w:val="19"/>
+          <w:szCs w:val="19"/>
+        </w:rPr>
+        <w:t>(</w:t>
+      </w:r>
+      <w:r>
+        <w:rPr>
+          <w:rFonts w:ascii="Consolas" w:hAnsi="Consolas" w:cs="Consolas"/>
+          <w:color w:val="FFFFFF"/>
+          <w:sz w:val="19"/>
+          <w:szCs w:val="19"/>
+        </w:rPr>
+        <w:t>file</w:t>
+      </w:r>
+      <w:r>
+        <w:rPr>
+          <w:rFonts w:ascii="Consolas" w:hAnsi="Consolas" w:cs="Consolas"/>
+          <w:color w:val="B4B4B4"/>
+          <w:sz w:val="19"/>
+          <w:szCs w:val="19"/>
+        </w:rPr>
+        <w:t>)</w:t>
+      </w:r>
+      <w:r>
+        <w:rPr>
+          <w:rFonts w:ascii="Consolas" w:hAnsi="Consolas" w:cs="Consolas"/>
+          <w:color w:val="DCDCDC"/>
+          <w:sz w:val="19"/>
+          <w:szCs w:val="19"/>
+        </w:rPr>
+        <w:t xml:space="preserve"> </w:t>
+      </w:r>
+      <w:r>
+        <w:rPr>
+          <w:rFonts w:ascii="Consolas" w:hAnsi="Consolas" w:cs="Consolas"/>
+          <w:color w:val="B4B4B4"/>
+          <w:sz w:val="19"/>
+          <w:szCs w:val="19"/>
+        </w:rPr>
+        <w:t>{</w:t>
+      </w:r>
+    </w:p>
+    <w:p>
+      <w:pPr>
+        <w:shd w:val="clear" w:color="auto" w:fill="0D0D0D" w:themeFill="text1" w:themeFillTint="F2"/>
+        <w:autoSpaceDE w:val="0"/>
+        <w:autoSpaceDN w:val="0"/>
+        <w:adjustRightInd w:val="0"/>
+        <w:jc w:val="left"/>
+        <w:rPr>
+          <w:rFonts w:ascii="Consolas" w:hAnsi="Consolas" w:cs="Consolas"/>
+          <w:color w:val="DCDCDC"/>
+          <w:sz w:val="19"/>
+          <w:szCs w:val="19"/>
+        </w:rPr>
+      </w:pPr>
+      <w:r>
+        <w:rPr>
+          <w:rFonts w:ascii="Consolas" w:hAnsi="Consolas" w:cs="Consolas"/>
+          <w:color w:val="DCDCDC"/>
+          <w:sz w:val="19"/>
+          <w:szCs w:val="19"/>
+        </w:rPr>
+        <w:t xml:space="preserve">        </w:t>
+      </w:r>
+      <w:r>
+        <w:rPr>
+          <w:rFonts w:ascii="Consolas" w:hAnsi="Consolas" w:cs="Consolas"/>
+          <w:color w:val="569CD6"/>
+          <w:sz w:val="19"/>
+          <w:szCs w:val="19"/>
+        </w:rPr>
+        <w:t>if</w:t>
+      </w:r>
+      <w:r>
+        <w:rPr>
+          <w:rFonts w:ascii="Consolas" w:hAnsi="Consolas" w:cs="Consolas"/>
+          <w:color w:val="DCDCDC"/>
+          <w:sz w:val="19"/>
+          <w:szCs w:val="19"/>
+        </w:rPr>
+        <w:t xml:space="preserve"> </w:t>
+      </w:r>
+      <w:r>
+        <w:rPr>
+          <w:rFonts w:ascii="Consolas" w:hAnsi="Consolas" w:cs="Consolas"/>
+          <w:color w:val="B4B4B4"/>
+          <w:sz w:val="19"/>
+          <w:szCs w:val="19"/>
+        </w:rPr>
+        <w:t>(</w:t>
+      </w:r>
+      <w:r>
+        <w:rPr>
+          <w:rFonts w:ascii="Consolas" w:hAnsi="Consolas" w:cs="Consolas"/>
+          <w:color w:val="FFFFFF"/>
+          <w:sz w:val="19"/>
+          <w:szCs w:val="19"/>
+        </w:rPr>
+        <w:t>file</w:t>
+      </w:r>
+      <w:r>
+        <w:rPr>
+          <w:rFonts w:ascii="Consolas" w:hAnsi="Consolas" w:cs="Consolas"/>
+          <w:color w:val="DCDCDC"/>
+          <w:sz w:val="19"/>
+          <w:szCs w:val="19"/>
+        </w:rPr>
+        <w:t xml:space="preserve"> </w:t>
+      </w:r>
+      <w:r>
+        <w:rPr>
+          <w:rFonts w:ascii="Consolas" w:hAnsi="Consolas" w:cs="Consolas"/>
+          <w:color w:val="B4B4B4"/>
+          <w:sz w:val="19"/>
+          <w:szCs w:val="19"/>
+        </w:rPr>
+        <w:t>&amp;&amp;</w:t>
+      </w:r>
+      <w:r>
+        <w:rPr>
+          <w:rFonts w:ascii="Consolas" w:hAnsi="Consolas" w:cs="Consolas"/>
+          <w:color w:val="DCDCDC"/>
+          <w:sz w:val="19"/>
+          <w:szCs w:val="19"/>
+        </w:rPr>
+        <w:t xml:space="preserve"> </w:t>
+      </w:r>
+      <w:r>
+        <w:rPr>
+          <w:rFonts w:ascii="Consolas" w:hAnsi="Consolas" w:cs="Consolas"/>
+          <w:color w:val="FFFFFF"/>
+          <w:sz w:val="19"/>
+          <w:szCs w:val="19"/>
+        </w:rPr>
+        <w:t>file</w:t>
+      </w:r>
+      <w:r>
+        <w:rPr>
+          <w:rFonts w:ascii="Consolas" w:hAnsi="Consolas" w:cs="Consolas"/>
+          <w:color w:val="B4B4B4"/>
+          <w:sz w:val="19"/>
+          <w:szCs w:val="19"/>
+        </w:rPr>
+        <w:t>.</w:t>
+      </w:r>
+      <w:r>
+        <w:rPr>
+          <w:rFonts w:ascii="Consolas" w:hAnsi="Consolas" w:cs="Consolas"/>
+          <w:color w:val="FFFFFF"/>
+          <w:sz w:val="19"/>
+          <w:szCs w:val="19"/>
+        </w:rPr>
+        <w:t>versions</w:t>
+      </w:r>
+      <w:r>
+        <w:rPr>
+          <w:rFonts w:ascii="Consolas" w:hAnsi="Consolas" w:cs="Consolas"/>
+          <w:color w:val="B4B4B4"/>
+          <w:sz w:val="19"/>
+          <w:szCs w:val="19"/>
+        </w:rPr>
+        <w:t>)</w:t>
+      </w:r>
+      <w:r>
+        <w:rPr>
+          <w:rFonts w:ascii="Consolas" w:hAnsi="Consolas" w:cs="Consolas"/>
+          <w:color w:val="DCDCDC"/>
+          <w:sz w:val="19"/>
+          <w:szCs w:val="19"/>
+        </w:rPr>
+        <w:t xml:space="preserve"> </w:t>
+      </w:r>
+      <w:r>
+        <w:rPr>
+          <w:rFonts w:ascii="Consolas" w:hAnsi="Consolas" w:cs="Consolas"/>
+          <w:color w:val="B4B4B4"/>
+          <w:sz w:val="19"/>
+          <w:szCs w:val="19"/>
+        </w:rPr>
+        <w:t>{</w:t>
+      </w:r>
+    </w:p>
+    <w:p>
+      <w:pPr>
+        <w:shd w:val="clear" w:color="auto" w:fill="0D0D0D" w:themeFill="text1" w:themeFillTint="F2"/>
+        <w:autoSpaceDE w:val="0"/>
+        <w:autoSpaceDN w:val="0"/>
+        <w:adjustRightInd w:val="0"/>
+        <w:jc w:val="left"/>
+        <w:rPr>
+          <w:rFonts w:ascii="Consolas" w:hAnsi="Consolas" w:cs="Consolas"/>
+          <w:color w:val="DCDCDC"/>
+          <w:sz w:val="19"/>
+          <w:szCs w:val="19"/>
+        </w:rPr>
+      </w:pPr>
+      <w:r>
+        <w:rPr>
+          <w:rFonts w:ascii="Consolas" w:hAnsi="Consolas" w:cs="Consolas"/>
+          <w:color w:val="DCDCDC"/>
+          <w:sz w:val="19"/>
+          <w:szCs w:val="19"/>
+        </w:rPr>
+        <w:t xml:space="preserve">            </w:t>
+      </w:r>
+      <w:r>
+        <w:rPr>
+          <w:rFonts w:ascii="Consolas" w:hAnsi="Consolas" w:cs="Consolas"/>
+          <w:color w:val="FFFFFF"/>
+          <w:sz w:val="19"/>
+          <w:szCs w:val="19"/>
+        </w:rPr>
+        <w:t>$scope</w:t>
+      </w:r>
+      <w:r>
+        <w:rPr>
+          <w:rFonts w:ascii="Consolas" w:hAnsi="Consolas" w:cs="Consolas"/>
+          <w:color w:val="B4B4B4"/>
+          <w:sz w:val="19"/>
+          <w:szCs w:val="19"/>
+        </w:rPr>
+        <w:t>.</w:t>
+      </w:r>
+      <w:r>
+        <w:rPr>
+          <w:rFonts w:ascii="Consolas" w:hAnsi="Consolas" w:cs="Consolas"/>
+          <w:color w:val="FFFFFF"/>
+          <w:sz w:val="19"/>
+          <w:szCs w:val="19"/>
+        </w:rPr>
+        <w:t>versions</w:t>
+      </w:r>
+      <w:r>
+        <w:rPr>
+          <w:rFonts w:ascii="Consolas" w:hAnsi="Consolas" w:cs="Consolas"/>
+          <w:color w:val="DCDCDC"/>
+          <w:sz w:val="19"/>
+          <w:szCs w:val="19"/>
+        </w:rPr>
+        <w:t xml:space="preserve"> </w:t>
+      </w:r>
+      <w:r>
+        <w:rPr>
+          <w:rFonts w:ascii="Consolas" w:hAnsi="Consolas" w:cs="Consolas"/>
+          <w:color w:val="B4B4B4"/>
+          <w:sz w:val="19"/>
+          <w:szCs w:val="19"/>
+        </w:rPr>
+        <w:t>=</w:t>
+      </w:r>
+      <w:r>
+        <w:rPr>
+          <w:rFonts w:ascii="Consolas" w:hAnsi="Consolas" w:cs="Consolas"/>
+          <w:color w:val="DCDCDC"/>
+          <w:sz w:val="19"/>
+          <w:szCs w:val="19"/>
+        </w:rPr>
+        <w:t xml:space="preserve"> </w:t>
+      </w:r>
+      <w:r>
+        <w:rPr>
+          <w:rFonts w:ascii="Consolas" w:hAnsi="Consolas" w:cs="Consolas"/>
+          <w:color w:val="FFFFFF"/>
+          <w:sz w:val="19"/>
+          <w:szCs w:val="19"/>
+        </w:rPr>
+        <w:t>file</w:t>
+      </w:r>
+      <w:r>
+        <w:rPr>
+          <w:rFonts w:ascii="Consolas" w:hAnsi="Consolas" w:cs="Consolas"/>
+          <w:color w:val="B4B4B4"/>
+          <w:sz w:val="19"/>
+          <w:szCs w:val="19"/>
+        </w:rPr>
+        <w:t>.</w:t>
+      </w:r>
+      <w:r>
+        <w:rPr>
+          <w:rFonts w:ascii="Consolas" w:hAnsi="Consolas" w:cs="Consolas"/>
+          <w:color w:val="FFFFFF"/>
+          <w:sz w:val="19"/>
+          <w:szCs w:val="19"/>
+        </w:rPr>
+        <w:t>versions</w:t>
+      </w:r>
+      <w:r>
+        <w:rPr>
+          <w:rFonts w:ascii="Consolas" w:hAnsi="Consolas" w:cs="Consolas"/>
+          <w:color w:val="B4B4B4"/>
+          <w:sz w:val="19"/>
+          <w:szCs w:val="19"/>
+        </w:rPr>
+        <w:t>;</w:t>
+      </w:r>
+    </w:p>
+    <w:p>
+      <w:pPr>
+        <w:shd w:val="clear" w:color="auto" w:fill="0D0D0D" w:themeFill="text1" w:themeFillTint="F2"/>
+        <w:autoSpaceDE w:val="0"/>
+        <w:autoSpaceDN w:val="0"/>
+        <w:adjustRightInd w:val="0"/>
+        <w:jc w:val="left"/>
+        <w:rPr>
+          <w:rFonts w:ascii="Consolas" w:hAnsi="Consolas" w:cs="Consolas"/>
+          <w:color w:val="DCDCDC"/>
+          <w:sz w:val="19"/>
+          <w:szCs w:val="19"/>
+        </w:rPr>
+      </w:pPr>
+      <w:r>
+        <w:rPr>
+          <w:rFonts w:ascii="Consolas" w:hAnsi="Consolas" w:cs="Consolas"/>
+          <w:color w:val="DCDCDC"/>
+          <w:sz w:val="19"/>
+          <w:szCs w:val="19"/>
+        </w:rPr>
+        <w:t xml:space="preserve">            </w:t>
+      </w:r>
+      <w:r>
+        <w:rPr>
+          <w:rFonts w:ascii="Consolas" w:hAnsi="Consolas" w:cs="Consolas"/>
+          <w:color w:val="FFFFFF"/>
+          <w:sz w:val="19"/>
+          <w:szCs w:val="19"/>
+        </w:rPr>
+        <w:t>$scope</w:t>
+      </w:r>
+      <w:r>
+        <w:rPr>
+          <w:rFonts w:ascii="Consolas" w:hAnsi="Consolas" w:cs="Consolas"/>
+          <w:color w:val="B4B4B4"/>
+          <w:sz w:val="19"/>
+          <w:szCs w:val="19"/>
+        </w:rPr>
+        <w:t>.</w:t>
+      </w:r>
+      <w:r>
+        <w:rPr>
+          <w:rFonts w:ascii="Consolas" w:hAnsi="Consolas" w:cs="Consolas"/>
+          <w:color w:val="FFFFFF"/>
+          <w:sz w:val="19"/>
+          <w:szCs w:val="19"/>
+        </w:rPr>
+        <w:t>selectedVersion</w:t>
+      </w:r>
+      <w:r>
+        <w:rPr>
+          <w:rFonts w:ascii="Consolas" w:hAnsi="Consolas" w:cs="Consolas"/>
+          <w:color w:val="DCDCDC"/>
+          <w:sz w:val="19"/>
+          <w:szCs w:val="19"/>
+        </w:rPr>
+        <w:t xml:space="preserve"> </w:t>
+      </w:r>
+      <w:r>
+        <w:rPr>
+          <w:rFonts w:ascii="Consolas" w:hAnsi="Consolas" w:cs="Consolas"/>
+          <w:color w:val="B4B4B4"/>
+          <w:sz w:val="19"/>
+          <w:szCs w:val="19"/>
+        </w:rPr>
+        <w:t>=</w:t>
+      </w:r>
+      <w:r>
+        <w:rPr>
+          <w:rFonts w:ascii="Consolas" w:hAnsi="Consolas" w:cs="Consolas"/>
+          <w:color w:val="DCDCDC"/>
+          <w:sz w:val="19"/>
+          <w:szCs w:val="19"/>
+        </w:rPr>
+        <w:t xml:space="preserve"> </w:t>
+      </w:r>
+      <w:r>
+        <w:rPr>
+          <w:rFonts w:ascii="Consolas" w:hAnsi="Consolas" w:cs="Consolas"/>
+          <w:color w:val="FFFFFF"/>
+          <w:sz w:val="19"/>
+          <w:szCs w:val="19"/>
+        </w:rPr>
+        <w:t>file</w:t>
+      </w:r>
+      <w:r>
+        <w:rPr>
+          <w:rFonts w:ascii="Consolas" w:hAnsi="Consolas" w:cs="Consolas"/>
+          <w:color w:val="B4B4B4"/>
+          <w:sz w:val="19"/>
+          <w:szCs w:val="19"/>
+        </w:rPr>
+        <w:t>.</w:t>
+      </w:r>
+      <w:r>
+        <w:rPr>
+          <w:rFonts w:ascii="Consolas" w:hAnsi="Consolas" w:cs="Consolas"/>
+          <w:color w:val="FFFFFF"/>
+          <w:sz w:val="19"/>
+          <w:szCs w:val="19"/>
+        </w:rPr>
+        <w:t>versions</w:t>
+      </w:r>
+      <w:r>
+        <w:rPr>
+          <w:rFonts w:ascii="Consolas" w:hAnsi="Consolas" w:cs="Consolas"/>
+          <w:color w:val="B4B4B4"/>
+          <w:sz w:val="19"/>
+          <w:szCs w:val="19"/>
+        </w:rPr>
+        <w:t>[</w:t>
+      </w:r>
+      <w:r>
+        <w:rPr>
+          <w:rFonts w:ascii="Consolas" w:hAnsi="Consolas" w:cs="Consolas"/>
+          <w:color w:val="B5CEA8"/>
+          <w:sz w:val="19"/>
+          <w:szCs w:val="19"/>
+        </w:rPr>
+        <w:t>0</w:t>
+      </w:r>
+      <w:r>
+        <w:rPr>
+          <w:rFonts w:ascii="Consolas" w:hAnsi="Consolas" w:cs="Consolas"/>
+          <w:color w:val="B4B4B4"/>
+          <w:sz w:val="19"/>
+          <w:szCs w:val="19"/>
+        </w:rPr>
+        <w:t>];</w:t>
+      </w:r>
+    </w:p>
+    <w:p>
+      <w:pPr>
+        <w:shd w:val="clear" w:color="auto" w:fill="0D0D0D" w:themeFill="text1" w:themeFillTint="F2"/>
+        <w:autoSpaceDE w:val="0"/>
+        <w:autoSpaceDN w:val="0"/>
+        <w:adjustRightInd w:val="0"/>
+        <w:jc w:val="left"/>
+        <w:rPr>
+          <w:rFonts w:ascii="Consolas" w:hAnsi="Consolas" w:cs="Consolas"/>
+          <w:color w:val="DCDCDC"/>
+          <w:sz w:val="19"/>
+          <w:szCs w:val="19"/>
+        </w:rPr>
+      </w:pPr>
+      <w:r>
+        <w:rPr>
+          <w:rFonts w:ascii="Consolas" w:hAnsi="Consolas" w:cs="Consolas"/>
+          <w:color w:val="DCDCDC"/>
+          <w:sz w:val="19"/>
+          <w:szCs w:val="19"/>
+        </w:rPr>
+        <w:t xml:space="preserve">        </w:t>
+      </w:r>
+      <w:r>
+        <w:rPr>
+          <w:rFonts w:ascii="Consolas" w:hAnsi="Consolas" w:cs="Consolas"/>
+          <w:color w:val="B4B4B4"/>
+          <w:sz w:val="19"/>
+          <w:szCs w:val="19"/>
+        </w:rPr>
+        <w:t>}</w:t>
+      </w:r>
+    </w:p>
+    <w:p>
+      <w:pPr>
+        <w:shd w:val="clear" w:color="auto" w:fill="0D0D0D" w:themeFill="text1" w:themeFillTint="F2"/>
+        <w:autoSpaceDE w:val="0"/>
+        <w:autoSpaceDN w:val="0"/>
+        <w:adjustRightInd w:val="0"/>
+        <w:jc w:val="left"/>
+        <w:rPr>
+          <w:rFonts w:ascii="Consolas" w:hAnsi="Consolas" w:cs="Consolas"/>
+          <w:color w:val="DCDCDC"/>
+          <w:sz w:val="19"/>
+          <w:szCs w:val="19"/>
+        </w:rPr>
+      </w:pPr>
+      <w:r>
+        <w:rPr>
+          <w:rFonts w:ascii="Consolas" w:hAnsi="Consolas" w:cs="Consolas"/>
+          <w:color w:val="DCDCDC"/>
+          <w:sz w:val="19"/>
+          <w:szCs w:val="19"/>
+        </w:rPr>
+        <w:t xml:space="preserve">    </w:t>
+      </w:r>
+      <w:r>
+        <w:rPr>
+          <w:rFonts w:ascii="Consolas" w:hAnsi="Consolas" w:cs="Consolas"/>
+          <w:color w:val="B4B4B4"/>
+          <w:sz w:val="19"/>
+          <w:szCs w:val="19"/>
+        </w:rPr>
+        <w:t>}</w:t>
+      </w:r>
+    </w:p>
+    <w:p>
+      <w:pPr>
+        <w:shd w:val="clear" w:color="auto" w:fill="0D0D0D" w:themeFill="text1" w:themeFillTint="F2"/>
+        <w:autoSpaceDE w:val="0"/>
+        <w:autoSpaceDN w:val="0"/>
+        <w:adjustRightInd w:val="0"/>
+        <w:jc w:val="left"/>
+        <w:rPr>
+          <w:rFonts w:ascii="Consolas" w:hAnsi="Consolas" w:cs="Consolas"/>
+          <w:color w:val="DCDCDC"/>
+          <w:sz w:val="19"/>
+          <w:szCs w:val="19"/>
+        </w:rPr>
+      </w:pPr>
+      <w:r>
+        <w:rPr>
+          <w:rFonts w:ascii="Consolas" w:hAnsi="Consolas" w:cs="Consolas"/>
+          <w:color w:val="DCDCDC"/>
+          <w:sz w:val="19"/>
+          <w:szCs w:val="19"/>
+        </w:rPr>
+        <w:t xml:space="preserve">    </w:t>
+      </w:r>
+      <w:r>
+        <w:rPr>
+          <w:rFonts w:ascii="Consolas" w:hAnsi="Consolas" w:cs="Consolas"/>
+          <w:color w:val="FFFFFF"/>
+          <w:sz w:val="19"/>
+          <w:szCs w:val="19"/>
+        </w:rPr>
+        <w:t>$scope</w:t>
+      </w:r>
+      <w:r>
+        <w:rPr>
+          <w:rFonts w:ascii="Consolas" w:hAnsi="Consolas" w:cs="Consolas"/>
+          <w:color w:val="B4B4B4"/>
+          <w:sz w:val="19"/>
+          <w:szCs w:val="19"/>
+        </w:rPr>
+        <w:t>.</w:t>
+      </w:r>
+      <w:r>
+        <w:rPr>
+          <w:rFonts w:ascii="Consolas" w:hAnsi="Consolas" w:cs="Consolas"/>
+          <w:color w:val="FFFFFF"/>
+          <w:sz w:val="19"/>
+          <w:szCs w:val="19"/>
+        </w:rPr>
+        <w:t>versions</w:t>
+      </w:r>
+      <w:r>
+        <w:rPr>
+          <w:rFonts w:ascii="Consolas" w:hAnsi="Consolas" w:cs="Consolas"/>
+          <w:color w:val="DCDCDC"/>
+          <w:sz w:val="19"/>
+          <w:szCs w:val="19"/>
+        </w:rPr>
+        <w:t xml:space="preserve"> </w:t>
+      </w:r>
+      <w:r>
+        <w:rPr>
+          <w:rFonts w:ascii="Consolas" w:hAnsi="Consolas" w:cs="Consolas"/>
+          <w:color w:val="B4B4B4"/>
+          <w:sz w:val="19"/>
+          <w:szCs w:val="19"/>
+        </w:rPr>
+        <w:t>=</w:t>
+      </w:r>
+      <w:r>
+        <w:rPr>
+          <w:rFonts w:ascii="Consolas" w:hAnsi="Consolas" w:cs="Consolas"/>
+          <w:color w:val="DCDCDC"/>
+          <w:sz w:val="19"/>
+          <w:szCs w:val="19"/>
+        </w:rPr>
+        <w:t xml:space="preserve"> </w:t>
+      </w:r>
+      <w:r>
+        <w:rPr>
+          <w:rFonts w:ascii="Consolas" w:hAnsi="Consolas" w:cs="Consolas"/>
+          <w:color w:val="B4B4B4"/>
+          <w:sz w:val="19"/>
+          <w:szCs w:val="19"/>
+        </w:rPr>
+        <w:t>[];</w:t>
+      </w:r>
+    </w:p>
+    <w:p>
+      <w:pPr>
+        <w:shd w:val="clear" w:color="auto" w:fill="0D0D0D" w:themeFill="text1" w:themeFillTint="F2"/>
+        <w:autoSpaceDE w:val="0"/>
+        <w:autoSpaceDN w:val="0"/>
+        <w:adjustRightInd w:val="0"/>
+        <w:jc w:val="left"/>
+        <w:rPr>
+          <w:rFonts w:ascii="Consolas" w:hAnsi="Consolas" w:cs="Consolas"/>
+          <w:color w:val="DCDCDC"/>
+          <w:sz w:val="19"/>
+          <w:szCs w:val="19"/>
+        </w:rPr>
+      </w:pPr>
+      <w:r>
+        <w:rPr>
+          <w:rFonts w:ascii="Consolas" w:hAnsi="Consolas" w:cs="Consolas"/>
+          <w:color w:val="B4B4B4"/>
+          <w:sz w:val="19"/>
+          <w:szCs w:val="19"/>
+        </w:rPr>
+        <w:t>});</w:t>
+      </w:r>
+    </w:p>
+    <w:p>
+      <w:pPr>
+        <w:rPr>
+          <w:rFonts w:ascii="Helvetica" w:hAnsi="Helvetica" w:cs="Helvetica"/>
+        </w:rPr>
+      </w:pPr>
+    </w:p>
+    <w:p>
+      <w:pPr>
+        <w:rPr>
+          <w:rFonts w:ascii="Helvetica" w:hAnsi="Helvetica" w:cs="Helvetica"/>
+        </w:rPr>
+      </w:pPr>
+      <w:r>
+        <w:rPr>
+          <w:rFonts w:ascii="Helvetica" w:hAnsi="Helvetica" w:cs="Helvetica"/>
+        </w:rPr>
+        <w:t>Példaként egy kis</w:t>
+      </w:r>
+      <w:r>
+        <w:rPr>
+          <w:rFonts w:ascii="Helvetica" w:hAnsi="Helvetica" w:cs="Helvetica"/>
+        </w:rPr>
+        <w:t xml:space="preserve">ebb kontrollert választottam ki, a verziók visszaállításáért felelőst. A modulon a </w:t>
+      </w:r>
+      <w:r>
+        <w:rPr>
+          <w:rFonts w:ascii="Helvetica" w:hAnsi="Helvetica" w:cs="Helvetica"/>
+          <w:i/>
+        </w:rPr>
+        <w:t>.controller</w:t>
+      </w:r>
+      <w:r>
+        <w:rPr>
+          <w:rFonts w:ascii="Helvetica" w:hAnsi="Helvetica" w:cs="Helvetica"/>
+          <w:i/>
+        </w:rPr>
+        <w:t>()</w:t>
+      </w:r>
+      <w:r>
+        <w:rPr>
+          <w:rFonts w:ascii="Helvetica" w:hAnsi="Helvetica" w:cs="Helvetica"/>
+        </w:rPr>
+        <w:t xml:space="preserve"> függvénnyel tudunk  új kontrollert definiálni, melynek paraméterezése az egyszerűbb szintaxissal megadott a példában, és itt első paraméterként kell átadnunk a kontroller leendő nevét, amelyet később a HTML-kódban hivatkozhatunk, második paraméterként szintén egy függvényt, ami inicializálja a kontrollert. Ezen függvény paraméterül kaphat tetszőleges számú változót, mint függőséget, a lényeg, hogy az egyszerűbb szintaxis szerint ezeknek olyan változónévvel kell szerepelniük, amilyen néven definiáljuk a kód többi részében. A kontrollerek definiálásának sorrendje lényegtelen, az előbb említett dolog pontosan ezt hivatott szolgálni, ugyanis függőség injektálás van a háttérben. A lényeg, hogy ne alakítsunk ki körkörös függőségeket, a többit az ng intézi.</w:t>
+      </w:r>
+    </w:p>
+    <w:p>
+      <w:pPr>
+        <w:rPr>
+          <w:rFonts w:ascii="Helvetica" w:hAnsi="Helvetica" w:cs="Helvetica"/>
+        </w:rPr>
+      </w:pPr>
+    </w:p>
+    <w:p>
+      <w:pPr>
+        <w:rPr>
+          <w:rFonts w:ascii="Helvetica" w:hAnsi="Helvetica" w:cs="Helvetica"/>
+        </w:rPr>
+      </w:pPr>
+      <w:r>
+        <w:rPr>
+          <w:rFonts w:ascii="Helvetica" w:hAnsi="Helvetica" w:cs="Helvetica"/>
+        </w:rPr>
+        <w:t xml:space="preserve">A kontroller kódjában feliratkozom egy eseményre, ami a </w:t>
+      </w:r>
+      <w:r>
+        <w:rPr>
+          <w:rFonts w:ascii="Helvetica" w:hAnsi="Helvetica" w:cs="Helvetica"/>
+          <w:i/>
+        </w:rPr>
+        <w:t>$scope</w:t>
+      </w:r>
+      <w:r>
+        <w:rPr>
+          <w:rFonts w:ascii="Helvetica" w:hAnsi="Helvetica" w:cs="Helvetica"/>
+        </w:rPr>
+        <w:t>-omon történhet (vagy annak bármely ősén) „</w:t>
+      </w:r>
+      <w:r>
+        <w:rPr>
+          <w:rFonts w:ascii="Helvetica" w:hAnsi="Helvetica" w:cs="Helvetica"/>
+          <w:i/>
+        </w:rPr>
+        <w:t>fileSelectionChanged</w:t>
+      </w:r>
+      <w:r>
+        <w:rPr>
+          <w:rFonts w:ascii="Helvetica" w:hAnsi="Helvetica" w:cs="Helvetica"/>
+        </w:rPr>
+        <w:t>” néven, ez jelenti azt, hogy a callback függvényt hajtsuk végre mindig ha változik a kiválaszt</w:t>
+      </w:r>
+      <w:r>
+        <w:rPr>
+          <w:rFonts w:ascii="Helvetica" w:hAnsi="Helvetica" w:cs="Helvetica"/>
+        </w:rPr>
+        <w:t xml:space="preserve">ott fájl a böngészőben. Ekkor a később definiált </w:t>
+      </w:r>
+      <w:r>
+        <w:rPr>
+          <w:rFonts w:ascii="Helvetica" w:hAnsi="Helvetica" w:cs="Helvetica"/>
+          <w:i/>
+        </w:rPr>
+        <w:t>populateVersions</w:t>
+      </w:r>
+      <w:r>
+        <w:rPr>
+          <w:rFonts w:ascii="Helvetica" w:hAnsi="Helvetica" w:cs="Helvetica"/>
+        </w:rPr>
+        <w:t xml:space="preserve"> függvényt hajtsuk végre a választott fájllal. </w:t>
+      </w:r>
+      <w:r>
+        <w:rPr>
+          <w:rFonts w:ascii="Helvetica" w:hAnsi="Helvetica" w:cs="Helvetica"/>
+        </w:rPr>
+        <w:lastRenderedPageBreak/>
+        <w:t xml:space="preserve">Ez a függvény tulajdonképpen elkéri a fájl objektumon lévő verziókat, majd azokat egy a </w:t>
+      </w:r>
+      <w:r>
+        <w:rPr>
+          <w:rFonts w:ascii="Helvetica" w:hAnsi="Helvetica" w:cs="Helvetica"/>
+          <w:i/>
+        </w:rPr>
+        <w:t>scope</w:t>
+      </w:r>
+      <w:r>
+        <w:rPr>
+          <w:rFonts w:ascii="Helvetica" w:hAnsi="Helvetica" w:cs="Helvetica"/>
+        </w:rPr>
+        <w:t xml:space="preserve"> változójában tárolja. Tudniillik a </w:t>
+      </w:r>
+      <w:r>
+        <w:rPr>
+          <w:rFonts w:ascii="Helvetica" w:hAnsi="Helvetica" w:cs="Helvetica"/>
+          <w:i/>
+        </w:rPr>
+        <w:t>$scope</w:t>
+      </w:r>
+      <w:r>
+        <w:rPr>
+          <w:rFonts w:ascii="Helvetica" w:hAnsi="Helvetica" w:cs="Helvetica"/>
+        </w:rPr>
+        <w:t xml:space="preserve">-on definiált változókhoz lehet adatot kötni, és a </w:t>
+      </w:r>
+      <w:r>
+        <w:rPr>
+          <w:rFonts w:ascii="Helvetica" w:hAnsi="Helvetica" w:cs="Helvetica"/>
+          <w:i/>
+        </w:rPr>
+        <w:t>$scope</w:t>
+      </w:r>
+      <w:r>
+        <w:rPr>
+          <w:rFonts w:ascii="Helvetica" w:hAnsi="Helvetica" w:cs="Helvetica"/>
+        </w:rPr>
+        <w:t>-on definiált függvényeket tudjuk hasonlóan hívni a kontrollerhez tartozó vezérlőben. Végeredményben tehát a versions változóhoz kötött elemek tartalma frissülni fog amennyiben változik a kiválasztott fájl, ez pedig a verziókat listázó vezérlő &lt;select&gt; listája:</w:t>
+      </w:r>
+    </w:p>
+    <w:p>
+      <w:pPr>
+        <w:rPr>
+          <w:rFonts w:ascii="Helvetica" w:hAnsi="Helvetica" w:cs="Helvetica"/>
+        </w:rPr>
+      </w:pPr>
+    </w:p>
+    <w:p>
+      <w:pPr>
+        <w:shd w:val="clear" w:color="auto" w:fill="0D0D0D" w:themeFill="text1" w:themeFillTint="F2"/>
+        <w:autoSpaceDE w:val="0"/>
+        <w:autoSpaceDN w:val="0"/>
+        <w:adjustRightInd w:val="0"/>
+        <w:jc w:val="left"/>
+        <w:rPr>
+          <w:rFonts w:ascii="Consolas" w:hAnsi="Consolas" w:cs="Consolas"/>
+          <w:color w:val="DCDCDC"/>
+          <w:sz w:val="16"/>
+          <w:szCs w:val="16"/>
+        </w:rPr>
+      </w:pPr>
+      <w:r>
+        <w:rPr>
+          <w:rFonts w:ascii="Consolas" w:hAnsi="Consolas" w:cs="Consolas"/>
+          <w:color w:val="808080"/>
+          <w:sz w:val="16"/>
+          <w:szCs w:val="16"/>
+        </w:rPr>
+        <w:t>&lt;</w:t>
+      </w:r>
+      <w:r>
+        <w:rPr>
+          <w:rFonts w:ascii="Consolas" w:hAnsi="Consolas" w:cs="Consolas"/>
+          <w:color w:val="569CD6"/>
+          <w:sz w:val="16"/>
+          <w:szCs w:val="16"/>
+        </w:rPr>
+        <w:t>div</w:t>
+      </w:r>
+      <w:r>
+        <w:rPr>
+          <w:rFonts w:ascii="Consolas" w:hAnsi="Consolas" w:cs="Consolas"/>
+          <w:color w:val="DCDCDC"/>
+          <w:sz w:val="16"/>
+          <w:szCs w:val="16"/>
+        </w:rPr>
+        <w:t xml:space="preserve"> </w:t>
+      </w:r>
+      <w:r>
+        <w:rPr>
+          <w:rFonts w:ascii="Consolas" w:hAnsi="Consolas" w:cs="Consolas"/>
+          <w:color w:val="9CDCFE"/>
+          <w:sz w:val="16"/>
+          <w:szCs w:val="16"/>
+        </w:rPr>
+        <w:t>id</w:t>
+      </w:r>
+      <w:r>
+        <w:rPr>
+          <w:rFonts w:ascii="Consolas" w:hAnsi="Consolas" w:cs="Consolas"/>
+          <w:color w:val="B4B4B4"/>
+          <w:sz w:val="16"/>
+          <w:szCs w:val="16"/>
+        </w:rPr>
+        <w:t>=</w:t>
+      </w:r>
+      <w:r>
+        <w:rPr>
+          <w:rFonts w:ascii="Consolas" w:hAnsi="Consolas" w:cs="Consolas"/>
+          <w:color w:val="C8C8C8"/>
+          <w:sz w:val="16"/>
+          <w:szCs w:val="16"/>
+        </w:rPr>
+        <w:t>"revertDialog"</w:t>
+      </w:r>
+      <w:r>
+        <w:rPr>
+          <w:rFonts w:ascii="Consolas" w:hAnsi="Consolas" w:cs="Consolas"/>
+          <w:color w:val="DCDCDC"/>
+          <w:sz w:val="16"/>
+          <w:szCs w:val="16"/>
+        </w:rPr>
+        <w:t xml:space="preserve"> </w:t>
+      </w:r>
+      <w:r>
+        <w:rPr>
+          <w:rFonts w:ascii="Consolas" w:hAnsi="Consolas" w:cs="Consolas"/>
+          <w:color w:val="9CDCFE"/>
+          <w:sz w:val="16"/>
+          <w:szCs w:val="16"/>
+        </w:rPr>
+        <w:t>style</w:t>
+      </w:r>
+      <w:r>
+        <w:rPr>
+          <w:rFonts w:ascii="Consolas" w:hAnsi="Consolas" w:cs="Consolas"/>
+          <w:color w:val="B4B4B4"/>
+          <w:sz w:val="16"/>
+          <w:szCs w:val="16"/>
+        </w:rPr>
+        <w:t>=</w:t>
+      </w:r>
+      <w:r>
+        <w:rPr>
+          <w:rFonts w:ascii="Consolas" w:hAnsi="Consolas" w:cs="Consolas"/>
+          <w:color w:val="C8C8C8"/>
+          <w:sz w:val="16"/>
+          <w:szCs w:val="16"/>
+        </w:rPr>
+        <w:t>"</w:t>
+      </w:r>
+      <w:r>
+        <w:rPr>
+          <w:rFonts w:ascii="Consolas" w:hAnsi="Consolas" w:cs="Consolas"/>
+          <w:color w:val="9CDCFE"/>
+          <w:sz w:val="16"/>
+          <w:szCs w:val="16"/>
+        </w:rPr>
+        <w:t>display</w:t>
+      </w:r>
+      <w:r>
+        <w:rPr>
+          <w:rFonts w:ascii="Consolas" w:hAnsi="Consolas" w:cs="Consolas"/>
+          <w:color w:val="DCDCDC"/>
+          <w:sz w:val="16"/>
+          <w:szCs w:val="16"/>
+        </w:rPr>
+        <w:t xml:space="preserve">: </w:t>
+      </w:r>
+      <w:r>
+        <w:rPr>
+          <w:rFonts w:ascii="Consolas" w:hAnsi="Consolas" w:cs="Consolas"/>
+          <w:color w:val="C8C8C8"/>
+          <w:sz w:val="16"/>
+          <w:szCs w:val="16"/>
+        </w:rPr>
+        <w:t>none"</w:t>
+      </w:r>
+      <w:r>
+        <w:rPr>
+          <w:rFonts w:ascii="Consolas" w:hAnsi="Consolas" w:cs="Consolas"/>
+          <w:color w:val="DCDCDC"/>
+          <w:sz w:val="16"/>
+          <w:szCs w:val="16"/>
+        </w:rPr>
+        <w:t xml:space="preserve"> </w:t>
+      </w:r>
+      <w:r>
+        <w:rPr>
+          <w:rFonts w:ascii="Consolas" w:hAnsi="Consolas" w:cs="Consolas"/>
+          <w:color w:val="9CDCFE"/>
+          <w:sz w:val="16"/>
+          <w:szCs w:val="16"/>
+        </w:rPr>
+        <w:t>ng-controller</w:t>
+      </w:r>
+      <w:r>
+        <w:rPr>
+          <w:rFonts w:ascii="Consolas" w:hAnsi="Consolas" w:cs="Consolas"/>
+          <w:color w:val="B4B4B4"/>
+          <w:sz w:val="16"/>
+          <w:szCs w:val="16"/>
+        </w:rPr>
+        <w:t>=</w:t>
+      </w:r>
+      <w:r>
+        <w:rPr>
+          <w:rFonts w:ascii="Consolas" w:hAnsi="Consolas" w:cs="Consolas"/>
+          <w:color w:val="C8C8C8"/>
+          <w:sz w:val="16"/>
+          <w:szCs w:val="16"/>
+        </w:rPr>
+        <w:t>"RevertController"</w:t>
+      </w:r>
+      <w:r>
+        <w:rPr>
+          <w:rFonts w:ascii="Consolas" w:hAnsi="Consolas" w:cs="Consolas"/>
+          <w:color w:val="DCDCDC"/>
+          <w:sz w:val="16"/>
+          <w:szCs w:val="16"/>
+        </w:rPr>
+        <w:t xml:space="preserve"> </w:t>
+      </w:r>
+      <w:r>
+        <w:rPr>
+          <w:rFonts w:ascii="Consolas" w:hAnsi="Consolas" w:cs="Consolas"/>
+          <w:color w:val="9CDCFE"/>
+          <w:sz w:val="16"/>
+          <w:szCs w:val="16"/>
+        </w:rPr>
+        <w:t>title</w:t>
+      </w:r>
+      <w:r>
+        <w:rPr>
+          <w:rFonts w:ascii="Consolas" w:hAnsi="Consolas" w:cs="Consolas"/>
+          <w:color w:val="B4B4B4"/>
+          <w:sz w:val="16"/>
+          <w:szCs w:val="16"/>
+        </w:rPr>
+        <w:t>=</w:t>
+      </w:r>
+      <w:r>
+        <w:rPr>
+          <w:rFonts w:ascii="Consolas" w:hAnsi="Consolas" w:cs="Consolas"/>
+          <w:color w:val="C8C8C8"/>
+          <w:sz w:val="16"/>
+          <w:szCs w:val="16"/>
+        </w:rPr>
+        <w:t>"Revert file..."</w:t>
+      </w:r>
+      <w:r>
+        <w:rPr>
+          <w:rFonts w:ascii="Consolas" w:hAnsi="Consolas" w:cs="Consolas"/>
+          <w:color w:val="808080"/>
+          <w:sz w:val="16"/>
+          <w:szCs w:val="16"/>
+        </w:rPr>
+        <w:t>&gt;</w:t>
+      </w:r>
+    </w:p>
+    <w:p>
+      <w:pPr>
+        <w:shd w:val="clear" w:color="auto" w:fill="0D0D0D" w:themeFill="text1" w:themeFillTint="F2"/>
+        <w:autoSpaceDE w:val="0"/>
+        <w:autoSpaceDN w:val="0"/>
+        <w:adjustRightInd w:val="0"/>
+        <w:jc w:val="left"/>
+        <w:rPr>
+          <w:rFonts w:ascii="Consolas" w:hAnsi="Consolas" w:cs="Consolas"/>
+          <w:color w:val="DCDCDC"/>
+          <w:sz w:val="16"/>
+          <w:szCs w:val="16"/>
+        </w:rPr>
+      </w:pPr>
+      <w:r>
+        <w:rPr>
+          <w:rFonts w:ascii="Consolas" w:hAnsi="Consolas" w:cs="Consolas"/>
+          <w:color w:val="DCDCDC"/>
+          <w:sz w:val="16"/>
+          <w:szCs w:val="16"/>
+        </w:rPr>
+        <w:t xml:space="preserve">    </w:t>
+      </w:r>
+      <w:r>
+        <w:rPr>
+          <w:rFonts w:ascii="Consolas" w:hAnsi="Consolas" w:cs="Consolas"/>
+          <w:color w:val="808080"/>
+          <w:sz w:val="16"/>
+          <w:szCs w:val="16"/>
+        </w:rPr>
+        <w:t>&lt;</w:t>
+      </w:r>
+      <w:r>
+        <w:rPr>
+          <w:rFonts w:ascii="Consolas" w:hAnsi="Consolas" w:cs="Consolas"/>
+          <w:color w:val="569CD6"/>
+          <w:sz w:val="16"/>
+          <w:szCs w:val="16"/>
+        </w:rPr>
+        <w:t>div</w:t>
+      </w:r>
+      <w:r>
+        <w:rPr>
+          <w:rFonts w:ascii="Consolas" w:hAnsi="Consolas" w:cs="Consolas"/>
+          <w:color w:val="808080"/>
+          <w:sz w:val="16"/>
+          <w:szCs w:val="16"/>
+        </w:rPr>
+        <w:t>&gt;</w:t>
+      </w:r>
+      <w:r>
+        <w:rPr>
+          <w:rFonts w:ascii="Consolas" w:hAnsi="Consolas" w:cs="Consolas"/>
+          <w:color w:val="DCDCDC"/>
+          <w:sz w:val="16"/>
+          <w:szCs w:val="16"/>
+        </w:rPr>
+        <w:t>Select a version:</w:t>
+      </w:r>
+      <w:r>
+        <w:rPr>
+          <w:rFonts w:ascii="Consolas" w:hAnsi="Consolas" w:cs="Consolas"/>
+          <w:color w:val="808080"/>
+          <w:sz w:val="16"/>
+          <w:szCs w:val="16"/>
+        </w:rPr>
+        <w:t>&lt;/</w:t>
+      </w:r>
+      <w:r>
+        <w:rPr>
+          <w:rFonts w:ascii="Consolas" w:hAnsi="Consolas" w:cs="Consolas"/>
+          <w:color w:val="569CD6"/>
+          <w:sz w:val="16"/>
+          <w:szCs w:val="16"/>
+        </w:rPr>
+        <w:t>div</w:t>
+      </w:r>
+      <w:r>
+        <w:rPr>
+          <w:rFonts w:ascii="Consolas" w:hAnsi="Consolas" w:cs="Consolas"/>
+          <w:color w:val="808080"/>
+          <w:sz w:val="16"/>
+          <w:szCs w:val="16"/>
+        </w:rPr>
+        <w:t>&gt;</w:t>
+      </w:r>
+    </w:p>
+    <w:p>
+      <w:pPr>
+        <w:shd w:val="clear" w:color="auto" w:fill="0D0D0D" w:themeFill="text1" w:themeFillTint="F2"/>
+        <w:autoSpaceDE w:val="0"/>
+        <w:autoSpaceDN w:val="0"/>
+        <w:adjustRightInd w:val="0"/>
+        <w:jc w:val="left"/>
+        <w:rPr>
+          <w:rFonts w:ascii="Consolas" w:hAnsi="Consolas" w:cs="Consolas"/>
+          <w:color w:val="DCDCDC"/>
+          <w:sz w:val="16"/>
+          <w:szCs w:val="16"/>
+        </w:rPr>
+      </w:pPr>
+      <w:r>
+        <w:rPr>
+          <w:rFonts w:ascii="Consolas" w:hAnsi="Consolas" w:cs="Consolas"/>
+          <w:color w:val="DCDCDC"/>
+          <w:sz w:val="16"/>
+          <w:szCs w:val="16"/>
+        </w:rPr>
+        <w:t xml:space="preserve">    </w:t>
+      </w:r>
+      <w:r>
+        <w:rPr>
+          <w:rFonts w:ascii="Consolas" w:hAnsi="Consolas" w:cs="Consolas"/>
+          <w:color w:val="808080"/>
+          <w:sz w:val="16"/>
+          <w:szCs w:val="16"/>
+        </w:rPr>
+        <w:t>&lt;</w:t>
+      </w:r>
+      <w:r>
+        <w:rPr>
+          <w:rFonts w:ascii="Consolas" w:hAnsi="Consolas" w:cs="Consolas"/>
+          <w:color w:val="569CD6"/>
+          <w:sz w:val="16"/>
+          <w:szCs w:val="16"/>
+        </w:rPr>
+        <w:t>select</w:t>
+      </w:r>
+      <w:r>
+        <w:rPr>
+          <w:rFonts w:ascii="Consolas" w:hAnsi="Consolas" w:cs="Consolas"/>
+          <w:color w:val="DCDCDC"/>
+          <w:sz w:val="16"/>
+          <w:szCs w:val="16"/>
+        </w:rPr>
+        <w:t xml:space="preserve"> </w:t>
+      </w:r>
+      <w:r>
+        <w:rPr>
+          <w:rFonts w:ascii="Consolas" w:hAnsi="Consolas" w:cs="Consolas"/>
+          <w:color w:val="9CDCFE"/>
+          <w:sz w:val="16"/>
+          <w:szCs w:val="16"/>
+        </w:rPr>
+        <w:t>style</w:t>
+      </w:r>
+      <w:r>
+        <w:rPr>
+          <w:rFonts w:ascii="Consolas" w:hAnsi="Consolas" w:cs="Consolas"/>
+          <w:color w:val="B4B4B4"/>
+          <w:sz w:val="16"/>
+          <w:szCs w:val="16"/>
+        </w:rPr>
+        <w:t>=</w:t>
+      </w:r>
+      <w:r>
+        <w:rPr>
+          <w:rFonts w:ascii="Consolas" w:hAnsi="Consolas" w:cs="Consolas"/>
+          <w:color w:val="C8C8C8"/>
+          <w:sz w:val="16"/>
+          <w:szCs w:val="16"/>
+        </w:rPr>
+        <w:t>"</w:t>
+      </w:r>
+      <w:r>
+        <w:rPr>
+          <w:rFonts w:ascii="Consolas" w:hAnsi="Consolas" w:cs="Consolas"/>
+          <w:color w:val="9CDCFE"/>
+          <w:sz w:val="16"/>
+          <w:szCs w:val="16"/>
+        </w:rPr>
+        <w:t>width</w:t>
+      </w:r>
+      <w:r>
+        <w:rPr>
+          <w:rFonts w:ascii="Consolas" w:hAnsi="Consolas" w:cs="Consolas"/>
+          <w:color w:val="DCDCDC"/>
+          <w:sz w:val="16"/>
+          <w:szCs w:val="16"/>
+        </w:rPr>
+        <w:t>:</w:t>
+      </w:r>
+      <w:r>
+        <w:rPr>
+          <w:rFonts w:ascii="Consolas" w:hAnsi="Consolas" w:cs="Consolas"/>
+          <w:color w:val="C8C8C8"/>
+          <w:sz w:val="16"/>
+          <w:szCs w:val="16"/>
+        </w:rPr>
+        <w:t>100%"</w:t>
+      </w:r>
+      <w:r>
+        <w:rPr>
+          <w:rFonts w:ascii="Consolas" w:hAnsi="Consolas" w:cs="Consolas"/>
+          <w:color w:val="DCDCDC"/>
+          <w:sz w:val="16"/>
+          <w:szCs w:val="16"/>
+        </w:rPr>
+        <w:t xml:space="preserve"> </w:t>
+      </w:r>
+      <w:r>
+        <w:rPr>
+          <w:rFonts w:ascii="Consolas" w:hAnsi="Consolas" w:cs="Consolas"/>
+          <w:color w:val="9CDCFE"/>
+          <w:sz w:val="16"/>
+          <w:szCs w:val="16"/>
+        </w:rPr>
+        <w:t>ng-model</w:t>
+      </w:r>
+      <w:r>
+        <w:rPr>
+          <w:rFonts w:ascii="Consolas" w:hAnsi="Consolas" w:cs="Consolas"/>
+          <w:color w:val="B4B4B4"/>
+          <w:sz w:val="16"/>
+          <w:szCs w:val="16"/>
+        </w:rPr>
+        <w:t>=</w:t>
+      </w:r>
+      <w:r>
+        <w:rPr>
+          <w:rFonts w:ascii="Consolas" w:hAnsi="Consolas" w:cs="Consolas"/>
+          <w:color w:val="C8C8C8"/>
+          <w:sz w:val="16"/>
+          <w:szCs w:val="16"/>
+        </w:rPr>
+        <w:t>"selectedVersion"</w:t>
+      </w:r>
+      <w:r>
+        <w:rPr>
+          <w:rFonts w:ascii="Consolas" w:hAnsi="Consolas" w:cs="Consolas"/>
+          <w:color w:val="DCDCDC"/>
+          <w:sz w:val="16"/>
+          <w:szCs w:val="16"/>
+        </w:rPr>
+        <w:t xml:space="preserve"> </w:t>
+      </w:r>
+    </w:p>
+    <w:p>
+      <w:pPr>
+        <w:shd w:val="clear" w:color="auto" w:fill="0D0D0D" w:themeFill="text1" w:themeFillTint="F2"/>
+        <w:autoSpaceDE w:val="0"/>
+        <w:autoSpaceDN w:val="0"/>
+        <w:adjustRightInd w:val="0"/>
+        <w:jc w:val="left"/>
+        <w:rPr>
+          <w:rFonts w:ascii="Consolas" w:hAnsi="Consolas" w:cs="Consolas"/>
+          <w:color w:val="808080"/>
+          <w:sz w:val="16"/>
+          <w:szCs w:val="16"/>
+        </w:rPr>
+      </w:pPr>
+      <w:r>
+        <w:rPr>
+          <w:rFonts w:ascii="Consolas" w:hAnsi="Consolas" w:cs="Consolas"/>
+          <w:color w:val="9CDCFE"/>
+          <w:sz w:val="16"/>
+          <w:szCs w:val="16"/>
+        </w:rPr>
+        <w:t>ng-options</w:t>
+      </w:r>
+      <w:r>
+        <w:rPr>
+          <w:rFonts w:ascii="Consolas" w:hAnsi="Consolas" w:cs="Consolas"/>
+          <w:color w:val="B4B4B4"/>
+          <w:sz w:val="16"/>
+          <w:szCs w:val="16"/>
+        </w:rPr>
+        <w:t>=</w:t>
+      </w:r>
+      <w:r>
+        <w:rPr>
+          <w:rFonts w:ascii="Consolas" w:hAnsi="Consolas" w:cs="Consolas"/>
+          <w:color w:val="C8C8C8"/>
+          <w:sz w:val="16"/>
+          <w:szCs w:val="16"/>
+        </w:rPr>
+        <w:t>"'version '+v.versionNumber group by v.date for v in versions"</w:t>
+      </w:r>
+      <w:r>
+        <w:rPr>
+          <w:rFonts w:ascii="Consolas" w:hAnsi="Consolas" w:cs="Consolas"/>
+          <w:color w:val="808080"/>
+          <w:sz w:val="16"/>
+          <w:szCs w:val="16"/>
+        </w:rPr>
+        <w:t>&gt;</w:t>
+      </w:r>
+    </w:p>
+    <w:p>
+      <w:pPr>
+        <w:shd w:val="clear" w:color="auto" w:fill="0D0D0D" w:themeFill="text1" w:themeFillTint="F2"/>
+        <w:autoSpaceDE w:val="0"/>
+        <w:autoSpaceDN w:val="0"/>
+        <w:adjustRightInd w:val="0"/>
+        <w:jc w:val="left"/>
+        <w:rPr>
+          <w:rFonts w:ascii="Consolas" w:hAnsi="Consolas" w:cs="Consolas"/>
+          <w:color w:val="DCDCDC"/>
+          <w:sz w:val="16"/>
+          <w:szCs w:val="16"/>
+        </w:rPr>
+      </w:pPr>
+      <w:r>
+        <w:rPr>
+          <w:rFonts w:ascii="Consolas" w:hAnsi="Consolas" w:cs="Consolas"/>
+          <w:color w:val="808080"/>
+          <w:sz w:val="16"/>
+          <w:szCs w:val="16"/>
+        </w:rPr>
+        <w:t>&lt;/</w:t>
+      </w:r>
+      <w:r>
+        <w:rPr>
+          <w:rFonts w:ascii="Consolas" w:hAnsi="Consolas" w:cs="Consolas"/>
+          <w:color w:val="569CD6"/>
+          <w:sz w:val="16"/>
+          <w:szCs w:val="16"/>
+        </w:rPr>
+        <w:t>select</w:t>
+      </w:r>
+      <w:r>
+        <w:rPr>
+          <w:rFonts w:ascii="Consolas" w:hAnsi="Consolas" w:cs="Consolas"/>
+          <w:color w:val="808080"/>
+          <w:sz w:val="16"/>
+          <w:szCs w:val="16"/>
+        </w:rPr>
+        <w:t>&gt;</w:t>
+      </w:r>
+    </w:p>
+    <w:p>
+      <w:pPr>
+        <w:shd w:val="clear" w:color="auto" w:fill="0D0D0D" w:themeFill="text1" w:themeFillTint="F2"/>
+        <w:autoSpaceDE w:val="0"/>
+        <w:autoSpaceDN w:val="0"/>
+        <w:adjustRightInd w:val="0"/>
+        <w:jc w:val="left"/>
+        <w:rPr>
+          <w:rFonts w:ascii="Consolas" w:hAnsi="Consolas" w:cs="Consolas"/>
+          <w:color w:val="DCDCDC"/>
+          <w:sz w:val="16"/>
+          <w:szCs w:val="16"/>
+        </w:rPr>
+      </w:pPr>
+      <w:r>
+        <w:rPr>
+          <w:rFonts w:ascii="Consolas" w:hAnsi="Consolas" w:cs="Consolas"/>
+          <w:color w:val="DCDCDC"/>
+          <w:sz w:val="16"/>
+          <w:szCs w:val="16"/>
+        </w:rPr>
+        <w:t xml:space="preserve">    </w:t>
+      </w:r>
+      <w:r>
+        <w:rPr>
+          <w:rFonts w:ascii="Consolas" w:hAnsi="Consolas" w:cs="Consolas"/>
+          <w:color w:val="808080"/>
+          <w:sz w:val="16"/>
+          <w:szCs w:val="16"/>
+        </w:rPr>
+        <w:t>&lt;</w:t>
+      </w:r>
+      <w:r>
+        <w:rPr>
+          <w:rFonts w:ascii="Consolas" w:hAnsi="Consolas" w:cs="Consolas"/>
+          <w:color w:val="569CD6"/>
+          <w:sz w:val="16"/>
+          <w:szCs w:val="16"/>
+        </w:rPr>
+        <w:t>input</w:t>
+      </w:r>
+      <w:r>
+        <w:rPr>
+          <w:rFonts w:ascii="Consolas" w:hAnsi="Consolas" w:cs="Consolas"/>
+          <w:color w:val="DCDCDC"/>
+          <w:sz w:val="16"/>
+          <w:szCs w:val="16"/>
+        </w:rPr>
+        <w:t xml:space="preserve"> </w:t>
+      </w:r>
+      <w:r>
+        <w:rPr>
+          <w:rFonts w:ascii="Consolas" w:hAnsi="Consolas" w:cs="Consolas"/>
+          <w:color w:val="9CDCFE"/>
+          <w:sz w:val="16"/>
+          <w:szCs w:val="16"/>
+        </w:rPr>
+        <w:t>type</w:t>
+      </w:r>
+      <w:r>
+        <w:rPr>
+          <w:rFonts w:ascii="Consolas" w:hAnsi="Consolas" w:cs="Consolas"/>
+          <w:color w:val="B4B4B4"/>
+          <w:sz w:val="16"/>
+          <w:szCs w:val="16"/>
+        </w:rPr>
+        <w:t>=</w:t>
+      </w:r>
+      <w:r>
+        <w:rPr>
+          <w:rFonts w:ascii="Consolas" w:hAnsi="Consolas" w:cs="Consolas"/>
+          <w:color w:val="C8C8C8"/>
+          <w:sz w:val="16"/>
+          <w:szCs w:val="16"/>
+        </w:rPr>
+        <w:t>"hidden"</w:t>
+      </w:r>
+      <w:r>
+        <w:rPr>
+          <w:rFonts w:ascii="Consolas" w:hAnsi="Consolas" w:cs="Consolas"/>
+          <w:color w:val="DCDCDC"/>
+          <w:sz w:val="16"/>
+          <w:szCs w:val="16"/>
+        </w:rPr>
+        <w:t xml:space="preserve"> </w:t>
+      </w:r>
+      <w:r>
+        <w:rPr>
+          <w:rFonts w:ascii="Consolas" w:hAnsi="Consolas" w:cs="Consolas"/>
+          <w:color w:val="9CDCFE"/>
+          <w:sz w:val="16"/>
+          <w:szCs w:val="16"/>
+        </w:rPr>
+        <w:t>value</w:t>
+      </w:r>
+      <w:r>
+        <w:rPr>
+          <w:rFonts w:ascii="Consolas" w:hAnsi="Consolas" w:cs="Consolas"/>
+          <w:color w:val="B4B4B4"/>
+          <w:sz w:val="16"/>
+          <w:szCs w:val="16"/>
+        </w:rPr>
+        <w:t>=</w:t>
+      </w:r>
+      <w:r>
+        <w:rPr>
+          <w:rFonts w:ascii="Consolas" w:hAnsi="Consolas" w:cs="Consolas"/>
+          <w:color w:val="C8C8C8"/>
+          <w:sz w:val="16"/>
+          <w:szCs w:val="16"/>
+        </w:rPr>
+        <w:t>"</w:t>
+      </w:r>
+      <w:r>
+        <w:rPr>
+          <w:rFonts w:ascii="Consolas" w:hAnsi="Consolas" w:cs="Consolas"/>
+          <w:b/>
+          <w:bCs/>
+          <w:color w:val="C8C8C8"/>
+          <w:sz w:val="16"/>
+          <w:szCs w:val="16"/>
+        </w:rPr>
+        <w:t>{{</w:t>
+      </w:r>
+      <w:r>
+        <w:rPr>
+          <w:rFonts w:ascii="Consolas" w:hAnsi="Consolas" w:cs="Consolas"/>
+          <w:color w:val="800080"/>
+          <w:sz w:val="16"/>
+          <w:szCs w:val="16"/>
+        </w:rPr>
+        <w:t>selectedVersion.versionNumber</w:t>
+      </w:r>
+      <w:r>
+        <w:rPr>
+          <w:rFonts w:ascii="Consolas" w:hAnsi="Consolas" w:cs="Consolas"/>
+          <w:b/>
+          <w:bCs/>
+          <w:color w:val="C8C8C8"/>
+          <w:sz w:val="16"/>
+          <w:szCs w:val="16"/>
+        </w:rPr>
+        <w:t>}}</w:t>
+      </w:r>
+      <w:r>
+        <w:rPr>
+          <w:rFonts w:ascii="Consolas" w:hAnsi="Consolas" w:cs="Consolas"/>
+          <w:color w:val="C8C8C8"/>
+          <w:sz w:val="16"/>
+          <w:szCs w:val="16"/>
+        </w:rPr>
+        <w:t>"</w:t>
+      </w:r>
+      <w:r>
+        <w:rPr>
+          <w:rFonts w:ascii="Consolas" w:hAnsi="Consolas" w:cs="Consolas"/>
+          <w:color w:val="DCDCDC"/>
+          <w:sz w:val="16"/>
+          <w:szCs w:val="16"/>
+        </w:rPr>
+        <w:t xml:space="preserve"> </w:t>
+      </w:r>
+      <w:r>
+        <w:rPr>
+          <w:rFonts w:ascii="Consolas" w:hAnsi="Consolas" w:cs="Consolas"/>
+          <w:color w:val="808080"/>
+          <w:sz w:val="16"/>
+          <w:szCs w:val="16"/>
+        </w:rPr>
+        <w:t>/&gt;</w:t>
+      </w:r>
+    </w:p>
+    <w:p>
+      <w:pPr>
+        <w:shd w:val="clear" w:color="auto" w:fill="0D0D0D" w:themeFill="text1" w:themeFillTint="F2"/>
+        <w:rPr>
+          <w:rFonts w:ascii="Consolas" w:hAnsi="Consolas" w:cs="Consolas"/>
+          <w:color w:val="808080"/>
+          <w:sz w:val="16"/>
+          <w:szCs w:val="16"/>
+        </w:rPr>
+      </w:pPr>
+      <w:r>
+        <w:rPr>
+          <w:rFonts w:ascii="Consolas" w:hAnsi="Consolas" w:cs="Consolas"/>
+          <w:color w:val="808080"/>
+          <w:sz w:val="16"/>
+          <w:szCs w:val="16"/>
+        </w:rPr>
+        <w:t>&lt;/</w:t>
+      </w:r>
+      <w:r>
+        <w:rPr>
+          <w:rFonts w:ascii="Consolas" w:hAnsi="Consolas" w:cs="Consolas"/>
+          <w:color w:val="569CD6"/>
+          <w:sz w:val="16"/>
+          <w:szCs w:val="16"/>
+        </w:rPr>
+        <w:t>div</w:t>
+      </w:r>
+      <w:r>
+        <w:rPr>
+          <w:rFonts w:ascii="Consolas" w:hAnsi="Consolas" w:cs="Consolas"/>
+          <w:color w:val="808080"/>
+          <w:sz w:val="16"/>
+          <w:szCs w:val="16"/>
+        </w:rPr>
+        <w:t>&gt;</w:t>
+      </w:r>
+    </w:p>
+    <w:p/>
+    <w:p>
+      <w:pPr>
+        <w:rPr>
+          <w:rFonts w:ascii="Helvetica" w:hAnsi="Helvetica" w:cs="Helvetica"/>
+        </w:rPr>
+      </w:pPr>
+      <w:r>
+        <w:rPr>
+          <w:rFonts w:ascii="Helvetica" w:hAnsi="Helvetica" w:cs="Helvetica"/>
+        </w:rPr>
+        <w:t>Látható</w:t>
+      </w:r>
+      <w:r>
+        <w:rPr>
+          <w:rFonts w:ascii="Helvetica" w:hAnsi="Helvetica" w:cs="Helvetica"/>
+        </w:rPr>
+        <w:t xml:space="preserve"> </w:t>
+      </w:r>
+      <w:r>
+        <w:rPr>
+          <w:rFonts w:ascii="Helvetica" w:hAnsi="Helvetica" w:cs="Helvetica"/>
+        </w:rPr>
+        <w:t xml:space="preserve">hogy </w:t>
+      </w:r>
+      <w:r>
+        <w:rPr>
+          <w:rFonts w:ascii="Helvetica" w:hAnsi="Helvetica" w:cs="Helvetica"/>
+        </w:rPr>
+        <w:t xml:space="preserve">a </w:t>
+      </w:r>
+      <w:r>
+        <w:rPr>
+          <w:rFonts w:ascii="Helvetica" w:hAnsi="Helvetica" w:cs="Helvetica"/>
+          <w:i/>
+        </w:rPr>
+        <w:t>ng-controller</w:t>
+      </w:r>
+      <w:r>
+        <w:rPr>
+          <w:rFonts w:ascii="Helvetica" w:hAnsi="Helvetica" w:cs="Helvetica"/>
+        </w:rPr>
+        <w:t xml:space="preserve"> attribútumban adjuk meg a vezérlőt, tehát innentől lefelé a tag-fában érvényes a fenti $scope kontextusa. A </w:t>
+      </w:r>
+      <w:r>
+        <w:rPr>
+          <w:rFonts w:ascii="Helvetica" w:hAnsi="Helvetica" w:cs="Helvetica"/>
+        </w:rPr>
+        <w:t>select</w:t>
+      </w:r>
+      <w:r>
+        <w:rPr>
+          <w:rFonts w:ascii="Helvetica" w:hAnsi="Helvetica" w:cs="Helvetica"/>
+        </w:rPr>
+        <w:t xml:space="preserve"> html elemen lévő két idegenkedő attribútum adja meg gyakorlatilag a dinamikusan változó tartalmat a lenyíló listában. A </w:t>
+      </w:r>
+      <w:r>
+        <w:rPr>
+          <w:rFonts w:ascii="Helvetica" w:hAnsi="Helvetica" w:cs="Helvetica"/>
+          <w:i/>
+        </w:rPr>
+        <w:t>ng-model</w:t>
+      </w:r>
+      <w:r>
+        <w:rPr>
+          <w:rFonts w:ascii="Helvetica" w:hAnsi="Helvetica" w:cs="Helvetica"/>
+        </w:rPr>
+        <w:t xml:space="preserve"> az adatkötött mezőt jelöli, a </w:t>
+      </w:r>
+      <w:r>
+        <w:rPr>
+          <w:rFonts w:ascii="Helvetica" w:hAnsi="Helvetica" w:cs="Helvetica"/>
+          <w:i/>
+        </w:rPr>
+        <w:t>ng-options</w:t>
+      </w:r>
+      <w:r>
+        <w:rPr>
+          <w:rFonts w:ascii="Helvetica" w:hAnsi="Helvetica" w:cs="Helvetica"/>
+        </w:rPr>
+        <w:t xml:space="preserve"> pedig egy </w:t>
+      </w:r>
+      <w:r>
+        <w:rPr>
+          <w:rFonts w:ascii="Helvetica" w:hAnsi="Helvetica" w:cs="Helvetica"/>
+          <w:i/>
+        </w:rPr>
+        <w:t>select</w:t>
+      </w:r>
+      <w:r>
+        <w:rPr>
+          <w:rFonts w:ascii="Helvetica" w:hAnsi="Helvetica" w:cs="Helvetica"/>
+        </w:rPr>
+        <w:t xml:space="preserve"> specifikus direktíva, ami azt mondja, hogy vegyük v-ként a az elemeket a </w:t>
+      </w:r>
+      <w:r>
+        <w:rPr>
+          <w:rFonts w:ascii="Helvetica" w:hAnsi="Helvetica" w:cs="Helvetica"/>
+          <w:i/>
+        </w:rPr>
+        <w:t>versions</w:t>
+      </w:r>
+      <w:r>
+        <w:rPr>
+          <w:rFonts w:ascii="Helvetica" w:hAnsi="Helvetica" w:cs="Helvetica"/>
+        </w:rPr>
+        <w:t xml:space="preserve">-ből, csoportosítsuk őket </w:t>
+      </w:r>
+      <w:r>
+        <w:rPr>
+          <w:rFonts w:ascii="Helvetica" w:hAnsi="Helvetica" w:cs="Helvetica"/>
+          <w:i/>
+        </w:rPr>
+        <w:t>v.date</w:t>
+      </w:r>
+      <w:r>
+        <w:rPr>
+          <w:rFonts w:ascii="Helvetica" w:hAnsi="Helvetica" w:cs="Helvetica"/>
+        </w:rPr>
+        <w:t xml:space="preserve"> szerint, és jelenítsük meg </w:t>
+      </w:r>
+      <w:r>
+        <w:rPr>
+          <w:rFonts w:ascii="Helvetica" w:hAnsi="Helvetica" w:cs="Helvetica"/>
+          <w:i/>
+        </w:rPr>
+        <w:t>v.versionNumber</w:t>
+      </w:r>
+      <w:r>
+        <w:rPr>
+          <w:rFonts w:ascii="Helvetica" w:hAnsi="Helvetica" w:cs="Helvetica"/>
+        </w:rPr>
+        <w:t xml:space="preserve">-t, a plusz szöveg előtte csak az olvashatóság miatt került oda. Mivel később ezt a kiválasztott értéket egy jQuery hívásban, teljesen más helyről, és az angular-on kívülről akarom megszerezni, ezért ezt egyenesen beleteszem egy </w:t>
+      </w:r>
+      <w:r>
+        <w:rPr>
+          <w:rFonts w:ascii="Helvetica" w:hAnsi="Helvetica" w:cs="Helvetica"/>
+        </w:rPr>
+        <w:t xml:space="preserve">rejtett input mezőbe. A </w:t>
+      </w:r>
+      <w:r>
+        <w:rPr>
+          <w:rFonts w:ascii="Helvetica" w:hAnsi="Helvetica" w:cs="Helvetica"/>
+          <w:lang w:val="en-US"/>
+        </w:rPr>
+        <w:t xml:space="preserve">{{}} </w:t>
+      </w:r>
+      <w:r>
+        <w:rPr>
+          <w:rFonts w:ascii="Helvetica" w:hAnsi="Helvetica" w:cs="Helvetica"/>
+        </w:rPr>
+        <w:t xml:space="preserve">jelöléssel tudunk jelölni behelyettesítendő értéket. Ha az angular piszkosnak érzi a $scope-ját, akkor végigmegy, feldolgozza annak értékeit, és kicseréli a {{}}, </w:t>
+      </w:r>
+      <w:r>
+        <w:rPr>
+          <w:rFonts w:ascii="Helvetica" w:hAnsi="Helvetica" w:cs="Helvetica"/>
+          <w:i/>
+        </w:rPr>
+        <w:t>ng-bind</w:t>
+      </w:r>
+      <w:r>
+        <w:rPr>
+          <w:rFonts w:ascii="Helvetica" w:hAnsi="Helvetica" w:cs="Helvetica"/>
+        </w:rPr>
+        <w:t xml:space="preserve">, </w:t>
+      </w:r>
+      <w:r>
+        <w:rPr>
+          <w:rFonts w:ascii="Helvetica" w:hAnsi="Helvetica" w:cs="Helvetica"/>
+          <w:i/>
+        </w:rPr>
+        <w:t>ng-model</w:t>
+      </w:r>
+      <w:r>
+        <w:rPr>
+          <w:rFonts w:ascii="Helvetica" w:hAnsi="Helvetica" w:cs="Helvetica"/>
+        </w:rPr>
+        <w:t xml:space="preserve"> és a többi ng vonatkozású frissítendő mezőt a kontroller vázában.</w:t>
+      </w:r>
+    </w:p>
+    <w:p>
+      <w:pPr>
+        <w:rPr>
+          <w:rFonts w:ascii="Helvetica" w:hAnsi="Helvetica" w:cs="Helvetica"/>
+        </w:rPr>
+      </w:pPr>
+    </w:p>
+    <w:p>
+      <w:pPr>
+        <w:pStyle w:val="Heading4"/>
+      </w:pPr>
+      <w:r>
+        <w:t>A szolgáltatások</w:t>
+      </w:r>
+    </w:p>
+    <w:p>
+      <w:pPr>
+        <w:rPr>
+          <w:rFonts w:ascii="Helvetica" w:hAnsi="Helvetica" w:cs="Helvetica"/>
+        </w:rPr>
+      </w:pPr>
+      <w:r>
+        <w:rPr>
+          <w:rFonts w:ascii="Helvetica" w:hAnsi="Helvetica" w:cs="Helvetica"/>
+        </w:rPr>
+        <w:t>A szolgáltatások konstrukciójukban hasonlóak a kontrollerekhez, azonban nem jellemző a kontextus, és emiatt a feldolgozás, változásérzékelés, és akármilyen adatfrissítés</w:t>
+      </w:r>
+      <w:r>
+        <w:rPr>
+          <w:rFonts w:ascii="Helvetica" w:hAnsi="Helvetica" w:cs="Helvetica"/>
+        </w:rPr>
+        <w:t xml:space="preserve"> sem</w:t>
+      </w:r>
+      <w:r>
+        <w:rPr>
+          <w:rFonts w:ascii="Helvetica" w:hAnsi="Helvetica" w:cs="Helvetica"/>
+        </w:rPr>
+        <w:t>.</w:t>
+      </w:r>
+      <w:r>
+        <w:rPr>
+          <w:rFonts w:ascii="Helvetica" w:hAnsi="Helvetica" w:cs="Helvetica"/>
+        </w:rPr>
+        <w:t xml:space="preserve"> Sokkal inkább a közös célok megvalósítására használatos, több vezérlő által.</w:t>
+      </w:r>
+      <w:r>
+        <w:rPr>
+          <w:rFonts w:ascii="Helvetica" w:hAnsi="Helvetica" w:cs="Helvetica"/>
+        </w:rPr>
+        <w:t xml:space="preserve"> A szolgáltatások a modellekkel hozhatók párhuzamba, ugyanis adatszolgáltatásra, adattárolásra, és üzleti logika implementációjára használhatók leginkább. </w:t>
+      </w:r>
+    </w:p>
+    <w:p>
+      <w:pPr>
+        <w:rPr>
+          <w:rFonts w:ascii="Helvetica" w:hAnsi="Helvetica" w:cs="Helvetica"/>
+        </w:rPr>
+      </w:pPr>
+      <w:r>
+        <w:rPr>
+          <w:rFonts w:ascii="Helvetica" w:hAnsi="Helvetica" w:cs="Helvetica"/>
+        </w:rPr>
+        <w:t>E két fő módra van pontosan két példa a kódban:</w:t>
+      </w:r>
+    </w:p>
+    <w:p>
+      <w:pPr>
+        <w:rPr>
+          <w:rFonts w:ascii="Helvetica" w:hAnsi="Helvetica" w:cs="Helvetica"/>
+        </w:rPr>
+      </w:pPr>
+      <w:r>
+        <w:rPr>
+          <w:rFonts w:ascii="Helvetica" w:hAnsi="Helvetica" w:cs="Helvetica"/>
+          <w:b/>
+        </w:rPr>
+        <w:t>Communicator</w:t>
+      </w:r>
+      <w:r>
+        <w:rPr>
+          <w:rFonts w:ascii="Helvetica" w:hAnsi="Helvetica" w:cs="Helvetica"/>
+        </w:rPr>
+        <w:t>: Alapvetően a hálózati forgalom bonyolítására készült, de később minden kérés indítással, akcióval és paranccsal kapcsolatos logika implementációja került ide.</w:t>
+      </w:r>
+      <w:r>
+        <w:rPr>
+          <w:rFonts w:ascii="Helvetica" w:hAnsi="Helvetica" w:cs="Helvetica"/>
+        </w:rPr>
+        <w:t xml:space="preserve"> Itt van implementálva mi</w:t>
+      </w:r>
+      <w:r>
+        <w:rPr>
+          <w:rFonts w:ascii="Helvetica" w:hAnsi="Helvetica" w:cs="Helvetica"/>
+        </w:rPr>
+        <w:t>nden kapcsolódás a REST API-val.</w:t>
+      </w:r>
+    </w:p>
+    <w:p>
+      <w:pPr>
+        <w:rPr>
+          <w:rFonts w:ascii="Helvetica" w:hAnsi="Helvetica" w:cs="Helvetica"/>
+        </w:rPr>
+      </w:pPr>
+      <w:r>
+        <w:rPr>
+          <w:rFonts w:ascii="Helvetica" w:hAnsi="Helvetica" w:cs="Helvetica"/>
+          <w:b/>
+        </w:rPr>
+        <w:t>GlobalService</w:t>
+      </w:r>
+      <w:r>
+        <w:rPr>
+          <w:rFonts w:ascii="Helvetica" w:hAnsi="Helvetica" w:cs="Helvetica"/>
+        </w:rPr>
+        <w:t>: Az akciók leírása, és több kontrollerből használatos objektumok tárolása a fő feladata.</w:t>
+      </w:r>
+    </w:p>
+    <w:p>
+      <w:pPr>
+        <w:rPr>
+          <w:rFonts w:ascii="Helvetica" w:hAnsi="Helvetica" w:cs="Helvetica"/>
+        </w:rPr>
+      </w:pPr>
+    </w:p>
+    <w:p>
+      <w:pPr>
+        <w:rPr>
+          <w:rFonts w:ascii="Helvetica" w:hAnsi="Helvetica" w:cs="Helvetica"/>
+        </w:rPr>
+      </w:pPr>
+      <w:r>
+        <w:rPr>
+          <w:rFonts w:ascii="Helvetica" w:hAnsi="Helvetica" w:cs="Helvetica"/>
+        </w:rPr>
+        <w:t>Mindkét szolgáltatás méretes, ezért csak egy-két részlet</w:t>
+      </w:r>
+      <w:r>
+        <w:rPr>
+          <w:rFonts w:ascii="Helvetica" w:hAnsi="Helvetica" w:cs="Helvetica"/>
+        </w:rPr>
+        <w:t>et emelek ki a Communicator-ból. Az elkészítést, aminek paraméterezése megegyezik a kontrollerével (csak itt nincs értelme a $scope-nak). Egy függvény definíciót, és a visszatérést. Tulajdonképpen ez az egy darab visszatérési érték az amelyet visszakapunk valamikor is egy kontrollerből hivatkoznánk erre a szolgáltatásra, tehát ezen keresztül kell publikálni a függvényeket, amelyek a kívánt üzleti logikát valósítják meg.</w:t>
+      </w:r>
+    </w:p>
+    <w:p>
+      <w:pPr>
+        <w:rPr>
+          <w:rFonts w:ascii="Helvetica" w:hAnsi="Helvetica" w:cs="Helvetica"/>
+        </w:rPr>
+      </w:pPr>
+    </w:p>
+    <w:p>
+      <w:pPr>
+        <w:rPr>
+          <w:rFonts w:ascii="Helvetica" w:hAnsi="Helvetica" w:cs="Helvetica"/>
+        </w:rPr>
+      </w:pPr>
+    </w:p>
+    <w:p>
+      <w:pPr>
+        <w:shd w:val="clear" w:color="auto" w:fill="0D0D0D" w:themeFill="text1" w:themeFillTint="F2"/>
+        <w:autoSpaceDE w:val="0"/>
+        <w:autoSpaceDN w:val="0"/>
+        <w:adjustRightInd w:val="0"/>
+        <w:jc w:val="left"/>
+        <w:rPr>
+          <w:rFonts w:ascii="Consolas" w:hAnsi="Consolas" w:cs="Consolas"/>
+          <w:color w:val="569CD6"/>
+          <w:sz w:val="19"/>
+          <w:szCs w:val="19"/>
+        </w:rPr>
+      </w:pPr>
+      <w:r>
+        <w:rPr>
+          <w:rFonts w:ascii="Consolas" w:hAnsi="Consolas" w:cs="Consolas"/>
+          <w:color w:val="FFFFFF"/>
+          <w:sz w:val="19"/>
+          <w:szCs w:val="19"/>
+        </w:rPr>
+        <w:lastRenderedPageBreak/>
+        <w:t>NGMAIN</w:t>
+      </w:r>
+      <w:r>
+        <w:rPr>
+          <w:rFonts w:ascii="Consolas" w:hAnsi="Consolas" w:cs="Consolas"/>
+          <w:color w:val="B4B4B4"/>
+          <w:sz w:val="19"/>
+          <w:szCs w:val="19"/>
+        </w:rPr>
+        <w:t>.</w:t>
+      </w:r>
+      <w:r>
+        <w:rPr>
+          <w:rFonts w:ascii="Consolas" w:hAnsi="Consolas" w:cs="Consolas"/>
+          <w:color w:val="FFFFFF"/>
+          <w:sz w:val="19"/>
+          <w:szCs w:val="19"/>
+        </w:rPr>
+        <w:t>factory</w:t>
+      </w:r>
+      <w:r>
+        <w:rPr>
+          <w:rFonts w:ascii="Consolas" w:hAnsi="Consolas" w:cs="Consolas"/>
+          <w:color w:val="B4B4B4"/>
+          <w:sz w:val="19"/>
+          <w:szCs w:val="19"/>
+        </w:rPr>
+        <w:t>(</w:t>
+      </w:r>
+      <w:r>
+        <w:rPr>
+          <w:rFonts w:ascii="Consolas" w:hAnsi="Consolas" w:cs="Consolas"/>
+          <w:color w:val="D69D85"/>
+          <w:sz w:val="19"/>
+          <w:szCs w:val="19"/>
+        </w:rPr>
+        <w:t>"Communicator"</w:t>
+      </w:r>
+      <w:r>
+        <w:rPr>
+          <w:rFonts w:ascii="Consolas" w:hAnsi="Consolas" w:cs="Consolas"/>
+          <w:color w:val="B4B4B4"/>
+          <w:sz w:val="19"/>
+          <w:szCs w:val="19"/>
+        </w:rPr>
+        <w:t>,</w:t>
+      </w:r>
+      <w:r>
+        <w:rPr>
+          <w:rFonts w:ascii="Consolas" w:hAnsi="Consolas" w:cs="Consolas"/>
+          <w:color w:val="DCDCDC"/>
+          <w:sz w:val="19"/>
+          <w:szCs w:val="19"/>
+        </w:rPr>
+        <w:t xml:space="preserve"> </w:t>
+      </w:r>
+      <w:r>
+        <w:rPr>
+          <w:rFonts w:ascii="Consolas" w:hAnsi="Consolas" w:cs="Consolas"/>
+          <w:color w:val="569CD6"/>
+          <w:sz w:val="19"/>
+          <w:szCs w:val="19"/>
+        </w:rPr>
+        <w:t>function</w:t>
+      </w:r>
+      <w:r>
+        <w:rPr>
+          <w:rFonts w:ascii="Consolas" w:hAnsi="Consolas" w:cs="Consolas"/>
+          <w:color w:val="DCDCDC"/>
+          <w:sz w:val="19"/>
+          <w:szCs w:val="19"/>
+        </w:rPr>
+        <w:t xml:space="preserve"> </w:t>
+      </w:r>
+      <w:r>
+        <w:rPr>
+          <w:rFonts w:ascii="Consolas" w:hAnsi="Consolas" w:cs="Consolas"/>
+          <w:color w:val="B4B4B4"/>
+          <w:sz w:val="19"/>
+          <w:szCs w:val="19"/>
+        </w:rPr>
+        <w:t>(</w:t>
+      </w:r>
+      <w:r>
+        <w:rPr>
+          <w:rFonts w:ascii="Consolas" w:hAnsi="Consolas" w:cs="Consolas"/>
+          <w:color w:val="FFFFFF"/>
+          <w:sz w:val="19"/>
+          <w:szCs w:val="19"/>
+        </w:rPr>
+        <w:t>$http</w:t>
+      </w:r>
+      <w:r>
+        <w:rPr>
+          <w:rFonts w:ascii="Consolas" w:hAnsi="Consolas" w:cs="Consolas"/>
+          <w:color w:val="B4B4B4"/>
+          <w:sz w:val="19"/>
+          <w:szCs w:val="19"/>
+        </w:rPr>
+        <w:t>,</w:t>
+      </w:r>
+      <w:r>
+        <w:rPr>
+          <w:rFonts w:ascii="Consolas" w:hAnsi="Consolas" w:cs="Consolas"/>
+          <w:color w:val="DCDCDC"/>
+          <w:sz w:val="19"/>
+          <w:szCs w:val="19"/>
+        </w:rPr>
+        <w:t xml:space="preserve"> </w:t>
+      </w:r>
+      <w:r>
+        <w:rPr>
+          <w:rFonts w:ascii="Consolas" w:hAnsi="Consolas" w:cs="Consolas"/>
+          <w:color w:val="FFFFFF"/>
+          <w:sz w:val="19"/>
+          <w:szCs w:val="19"/>
+        </w:rPr>
+        <w:t>$q</w:t>
+      </w:r>
+      <w:r>
+        <w:rPr>
+          <w:rFonts w:ascii="Consolas" w:hAnsi="Consolas" w:cs="Consolas"/>
+          <w:color w:val="B4B4B4"/>
+          <w:sz w:val="19"/>
+          <w:szCs w:val="19"/>
+        </w:rPr>
+        <w:t>,</w:t>
+      </w:r>
+      <w:r>
+        <w:rPr>
+          <w:rFonts w:ascii="Consolas" w:hAnsi="Consolas" w:cs="Consolas"/>
+          <w:color w:val="DCDCDC"/>
+          <w:sz w:val="19"/>
+          <w:szCs w:val="19"/>
+        </w:rPr>
+        <w:t xml:space="preserve"> </w:t>
+      </w:r>
+      <w:r>
+        <w:rPr>
+          <w:rFonts w:ascii="Consolas" w:hAnsi="Consolas" w:cs="Consolas"/>
+          <w:color w:val="FFFFFF"/>
+          <w:sz w:val="19"/>
+          <w:szCs w:val="19"/>
+        </w:rPr>
+        <w:t>$rootScope</w:t>
+      </w:r>
+      <w:r>
+        <w:rPr>
+          <w:rFonts w:ascii="Consolas" w:hAnsi="Consolas" w:cs="Consolas"/>
+          <w:color w:val="B4B4B4"/>
+          <w:sz w:val="19"/>
+          <w:szCs w:val="19"/>
+        </w:rPr>
+        <w:t>)</w:t>
+      </w:r>
+      <w:r>
+        <w:rPr>
+          <w:rFonts w:ascii="Consolas" w:hAnsi="Consolas" w:cs="Consolas"/>
+          <w:color w:val="DCDCDC"/>
+          <w:sz w:val="19"/>
+          <w:szCs w:val="19"/>
+        </w:rPr>
+        <w:t xml:space="preserve"> </w:t>
+      </w:r>
+      <w:r>
+        <w:rPr>
+          <w:rFonts w:ascii="Consolas" w:hAnsi="Consolas" w:cs="Consolas"/>
+          <w:color w:val="B4B4B4"/>
+          <w:sz w:val="19"/>
+          <w:szCs w:val="19"/>
+        </w:rPr>
+        <w:t>{</w:t>
+      </w:r>
+      <w:r>
+        <w:rPr>
+          <w:rFonts w:ascii="Consolas" w:hAnsi="Consolas" w:cs="Consolas"/>
+          <w:color w:val="569CD6"/>
+          <w:sz w:val="19"/>
+          <w:szCs w:val="19"/>
+        </w:rPr>
+        <w:t xml:space="preserve"> </w:t>
+      </w:r>
+    </w:p>
+    <w:p>
+      <w:pPr>
+        <w:shd w:val="clear" w:color="auto" w:fill="0D0D0D" w:themeFill="text1" w:themeFillTint="F2"/>
+        <w:autoSpaceDE w:val="0"/>
+        <w:autoSpaceDN w:val="0"/>
+        <w:adjustRightInd w:val="0"/>
+        <w:jc w:val="left"/>
+        <w:rPr>
+          <w:rFonts w:ascii="Consolas" w:hAnsi="Consolas" w:cs="Consolas"/>
+          <w:color w:val="569CD6"/>
+          <w:sz w:val="19"/>
+          <w:szCs w:val="19"/>
+        </w:rPr>
+      </w:pPr>
+      <w:r>
+        <w:rPr>
+          <w:rFonts w:ascii="Consolas" w:hAnsi="Consolas" w:cs="Consolas"/>
+          <w:color w:val="569CD6"/>
+          <w:sz w:val="19"/>
+          <w:szCs w:val="19"/>
+        </w:rPr>
+        <w:t>…</w:t>
+      </w:r>
+    </w:p>
+    <w:p>
+      <w:pPr>
+        <w:shd w:val="clear" w:color="auto" w:fill="0D0D0D" w:themeFill="text1" w:themeFillTint="F2"/>
+        <w:autoSpaceDE w:val="0"/>
+        <w:autoSpaceDN w:val="0"/>
+        <w:adjustRightInd w:val="0"/>
+        <w:jc w:val="left"/>
+        <w:rPr>
+          <w:rFonts w:ascii="Consolas" w:hAnsi="Consolas" w:cs="Consolas"/>
+          <w:color w:val="DCDCDC"/>
+          <w:sz w:val="19"/>
+          <w:szCs w:val="19"/>
+        </w:rPr>
+      </w:pPr>
+      <w:r>
+        <w:rPr>
+          <w:rFonts w:ascii="Consolas" w:hAnsi="Consolas" w:cs="Consolas"/>
+          <w:color w:val="DCDCDC"/>
+          <w:sz w:val="19"/>
+          <w:szCs w:val="19"/>
+        </w:rPr>
+        <w:t xml:space="preserve">    </w:t>
+      </w:r>
+      <w:r>
+        <w:rPr>
+          <w:rFonts w:ascii="Consolas" w:hAnsi="Consolas" w:cs="Consolas"/>
+          <w:color w:val="569CD6"/>
+          <w:sz w:val="19"/>
+          <w:szCs w:val="19"/>
+        </w:rPr>
+        <w:t>var</w:t>
+      </w:r>
+      <w:r>
+        <w:rPr>
+          <w:rFonts w:ascii="Consolas" w:hAnsi="Consolas" w:cs="Consolas"/>
+          <w:color w:val="DCDCDC"/>
+          <w:sz w:val="19"/>
+          <w:szCs w:val="19"/>
+        </w:rPr>
+        <w:t xml:space="preserve"> </w:t>
+      </w:r>
+      <w:r>
+        <w:rPr>
+          <w:rFonts w:ascii="Consolas" w:hAnsi="Consolas" w:cs="Consolas"/>
+          <w:color w:val="FFFFFF"/>
+          <w:sz w:val="19"/>
+          <w:szCs w:val="19"/>
+        </w:rPr>
+        <w:t>downloadFile</w:t>
+      </w:r>
+      <w:r>
+        <w:rPr>
+          <w:rFonts w:ascii="Consolas" w:hAnsi="Consolas" w:cs="Consolas"/>
+          <w:color w:val="DCDCDC"/>
+          <w:sz w:val="19"/>
+          <w:szCs w:val="19"/>
+        </w:rPr>
+        <w:t xml:space="preserve"> </w:t>
+      </w:r>
+      <w:r>
+        <w:rPr>
+          <w:rFonts w:ascii="Consolas" w:hAnsi="Consolas" w:cs="Consolas"/>
+          <w:color w:val="B4B4B4"/>
+          <w:sz w:val="19"/>
+          <w:szCs w:val="19"/>
+        </w:rPr>
+        <w:t>=</w:t>
+      </w:r>
+      <w:r>
+        <w:rPr>
+          <w:rFonts w:ascii="Consolas" w:hAnsi="Consolas" w:cs="Consolas"/>
+          <w:color w:val="DCDCDC"/>
+          <w:sz w:val="19"/>
+          <w:szCs w:val="19"/>
+        </w:rPr>
+        <w:t xml:space="preserve"> </w:t>
+      </w:r>
+      <w:r>
+        <w:rPr>
+          <w:rFonts w:ascii="Consolas" w:hAnsi="Consolas" w:cs="Consolas"/>
+          <w:color w:val="569CD6"/>
+          <w:sz w:val="19"/>
+          <w:szCs w:val="19"/>
+        </w:rPr>
+        <w:t>function</w:t>
+      </w:r>
+      <w:r>
+        <w:rPr>
+          <w:rFonts w:ascii="Consolas" w:hAnsi="Consolas" w:cs="Consolas"/>
+          <w:color w:val="DCDCDC"/>
+          <w:sz w:val="19"/>
+          <w:szCs w:val="19"/>
+        </w:rPr>
+        <w:t xml:space="preserve"> </w:t>
+      </w:r>
+      <w:r>
+        <w:rPr>
+          <w:rFonts w:ascii="Consolas" w:hAnsi="Consolas" w:cs="Consolas"/>
+          <w:color w:val="B4B4B4"/>
+          <w:sz w:val="19"/>
+          <w:szCs w:val="19"/>
+        </w:rPr>
+        <w:t>(</w:t>
+      </w:r>
+      <w:r>
+        <w:rPr>
+          <w:rFonts w:ascii="Consolas" w:hAnsi="Consolas" w:cs="Consolas"/>
+          <w:color w:val="FFFFFF"/>
+          <w:sz w:val="19"/>
+          <w:szCs w:val="19"/>
+        </w:rPr>
+        <w:t>file</w:t>
+      </w:r>
+      <w:r>
+        <w:rPr>
+          <w:rFonts w:ascii="Consolas" w:hAnsi="Consolas" w:cs="Consolas"/>
+          <w:color w:val="B4B4B4"/>
+          <w:sz w:val="19"/>
+          <w:szCs w:val="19"/>
+        </w:rPr>
+        <w:t>)</w:t>
+      </w:r>
+      <w:r>
+        <w:rPr>
+          <w:rFonts w:ascii="Consolas" w:hAnsi="Consolas" w:cs="Consolas"/>
+          <w:color w:val="DCDCDC"/>
+          <w:sz w:val="19"/>
+          <w:szCs w:val="19"/>
+        </w:rPr>
+        <w:t xml:space="preserve"> </w:t>
+      </w:r>
+      <w:r>
+        <w:rPr>
+          <w:rFonts w:ascii="Consolas" w:hAnsi="Consolas" w:cs="Consolas"/>
+          <w:color w:val="B4B4B4"/>
+          <w:sz w:val="19"/>
+          <w:szCs w:val="19"/>
+        </w:rPr>
+        <w:t>{</w:t>
+      </w:r>
+    </w:p>
+    <w:p>
+      <w:pPr>
+        <w:shd w:val="clear" w:color="auto" w:fill="0D0D0D" w:themeFill="text1" w:themeFillTint="F2"/>
+        <w:autoSpaceDE w:val="0"/>
+        <w:autoSpaceDN w:val="0"/>
+        <w:adjustRightInd w:val="0"/>
+        <w:jc w:val="left"/>
+        <w:rPr>
+          <w:rFonts w:ascii="Consolas" w:hAnsi="Consolas" w:cs="Consolas"/>
+          <w:color w:val="DCDCDC"/>
+          <w:sz w:val="19"/>
+          <w:szCs w:val="19"/>
+        </w:rPr>
+      </w:pPr>
+      <w:r>
+        <w:rPr>
+          <w:rFonts w:ascii="Consolas" w:hAnsi="Consolas" w:cs="Consolas"/>
+          <w:color w:val="DCDCDC"/>
+          <w:sz w:val="19"/>
+          <w:szCs w:val="19"/>
+        </w:rPr>
+        <w:t xml:space="preserve">        </w:t>
+      </w:r>
+      <w:r>
+        <w:rPr>
+          <w:rFonts w:ascii="Consolas" w:hAnsi="Consolas" w:cs="Consolas"/>
+          <w:color w:val="FFFFFF"/>
+          <w:sz w:val="19"/>
+          <w:szCs w:val="19"/>
+        </w:rPr>
+        <w:t>window</w:t>
+      </w:r>
+      <w:r>
+        <w:rPr>
+          <w:rFonts w:ascii="Consolas" w:hAnsi="Consolas" w:cs="Consolas"/>
+          <w:color w:val="B4B4B4"/>
+          <w:sz w:val="19"/>
+          <w:szCs w:val="19"/>
+        </w:rPr>
+        <w:t>.</w:t>
+      </w:r>
+      <w:r>
+        <w:rPr>
+          <w:rFonts w:ascii="Consolas" w:hAnsi="Consolas" w:cs="Consolas"/>
+          <w:color w:val="FFFFFF"/>
+          <w:sz w:val="19"/>
+          <w:szCs w:val="19"/>
+        </w:rPr>
+        <w:t>open</w:t>
+      </w:r>
+      <w:r>
+        <w:rPr>
+          <w:rFonts w:ascii="Consolas" w:hAnsi="Consolas" w:cs="Consolas"/>
+          <w:color w:val="B4B4B4"/>
+          <w:sz w:val="19"/>
+          <w:szCs w:val="19"/>
+        </w:rPr>
+        <w:t>(</w:t>
+      </w:r>
+      <w:r>
+        <w:rPr>
+          <w:rFonts w:ascii="Consolas" w:hAnsi="Consolas" w:cs="Consolas"/>
+          <w:color w:val="D69D85"/>
+          <w:sz w:val="19"/>
+          <w:szCs w:val="19"/>
+        </w:rPr>
+        <w:t>"/Download"</w:t>
+      </w:r>
+      <w:r>
+        <w:rPr>
+          <w:rFonts w:ascii="Consolas" w:hAnsi="Consolas" w:cs="Consolas"/>
+          <w:color w:val="DCDCDC"/>
+          <w:sz w:val="19"/>
+          <w:szCs w:val="19"/>
+        </w:rPr>
+        <w:t xml:space="preserve"> </w:t>
+      </w:r>
+      <w:r>
+        <w:rPr>
+          <w:rFonts w:ascii="Consolas" w:hAnsi="Consolas" w:cs="Consolas"/>
+          <w:color w:val="B4B4B4"/>
+          <w:sz w:val="19"/>
+          <w:szCs w:val="19"/>
+        </w:rPr>
+        <w:t>+</w:t>
+      </w:r>
+      <w:r>
+        <w:rPr>
+          <w:rFonts w:ascii="Consolas" w:hAnsi="Consolas" w:cs="Consolas"/>
+          <w:color w:val="DCDCDC"/>
+          <w:sz w:val="19"/>
+          <w:szCs w:val="19"/>
+        </w:rPr>
+        <w:t xml:space="preserve"> </w:t>
+      </w:r>
+      <w:r>
+        <w:rPr>
+          <w:rFonts w:ascii="Consolas" w:hAnsi="Consolas" w:cs="Consolas"/>
+          <w:color w:val="FFFFFF"/>
+          <w:sz w:val="19"/>
+          <w:szCs w:val="19"/>
+        </w:rPr>
+        <w:t>absolute</w:t>
+      </w:r>
+      <w:r>
+        <w:rPr>
+          <w:rFonts w:ascii="Consolas" w:hAnsi="Consolas" w:cs="Consolas"/>
+          <w:color w:val="B4B4B4"/>
+          <w:sz w:val="19"/>
+          <w:szCs w:val="19"/>
+        </w:rPr>
+        <w:t>(</w:t>
+      </w:r>
+      <w:r>
+        <w:rPr>
+          <w:rFonts w:ascii="Consolas" w:hAnsi="Consolas" w:cs="Consolas"/>
+          <w:color w:val="FFFFFF"/>
+          <w:sz w:val="19"/>
+          <w:szCs w:val="19"/>
+        </w:rPr>
+        <w:t>file</w:t>
+      </w:r>
+      <w:r>
+        <w:rPr>
+          <w:rFonts w:ascii="Consolas" w:hAnsi="Consolas" w:cs="Consolas"/>
+          <w:color w:val="B4B4B4"/>
+          <w:sz w:val="19"/>
+          <w:szCs w:val="19"/>
+        </w:rPr>
+        <w:t>.</w:t>
+      </w:r>
+      <w:r>
+        <w:rPr>
+          <w:rFonts w:ascii="Consolas" w:hAnsi="Consolas" w:cs="Consolas"/>
+          <w:color w:val="FFFFFF"/>
+          <w:sz w:val="19"/>
+          <w:szCs w:val="19"/>
+        </w:rPr>
+        <w:t>filePath</w:t>
+      </w:r>
+      <w:r>
+        <w:rPr>
+          <w:rFonts w:ascii="Consolas" w:hAnsi="Consolas" w:cs="Consolas"/>
+          <w:color w:val="DCDCDC"/>
+          <w:sz w:val="19"/>
+          <w:szCs w:val="19"/>
+        </w:rPr>
+        <w:t xml:space="preserve"> </w:t>
+      </w:r>
+      <w:r>
+        <w:rPr>
+          <w:rFonts w:ascii="Consolas" w:hAnsi="Consolas" w:cs="Consolas"/>
+          <w:color w:val="B4B4B4"/>
+          <w:sz w:val="19"/>
+          <w:szCs w:val="19"/>
+        </w:rPr>
+        <w:t>+</w:t>
+      </w:r>
+      <w:r>
+        <w:rPr>
+          <w:rFonts w:ascii="Consolas" w:hAnsi="Consolas" w:cs="Consolas"/>
+          <w:color w:val="DCDCDC"/>
+          <w:sz w:val="19"/>
+          <w:szCs w:val="19"/>
+        </w:rPr>
+        <w:t xml:space="preserve"> </w:t>
+      </w:r>
+      <w:r>
+        <w:rPr>
+          <w:rFonts w:ascii="Consolas" w:hAnsi="Consolas" w:cs="Consolas"/>
+          <w:color w:val="FFFFFF"/>
+          <w:sz w:val="19"/>
+          <w:szCs w:val="19"/>
+        </w:rPr>
+        <w:t>file</w:t>
+      </w:r>
+      <w:r>
+        <w:rPr>
+          <w:rFonts w:ascii="Consolas" w:hAnsi="Consolas" w:cs="Consolas"/>
+          <w:color w:val="B4B4B4"/>
+          <w:sz w:val="19"/>
+          <w:szCs w:val="19"/>
+        </w:rPr>
+        <w:t>.</w:t>
+      </w:r>
+      <w:r>
+        <w:rPr>
+          <w:rFonts w:ascii="Consolas" w:hAnsi="Consolas" w:cs="Consolas"/>
+          <w:color w:val="FFFFFF"/>
+          <w:sz w:val="19"/>
+          <w:szCs w:val="19"/>
+        </w:rPr>
+        <w:t>fileName</w:t>
+      </w:r>
+      <w:r>
+        <w:rPr>
+          <w:rFonts w:ascii="Consolas" w:hAnsi="Consolas" w:cs="Consolas"/>
+          <w:color w:val="B4B4B4"/>
+          <w:sz w:val="19"/>
+          <w:szCs w:val="19"/>
+        </w:rPr>
+        <w:t>));</w:t>
+      </w:r>
+    </w:p>
+    <w:p>
+      <w:pPr>
+        <w:shd w:val="clear" w:color="auto" w:fill="0D0D0D" w:themeFill="text1" w:themeFillTint="F2"/>
+        <w:autoSpaceDE w:val="0"/>
+        <w:autoSpaceDN w:val="0"/>
+        <w:adjustRightInd w:val="0"/>
+        <w:jc w:val="left"/>
+        <w:rPr>
+          <w:rFonts w:ascii="Consolas" w:hAnsi="Consolas" w:cs="Consolas"/>
+          <w:color w:val="B4B4B4"/>
+          <w:sz w:val="19"/>
+          <w:szCs w:val="19"/>
+        </w:rPr>
+      </w:pPr>
+      <w:r>
+        <w:rPr>
+          <w:rFonts w:ascii="Consolas" w:hAnsi="Consolas" w:cs="Consolas"/>
+          <w:color w:val="DCDCDC"/>
+          <w:sz w:val="19"/>
+          <w:szCs w:val="19"/>
+        </w:rPr>
+        <w:t xml:space="preserve">    </w:t>
+      </w:r>
+      <w:r>
+        <w:rPr>
+          <w:rFonts w:ascii="Consolas" w:hAnsi="Consolas" w:cs="Consolas"/>
+          <w:color w:val="B4B4B4"/>
+          <w:sz w:val="19"/>
+          <w:szCs w:val="19"/>
+        </w:rPr>
+        <w:t>};</w:t>
+      </w:r>
+    </w:p>
+    <w:p>
+      <w:pPr>
+        <w:shd w:val="clear" w:color="auto" w:fill="0D0D0D" w:themeFill="text1" w:themeFillTint="F2"/>
+        <w:autoSpaceDE w:val="0"/>
+        <w:autoSpaceDN w:val="0"/>
+        <w:adjustRightInd w:val="0"/>
+        <w:jc w:val="left"/>
+        <w:rPr>
+          <w:rFonts w:ascii="Consolas" w:hAnsi="Consolas" w:cs="Consolas"/>
+          <w:color w:val="569CD6"/>
+          <w:sz w:val="19"/>
+          <w:szCs w:val="19"/>
+        </w:rPr>
+      </w:pPr>
+      <w:r>
+        <w:rPr>
+          <w:rFonts w:ascii="Consolas" w:hAnsi="Consolas" w:cs="Consolas"/>
+          <w:color w:val="569CD6"/>
+          <w:sz w:val="19"/>
+          <w:szCs w:val="19"/>
+        </w:rPr>
+        <w:t xml:space="preserve"> …</w:t>
+      </w:r>
+    </w:p>
+    <w:p>
+      <w:pPr>
+        <w:shd w:val="clear" w:color="auto" w:fill="0D0D0D" w:themeFill="text1" w:themeFillTint="F2"/>
+        <w:autoSpaceDE w:val="0"/>
+        <w:autoSpaceDN w:val="0"/>
+        <w:adjustRightInd w:val="0"/>
+        <w:jc w:val="left"/>
+        <w:rPr>
+          <w:rFonts w:ascii="Consolas" w:hAnsi="Consolas" w:cs="Consolas"/>
+          <w:color w:val="DCDCDC"/>
+          <w:sz w:val="19"/>
+          <w:szCs w:val="19"/>
+        </w:rPr>
+      </w:pPr>
+      <w:r>
+        <w:rPr>
+          <w:rFonts w:ascii="Consolas" w:hAnsi="Consolas" w:cs="Consolas"/>
+          <w:color w:val="569CD6"/>
+          <w:sz w:val="19"/>
+          <w:szCs w:val="19"/>
+        </w:rPr>
+        <w:t>return</w:t>
+      </w:r>
+      <w:r>
+        <w:rPr>
+          <w:rFonts w:ascii="Consolas" w:hAnsi="Consolas" w:cs="Consolas"/>
+          <w:color w:val="DCDCDC"/>
+          <w:sz w:val="19"/>
+          <w:szCs w:val="19"/>
+        </w:rPr>
+        <w:t xml:space="preserve"> </w:t>
+      </w:r>
+      <w:r>
+        <w:rPr>
+          <w:rFonts w:ascii="Consolas" w:hAnsi="Consolas" w:cs="Consolas"/>
+          <w:color w:val="B4B4B4"/>
+          <w:sz w:val="19"/>
+          <w:szCs w:val="19"/>
+        </w:rPr>
+        <w:t>{</w:t>
+      </w:r>
+    </w:p>
+    <w:p>
+      <w:pPr>
+        <w:shd w:val="clear" w:color="auto" w:fill="0D0D0D" w:themeFill="text1" w:themeFillTint="F2"/>
+        <w:autoSpaceDE w:val="0"/>
+        <w:autoSpaceDN w:val="0"/>
+        <w:adjustRightInd w:val="0"/>
+        <w:jc w:val="left"/>
+        <w:rPr>
+          <w:rFonts w:ascii="Consolas" w:hAnsi="Consolas" w:cs="Consolas"/>
+          <w:color w:val="DCDCDC"/>
+          <w:sz w:val="19"/>
+          <w:szCs w:val="19"/>
+        </w:rPr>
+      </w:pPr>
+      <w:r>
+        <w:rPr>
+          <w:rFonts w:ascii="Consolas" w:hAnsi="Consolas" w:cs="Consolas"/>
+          <w:color w:val="DCDCDC"/>
+          <w:sz w:val="19"/>
+          <w:szCs w:val="19"/>
+        </w:rPr>
+        <w:t xml:space="preserve">        </w:t>
+      </w:r>
+      <w:r>
+        <w:rPr>
+          <w:rFonts w:ascii="Consolas" w:hAnsi="Consolas" w:cs="Consolas"/>
+          <w:color w:val="FFFFFF"/>
+          <w:sz w:val="19"/>
+          <w:szCs w:val="19"/>
+        </w:rPr>
+        <w:t>listFolder</w:t>
+      </w:r>
+      <w:r>
+        <w:rPr>
+          <w:rFonts w:ascii="Consolas" w:hAnsi="Consolas" w:cs="Consolas"/>
+          <w:color w:val="B4B4B4"/>
+          <w:sz w:val="19"/>
+          <w:szCs w:val="19"/>
+        </w:rPr>
+        <w:t>:</w:t>
+      </w:r>
+      <w:r>
+        <w:rPr>
+          <w:rFonts w:ascii="Consolas" w:hAnsi="Consolas" w:cs="Consolas"/>
+          <w:color w:val="DCDCDC"/>
+          <w:sz w:val="19"/>
+          <w:szCs w:val="19"/>
+        </w:rPr>
+        <w:t xml:space="preserve"> </w:t>
+      </w:r>
+      <w:r>
+        <w:rPr>
+          <w:rFonts w:ascii="Consolas" w:hAnsi="Consolas" w:cs="Consolas"/>
+          <w:color w:val="FFFFFF"/>
+          <w:sz w:val="19"/>
+          <w:szCs w:val="19"/>
+        </w:rPr>
+        <w:t>listAsync</w:t>
+      </w:r>
+      <w:r>
+        <w:rPr>
+          <w:rFonts w:ascii="Consolas" w:hAnsi="Consolas" w:cs="Consolas"/>
+          <w:color w:val="B4B4B4"/>
+          <w:sz w:val="19"/>
+          <w:szCs w:val="19"/>
+        </w:rPr>
+        <w:t>,</w:t>
+      </w:r>
+    </w:p>
+    <w:p>
+      <w:pPr>
+        <w:shd w:val="clear" w:color="auto" w:fill="0D0D0D" w:themeFill="text1" w:themeFillTint="F2"/>
+        <w:autoSpaceDE w:val="0"/>
+        <w:autoSpaceDN w:val="0"/>
+        <w:adjustRightInd w:val="0"/>
+        <w:jc w:val="left"/>
+        <w:rPr>
+          <w:rFonts w:ascii="Consolas" w:hAnsi="Consolas" w:cs="Consolas"/>
+          <w:color w:val="DCDCDC"/>
+          <w:sz w:val="19"/>
+          <w:szCs w:val="19"/>
+        </w:rPr>
+      </w:pPr>
+      <w:r>
+        <w:rPr>
+          <w:rFonts w:ascii="Consolas" w:hAnsi="Consolas" w:cs="Consolas"/>
+          <w:color w:val="DCDCDC"/>
+          <w:sz w:val="19"/>
+          <w:szCs w:val="19"/>
+        </w:rPr>
+        <w:t xml:space="preserve">        </w:t>
+      </w:r>
+      <w:r>
+        <w:rPr>
+          <w:rFonts w:ascii="Consolas" w:hAnsi="Consolas" w:cs="Consolas"/>
+          <w:color w:val="FFFFFF"/>
+          <w:sz w:val="19"/>
+          <w:szCs w:val="19"/>
+        </w:rPr>
+        <w:t>performSearch</w:t>
+      </w:r>
+      <w:r>
+        <w:rPr>
+          <w:rFonts w:ascii="Consolas" w:hAnsi="Consolas" w:cs="Consolas"/>
+          <w:color w:val="B4B4B4"/>
+          <w:sz w:val="19"/>
+          <w:szCs w:val="19"/>
+        </w:rPr>
+        <w:t>:</w:t>
+      </w:r>
+      <w:r>
+        <w:rPr>
+          <w:rFonts w:ascii="Consolas" w:hAnsi="Consolas" w:cs="Consolas"/>
+          <w:color w:val="DCDCDC"/>
+          <w:sz w:val="19"/>
+          <w:szCs w:val="19"/>
+        </w:rPr>
+        <w:t xml:space="preserve"> </w:t>
+      </w:r>
+      <w:r>
+        <w:rPr>
+          <w:rFonts w:ascii="Consolas" w:hAnsi="Consolas" w:cs="Consolas"/>
+          <w:color w:val="FFFFFF"/>
+          <w:sz w:val="19"/>
+          <w:szCs w:val="19"/>
+        </w:rPr>
+        <w:t>performSearch</w:t>
+      </w:r>
+      <w:r>
+        <w:rPr>
+          <w:rFonts w:ascii="Consolas" w:hAnsi="Consolas" w:cs="Consolas"/>
+          <w:color w:val="B4B4B4"/>
+          <w:sz w:val="19"/>
+          <w:szCs w:val="19"/>
+        </w:rPr>
+        <w:t>,</w:t>
+      </w:r>
+    </w:p>
+    <w:p>
+      <w:pPr>
+        <w:shd w:val="clear" w:color="auto" w:fill="0D0D0D" w:themeFill="text1" w:themeFillTint="F2"/>
+        <w:autoSpaceDE w:val="0"/>
+        <w:autoSpaceDN w:val="0"/>
+        <w:adjustRightInd w:val="0"/>
+        <w:jc w:val="left"/>
+        <w:rPr>
+          <w:rFonts w:ascii="Consolas" w:hAnsi="Consolas" w:cs="Consolas"/>
+          <w:color w:val="DCDCDC"/>
+          <w:sz w:val="19"/>
+          <w:szCs w:val="19"/>
+        </w:rPr>
+      </w:pPr>
+    </w:p>
+    <w:p>
+      <w:pPr>
+        <w:shd w:val="clear" w:color="auto" w:fill="0D0D0D" w:themeFill="text1" w:themeFillTint="F2"/>
+        <w:autoSpaceDE w:val="0"/>
+        <w:autoSpaceDN w:val="0"/>
+        <w:adjustRightInd w:val="0"/>
+        <w:jc w:val="left"/>
+        <w:rPr>
+          <w:rFonts w:ascii="Consolas" w:hAnsi="Consolas" w:cs="Consolas"/>
+          <w:color w:val="DCDCDC"/>
+          <w:sz w:val="19"/>
+          <w:szCs w:val="19"/>
+        </w:rPr>
+      </w:pPr>
+      <w:r>
+        <w:rPr>
+          <w:rFonts w:ascii="Consolas" w:hAnsi="Consolas" w:cs="Consolas"/>
+          <w:color w:val="DCDCDC"/>
+          <w:sz w:val="19"/>
+          <w:szCs w:val="19"/>
+        </w:rPr>
+        <w:t xml:space="preserve">        </w:t>
+      </w:r>
+      <w:r>
+        <w:rPr>
+          <w:rFonts w:ascii="Consolas" w:hAnsi="Consolas" w:cs="Consolas"/>
+          <w:color w:val="FFFFFF"/>
+          <w:sz w:val="19"/>
+          <w:szCs w:val="19"/>
+        </w:rPr>
+        <w:t>revert</w:t>
+      </w:r>
+      <w:r>
+        <w:rPr>
+          <w:rFonts w:ascii="Consolas" w:hAnsi="Consolas" w:cs="Consolas"/>
+          <w:color w:val="B4B4B4"/>
+          <w:sz w:val="19"/>
+          <w:szCs w:val="19"/>
+        </w:rPr>
+        <w:t>:</w:t>
+      </w:r>
+      <w:r>
+        <w:rPr>
+          <w:rFonts w:ascii="Consolas" w:hAnsi="Consolas" w:cs="Consolas"/>
+          <w:color w:val="DCDCDC"/>
+          <w:sz w:val="19"/>
+          <w:szCs w:val="19"/>
+        </w:rPr>
+        <w:t xml:space="preserve"> </w:t>
+      </w:r>
+      <w:r>
+        <w:rPr>
+          <w:rFonts w:ascii="Consolas" w:hAnsi="Consolas" w:cs="Consolas"/>
+          <w:color w:val="FFFFFF"/>
+          <w:sz w:val="19"/>
+          <w:szCs w:val="19"/>
+        </w:rPr>
+        <w:t>revertFile</w:t>
+      </w:r>
+      <w:r>
+        <w:rPr>
+          <w:rFonts w:ascii="Consolas" w:hAnsi="Consolas" w:cs="Consolas"/>
+          <w:color w:val="B4B4B4"/>
+          <w:sz w:val="19"/>
+          <w:szCs w:val="19"/>
+        </w:rPr>
+        <w:t>,</w:t>
+      </w:r>
+    </w:p>
+    <w:p>
+      <w:pPr>
+        <w:shd w:val="clear" w:color="auto" w:fill="0D0D0D" w:themeFill="text1" w:themeFillTint="F2"/>
+        <w:autoSpaceDE w:val="0"/>
+        <w:autoSpaceDN w:val="0"/>
+        <w:adjustRightInd w:val="0"/>
+        <w:jc w:val="left"/>
+        <w:rPr>
+          <w:rFonts w:ascii="Consolas" w:hAnsi="Consolas" w:cs="Consolas"/>
+          <w:color w:val="DCDCDC"/>
+          <w:sz w:val="19"/>
+          <w:szCs w:val="19"/>
+        </w:rPr>
+      </w:pPr>
+      <w:r>
+        <w:rPr>
+          <w:rFonts w:ascii="Consolas" w:hAnsi="Consolas" w:cs="Consolas"/>
+          <w:color w:val="DCDCDC"/>
+          <w:sz w:val="19"/>
+          <w:szCs w:val="19"/>
+        </w:rPr>
+        <w:t xml:space="preserve">        </w:t>
+      </w:r>
+      <w:r>
+        <w:rPr>
+          <w:rFonts w:ascii="Consolas" w:hAnsi="Consolas" w:cs="Consolas"/>
+          <w:color w:val="569CD6"/>
+          <w:sz w:val="19"/>
+          <w:szCs w:val="19"/>
+        </w:rPr>
+        <w:t>delete</w:t>
+      </w:r>
+      <w:r>
+        <w:rPr>
+          <w:rFonts w:ascii="Consolas" w:hAnsi="Consolas" w:cs="Consolas"/>
+          <w:color w:val="B4B4B4"/>
+          <w:sz w:val="19"/>
+          <w:szCs w:val="19"/>
+        </w:rPr>
+        <w:t>:</w:t>
+      </w:r>
+      <w:r>
+        <w:rPr>
+          <w:rFonts w:ascii="Consolas" w:hAnsi="Consolas" w:cs="Consolas"/>
+          <w:color w:val="DCDCDC"/>
+          <w:sz w:val="19"/>
+          <w:szCs w:val="19"/>
+        </w:rPr>
+        <w:t xml:space="preserve"> </w:t>
+      </w:r>
+      <w:r>
+        <w:rPr>
+          <w:rFonts w:ascii="Consolas" w:hAnsi="Consolas" w:cs="Consolas"/>
+          <w:color w:val="FFFFFF"/>
+          <w:sz w:val="19"/>
+          <w:szCs w:val="19"/>
+        </w:rPr>
+        <w:t>deleteResource</w:t>
+      </w:r>
+      <w:r>
+        <w:rPr>
+          <w:rFonts w:ascii="Consolas" w:hAnsi="Consolas" w:cs="Consolas"/>
+          <w:color w:val="B4B4B4"/>
+          <w:sz w:val="19"/>
+          <w:szCs w:val="19"/>
+        </w:rPr>
+        <w:t>,</w:t>
+      </w:r>
+    </w:p>
+    <w:p>
+      <w:pPr>
+        <w:shd w:val="clear" w:color="auto" w:fill="0D0D0D" w:themeFill="text1" w:themeFillTint="F2"/>
+        <w:autoSpaceDE w:val="0"/>
+        <w:autoSpaceDN w:val="0"/>
+        <w:adjustRightInd w:val="0"/>
+        <w:jc w:val="left"/>
+        <w:rPr>
+          <w:rFonts w:ascii="Consolas" w:hAnsi="Consolas" w:cs="Consolas"/>
+          <w:color w:val="DCDCDC"/>
+          <w:sz w:val="19"/>
+          <w:szCs w:val="19"/>
+        </w:rPr>
+      </w:pPr>
+      <w:r>
+        <w:rPr>
+          <w:rFonts w:ascii="Consolas" w:hAnsi="Consolas" w:cs="Consolas"/>
+          <w:color w:val="DCDCDC"/>
+          <w:sz w:val="19"/>
+          <w:szCs w:val="19"/>
+        </w:rPr>
+        <w:t xml:space="preserve">        </w:t>
+      </w:r>
+      <w:r>
+        <w:rPr>
+          <w:rFonts w:ascii="Consolas" w:hAnsi="Consolas" w:cs="Consolas"/>
+          <w:color w:val="FFFFFF"/>
+          <w:sz w:val="19"/>
+          <w:szCs w:val="19"/>
+        </w:rPr>
+        <w:t>uploadFile</w:t>
+      </w:r>
+      <w:r>
+        <w:rPr>
+          <w:rFonts w:ascii="Consolas" w:hAnsi="Consolas" w:cs="Consolas"/>
+          <w:color w:val="B4B4B4"/>
+          <w:sz w:val="19"/>
+          <w:szCs w:val="19"/>
+        </w:rPr>
+        <w:t>:</w:t>
+      </w:r>
+      <w:r>
+        <w:rPr>
+          <w:rFonts w:ascii="Consolas" w:hAnsi="Consolas" w:cs="Consolas"/>
+          <w:color w:val="DCDCDC"/>
+          <w:sz w:val="19"/>
+          <w:szCs w:val="19"/>
+        </w:rPr>
+        <w:t xml:space="preserve"> </w:t>
+      </w:r>
+      <w:r>
+        <w:rPr>
+          <w:rFonts w:ascii="Consolas" w:hAnsi="Consolas" w:cs="Consolas"/>
+          <w:color w:val="FFFFFF"/>
+          <w:sz w:val="19"/>
+          <w:szCs w:val="19"/>
+        </w:rPr>
+        <w:t>uploadFile</w:t>
+      </w:r>
+      <w:r>
+        <w:rPr>
+          <w:rFonts w:ascii="Consolas" w:hAnsi="Consolas" w:cs="Consolas"/>
+          <w:color w:val="B4B4B4"/>
+          <w:sz w:val="19"/>
+          <w:szCs w:val="19"/>
+        </w:rPr>
+        <w:t>,</w:t>
+      </w:r>
+    </w:p>
+    <w:p>
+      <w:pPr>
+        <w:shd w:val="clear" w:color="auto" w:fill="0D0D0D" w:themeFill="text1" w:themeFillTint="F2"/>
+        <w:autoSpaceDE w:val="0"/>
+        <w:autoSpaceDN w:val="0"/>
+        <w:adjustRightInd w:val="0"/>
+        <w:jc w:val="left"/>
+        <w:rPr>
+          <w:rFonts w:ascii="Consolas" w:hAnsi="Consolas" w:cs="Consolas"/>
+          <w:color w:val="DCDCDC"/>
+          <w:sz w:val="19"/>
+          <w:szCs w:val="19"/>
+        </w:rPr>
+      </w:pPr>
+      <w:r>
+        <w:rPr>
+          <w:rFonts w:ascii="Consolas" w:hAnsi="Consolas" w:cs="Consolas"/>
+          <w:color w:val="DCDCDC"/>
+          <w:sz w:val="19"/>
+          <w:szCs w:val="19"/>
+        </w:rPr>
+        <w:t xml:space="preserve">        </w:t>
+      </w:r>
+      <w:r>
+        <w:rPr>
+          <w:rFonts w:ascii="Consolas" w:hAnsi="Consolas" w:cs="Consolas"/>
+          <w:color w:val="FFFFFF"/>
+          <w:sz w:val="19"/>
+          <w:szCs w:val="19"/>
+        </w:rPr>
+        <w:t>updateMeta</w:t>
+      </w:r>
+      <w:r>
+        <w:rPr>
+          <w:rFonts w:ascii="Consolas" w:hAnsi="Consolas" w:cs="Consolas"/>
+          <w:color w:val="B4B4B4"/>
+          <w:sz w:val="19"/>
+          <w:szCs w:val="19"/>
+        </w:rPr>
+        <w:t>:</w:t>
+      </w:r>
+      <w:r>
+        <w:rPr>
+          <w:rFonts w:ascii="Consolas" w:hAnsi="Consolas" w:cs="Consolas"/>
+          <w:color w:val="DCDCDC"/>
+          <w:sz w:val="19"/>
+          <w:szCs w:val="19"/>
+        </w:rPr>
+        <w:t xml:space="preserve"> </w:t>
+      </w:r>
+      <w:r>
+        <w:rPr>
+          <w:rFonts w:ascii="Consolas" w:hAnsi="Consolas" w:cs="Consolas"/>
+          <w:color w:val="FFFFFF"/>
+          <w:sz w:val="19"/>
+          <w:szCs w:val="19"/>
+        </w:rPr>
+        <w:t>updateMeta</w:t>
+      </w:r>
+      <w:r>
+        <w:rPr>
+          <w:rFonts w:ascii="Consolas" w:hAnsi="Consolas" w:cs="Consolas"/>
+          <w:color w:val="B4B4B4"/>
+          <w:sz w:val="19"/>
+          <w:szCs w:val="19"/>
+        </w:rPr>
+        <w:t>,</w:t>
+      </w:r>
+    </w:p>
+    <w:p>
+      <w:pPr>
+        <w:shd w:val="clear" w:color="auto" w:fill="0D0D0D" w:themeFill="text1" w:themeFillTint="F2"/>
+        <w:autoSpaceDE w:val="0"/>
+        <w:autoSpaceDN w:val="0"/>
+        <w:adjustRightInd w:val="0"/>
+        <w:jc w:val="left"/>
+        <w:rPr>
+          <w:rFonts w:ascii="Consolas" w:hAnsi="Consolas" w:cs="Consolas"/>
+          <w:color w:val="DCDCDC"/>
+          <w:sz w:val="19"/>
+          <w:szCs w:val="19"/>
+        </w:rPr>
+      </w:pPr>
+      <w:r>
+        <w:rPr>
+          <w:rFonts w:ascii="Consolas" w:hAnsi="Consolas" w:cs="Consolas"/>
+          <w:color w:val="DCDCDC"/>
+          <w:sz w:val="19"/>
+          <w:szCs w:val="19"/>
+        </w:rPr>
+        <w:t xml:space="preserve">        </w:t>
+      </w:r>
+      <w:r>
+        <w:rPr>
+          <w:rFonts w:ascii="Consolas" w:hAnsi="Consolas" w:cs="Consolas"/>
+          <w:color w:val="FFFFFF"/>
+          <w:sz w:val="19"/>
+          <w:szCs w:val="19"/>
+        </w:rPr>
+        <w:t>download</w:t>
+      </w:r>
+      <w:r>
+        <w:rPr>
+          <w:rFonts w:ascii="Consolas" w:hAnsi="Consolas" w:cs="Consolas"/>
+          <w:color w:val="B4B4B4"/>
+          <w:sz w:val="19"/>
+          <w:szCs w:val="19"/>
+        </w:rPr>
+        <w:t>:</w:t>
+      </w:r>
+      <w:r>
+        <w:rPr>
+          <w:rFonts w:ascii="Consolas" w:hAnsi="Consolas" w:cs="Consolas"/>
+          <w:color w:val="DCDCDC"/>
+          <w:sz w:val="19"/>
+          <w:szCs w:val="19"/>
+        </w:rPr>
+        <w:t xml:space="preserve"> </w:t>
+      </w:r>
+      <w:r>
+        <w:rPr>
+          <w:rFonts w:ascii="Consolas" w:hAnsi="Consolas" w:cs="Consolas"/>
+          <w:color w:val="FFFFFF"/>
+          <w:sz w:val="19"/>
+          <w:szCs w:val="19"/>
+        </w:rPr>
+        <w:t>downloadFile</w:t>
+      </w:r>
+      <w:r>
+        <w:rPr>
+          <w:rFonts w:ascii="Consolas" w:hAnsi="Consolas" w:cs="Consolas"/>
+          <w:color w:val="B4B4B4"/>
+          <w:sz w:val="19"/>
+          <w:szCs w:val="19"/>
+        </w:rPr>
+        <w:t>,</w:t>
+      </w:r>
+    </w:p>
+    <w:p>
+      <w:pPr>
+        <w:shd w:val="clear" w:color="auto" w:fill="0D0D0D" w:themeFill="text1" w:themeFillTint="F2"/>
+        <w:autoSpaceDE w:val="0"/>
+        <w:autoSpaceDN w:val="0"/>
+        <w:adjustRightInd w:val="0"/>
+        <w:jc w:val="left"/>
+        <w:rPr>
+          <w:rFonts w:ascii="Consolas" w:hAnsi="Consolas" w:cs="Consolas"/>
+          <w:color w:val="DCDCDC"/>
+          <w:sz w:val="19"/>
+          <w:szCs w:val="19"/>
+        </w:rPr>
+      </w:pPr>
+      <w:r>
+        <w:rPr>
+          <w:rFonts w:ascii="Consolas" w:hAnsi="Consolas" w:cs="Consolas"/>
+          <w:color w:val="DCDCDC"/>
+          <w:sz w:val="19"/>
+          <w:szCs w:val="19"/>
+        </w:rPr>
+        <w:t xml:space="preserve">        </w:t>
+      </w:r>
+      <w:r>
+        <w:rPr>
+          <w:rFonts w:ascii="Consolas" w:hAnsi="Consolas" w:cs="Consolas"/>
+          <w:color w:val="FFFFFF"/>
+          <w:sz w:val="19"/>
+          <w:szCs w:val="19"/>
+        </w:rPr>
+        <w:t>tryLock</w:t>
+      </w:r>
+      <w:r>
+        <w:rPr>
+          <w:rFonts w:ascii="Consolas" w:hAnsi="Consolas" w:cs="Consolas"/>
+          <w:color w:val="B4B4B4"/>
+          <w:sz w:val="19"/>
+          <w:szCs w:val="19"/>
+        </w:rPr>
+        <w:t>:</w:t>
+      </w:r>
+      <w:r>
+        <w:rPr>
+          <w:rFonts w:ascii="Consolas" w:hAnsi="Consolas" w:cs="Consolas"/>
+          <w:color w:val="DCDCDC"/>
+          <w:sz w:val="19"/>
+          <w:szCs w:val="19"/>
+        </w:rPr>
+        <w:t xml:space="preserve"> </w:t>
+      </w:r>
+      <w:r>
+        <w:rPr>
+          <w:rFonts w:ascii="Consolas" w:hAnsi="Consolas" w:cs="Consolas"/>
+          <w:color w:val="FFFFFF"/>
+          <w:sz w:val="19"/>
+          <w:szCs w:val="19"/>
+        </w:rPr>
+        <w:t>tryLockFile</w:t>
+      </w:r>
+      <w:r>
+        <w:rPr>
+          <w:rFonts w:ascii="Consolas" w:hAnsi="Consolas" w:cs="Consolas"/>
+          <w:color w:val="B4B4B4"/>
+          <w:sz w:val="19"/>
+          <w:szCs w:val="19"/>
+        </w:rPr>
+        <w:t>,</w:t>
+      </w:r>
+    </w:p>
+    <w:p>
+      <w:pPr>
+        <w:shd w:val="clear" w:color="auto" w:fill="0D0D0D" w:themeFill="text1" w:themeFillTint="F2"/>
+        <w:autoSpaceDE w:val="0"/>
+        <w:autoSpaceDN w:val="0"/>
+        <w:adjustRightInd w:val="0"/>
+        <w:jc w:val="left"/>
+        <w:rPr>
+          <w:rFonts w:ascii="Consolas" w:hAnsi="Consolas" w:cs="Consolas"/>
+          <w:color w:val="DCDCDC"/>
+          <w:sz w:val="19"/>
+          <w:szCs w:val="19"/>
+        </w:rPr>
+      </w:pPr>
+      <w:r>
+        <w:rPr>
+          <w:rFonts w:ascii="Consolas" w:hAnsi="Consolas" w:cs="Consolas"/>
+          <w:color w:val="DCDCDC"/>
+          <w:sz w:val="19"/>
+          <w:szCs w:val="19"/>
+        </w:rPr>
+        <w:t xml:space="preserve">        </w:t>
+      </w:r>
+      <w:r>
+        <w:rPr>
+          <w:rFonts w:ascii="Consolas" w:hAnsi="Consolas" w:cs="Consolas"/>
+          <w:color w:val="FFFFFF"/>
+          <w:sz w:val="19"/>
+          <w:szCs w:val="19"/>
+        </w:rPr>
+        <w:t>unlock</w:t>
+      </w:r>
+      <w:r>
+        <w:rPr>
+          <w:rFonts w:ascii="Consolas" w:hAnsi="Consolas" w:cs="Consolas"/>
+          <w:color w:val="B4B4B4"/>
+          <w:sz w:val="19"/>
+          <w:szCs w:val="19"/>
+        </w:rPr>
+        <w:t>:</w:t>
+      </w:r>
+      <w:r>
+        <w:rPr>
+          <w:rFonts w:ascii="Consolas" w:hAnsi="Consolas" w:cs="Consolas"/>
+          <w:color w:val="DCDCDC"/>
+          <w:sz w:val="19"/>
+          <w:szCs w:val="19"/>
+        </w:rPr>
+        <w:t xml:space="preserve"> </w:t>
+      </w:r>
+      <w:r>
+        <w:rPr>
+          <w:rFonts w:ascii="Consolas" w:hAnsi="Consolas" w:cs="Consolas"/>
+          <w:color w:val="FFFFFF"/>
+          <w:sz w:val="19"/>
+          <w:szCs w:val="19"/>
+        </w:rPr>
+        <w:t>unlockFile</w:t>
+      </w:r>
+      <w:r>
+        <w:rPr>
+          <w:rFonts w:ascii="Consolas" w:hAnsi="Consolas" w:cs="Consolas"/>
+          <w:color w:val="B4B4B4"/>
+          <w:sz w:val="19"/>
+          <w:szCs w:val="19"/>
+        </w:rPr>
+        <w:t>,</w:t>
+      </w:r>
+    </w:p>
+    <w:p>
+      <w:pPr>
+        <w:shd w:val="clear" w:color="auto" w:fill="0D0D0D" w:themeFill="text1" w:themeFillTint="F2"/>
+        <w:autoSpaceDE w:val="0"/>
+        <w:autoSpaceDN w:val="0"/>
+        <w:adjustRightInd w:val="0"/>
+        <w:jc w:val="left"/>
+        <w:rPr>
+          <w:rFonts w:ascii="Consolas" w:hAnsi="Consolas" w:cs="Consolas"/>
+          <w:color w:val="DCDCDC"/>
+          <w:sz w:val="19"/>
+          <w:szCs w:val="19"/>
+        </w:rPr>
+      </w:pPr>
+      <w:r>
+        <w:rPr>
+          <w:rFonts w:ascii="Consolas" w:hAnsi="Consolas" w:cs="Consolas"/>
+          <w:color w:val="DCDCDC"/>
+          <w:sz w:val="19"/>
+          <w:szCs w:val="19"/>
+        </w:rPr>
+        <w:t xml:space="preserve">        </w:t>
+      </w:r>
+      <w:r>
+        <w:rPr>
+          <w:rFonts w:ascii="Consolas" w:hAnsi="Consolas" w:cs="Consolas"/>
+          <w:color w:val="FFFFFF"/>
+          <w:sz w:val="19"/>
+          <w:szCs w:val="19"/>
+        </w:rPr>
+        <w:t>createProject</w:t>
+      </w:r>
+      <w:r>
+        <w:rPr>
+          <w:rFonts w:ascii="Consolas" w:hAnsi="Consolas" w:cs="Consolas"/>
+          <w:color w:val="B4B4B4"/>
+          <w:sz w:val="19"/>
+          <w:szCs w:val="19"/>
+        </w:rPr>
+        <w:t>:</w:t>
+      </w:r>
+      <w:r>
+        <w:rPr>
+          <w:rFonts w:ascii="Consolas" w:hAnsi="Consolas" w:cs="Consolas"/>
+          <w:color w:val="DCDCDC"/>
+          <w:sz w:val="19"/>
+          <w:szCs w:val="19"/>
+        </w:rPr>
+        <w:t xml:space="preserve"> </w:t>
+      </w:r>
+      <w:r>
+        <w:rPr>
+          <w:rFonts w:ascii="Consolas" w:hAnsi="Consolas" w:cs="Consolas"/>
+          <w:color w:val="FFFFFF"/>
+          <w:sz w:val="19"/>
+          <w:szCs w:val="19"/>
+        </w:rPr>
+        <w:t>createProject</w:t>
+      </w:r>
+      <w:r>
+        <w:rPr>
+          <w:rFonts w:ascii="Consolas" w:hAnsi="Consolas" w:cs="Consolas"/>
+          <w:color w:val="B4B4B4"/>
+          <w:sz w:val="19"/>
+          <w:szCs w:val="19"/>
+        </w:rPr>
+        <w:t>,</w:t>
+      </w:r>
+    </w:p>
+    <w:p>
+      <w:pPr>
+        <w:shd w:val="clear" w:color="auto" w:fill="0D0D0D" w:themeFill="text1" w:themeFillTint="F2"/>
+        <w:autoSpaceDE w:val="0"/>
+        <w:autoSpaceDN w:val="0"/>
+        <w:adjustRightInd w:val="0"/>
+        <w:jc w:val="left"/>
+        <w:rPr>
+          <w:rFonts w:ascii="Consolas" w:hAnsi="Consolas" w:cs="Consolas"/>
+          <w:color w:val="DCDCDC"/>
+          <w:sz w:val="19"/>
+          <w:szCs w:val="19"/>
+        </w:rPr>
+      </w:pPr>
+      <w:r>
+        <w:rPr>
+          <w:rFonts w:ascii="Consolas" w:hAnsi="Consolas" w:cs="Consolas"/>
+          <w:color w:val="DCDCDC"/>
+          <w:sz w:val="19"/>
+          <w:szCs w:val="19"/>
+        </w:rPr>
+        <w:t xml:space="preserve">        </w:t>
+      </w:r>
+      <w:r>
+        <w:rPr>
+          <w:rFonts w:ascii="Consolas" w:hAnsi="Consolas" w:cs="Consolas"/>
+          <w:color w:val="FFFFFF"/>
+          <w:sz w:val="19"/>
+          <w:szCs w:val="19"/>
+        </w:rPr>
+        <w:t>createFolder</w:t>
+      </w:r>
+      <w:r>
+        <w:rPr>
+          <w:rFonts w:ascii="Consolas" w:hAnsi="Consolas" w:cs="Consolas"/>
+          <w:color w:val="B4B4B4"/>
+          <w:sz w:val="19"/>
+          <w:szCs w:val="19"/>
+        </w:rPr>
+        <w:t>:</w:t>
+      </w:r>
+      <w:r>
+        <w:rPr>
+          <w:rFonts w:ascii="Consolas" w:hAnsi="Consolas" w:cs="Consolas"/>
+          <w:color w:val="DCDCDC"/>
+          <w:sz w:val="19"/>
+          <w:szCs w:val="19"/>
+        </w:rPr>
+        <w:t xml:space="preserve"> </w:t>
+      </w:r>
+      <w:r>
+        <w:rPr>
+          <w:rFonts w:ascii="Consolas" w:hAnsi="Consolas" w:cs="Consolas"/>
+          <w:color w:val="FFFFFF"/>
+          <w:sz w:val="19"/>
+          <w:szCs w:val="19"/>
+        </w:rPr>
+        <w:t>createFolder</w:t>
+      </w:r>
+      <w:r>
+        <w:rPr>
+          <w:rFonts w:ascii="Consolas" w:hAnsi="Consolas" w:cs="Consolas"/>
+          <w:color w:val="B4B4B4"/>
+          <w:sz w:val="19"/>
+          <w:szCs w:val="19"/>
+        </w:rPr>
+        <w:t>,</w:t>
+      </w:r>
+    </w:p>
+    <w:p>
+      <w:pPr>
+        <w:shd w:val="clear" w:color="auto" w:fill="0D0D0D" w:themeFill="text1" w:themeFillTint="F2"/>
+        <w:autoSpaceDE w:val="0"/>
+        <w:autoSpaceDN w:val="0"/>
+        <w:adjustRightInd w:val="0"/>
+        <w:jc w:val="left"/>
+        <w:rPr>
+          <w:rFonts w:ascii="Consolas" w:hAnsi="Consolas" w:cs="Consolas"/>
+          <w:color w:val="DCDCDC"/>
+          <w:sz w:val="19"/>
+          <w:szCs w:val="19"/>
+        </w:rPr>
+      </w:pPr>
+      <w:r>
+        <w:rPr>
+          <w:rFonts w:ascii="Consolas" w:hAnsi="Consolas" w:cs="Consolas"/>
+          <w:color w:val="DCDCDC"/>
+          <w:sz w:val="19"/>
+          <w:szCs w:val="19"/>
+        </w:rPr>
+        <w:t xml:space="preserve">        </w:t>
+      </w:r>
+      <w:r>
+        <w:rPr>
+          <w:rFonts w:ascii="Consolas" w:hAnsi="Consolas" w:cs="Consolas"/>
+          <w:color w:val="FFFFFF"/>
+          <w:sz w:val="19"/>
+          <w:szCs w:val="19"/>
+        </w:rPr>
+        <w:t>createGroup</w:t>
+      </w:r>
+      <w:r>
+        <w:rPr>
+          <w:rFonts w:ascii="Consolas" w:hAnsi="Consolas" w:cs="Consolas"/>
+          <w:color w:val="B4B4B4"/>
+          <w:sz w:val="19"/>
+          <w:szCs w:val="19"/>
+        </w:rPr>
+        <w:t>:</w:t>
+      </w:r>
+      <w:r>
+        <w:rPr>
+          <w:rFonts w:ascii="Consolas" w:hAnsi="Consolas" w:cs="Consolas"/>
+          <w:color w:val="DCDCDC"/>
+          <w:sz w:val="19"/>
+          <w:szCs w:val="19"/>
+        </w:rPr>
+        <w:t xml:space="preserve"> </w:t>
+      </w:r>
+      <w:r>
+        <w:rPr>
+          <w:rFonts w:ascii="Consolas" w:hAnsi="Consolas" w:cs="Consolas"/>
+          <w:color w:val="FFFFFF"/>
+          <w:sz w:val="19"/>
+          <w:szCs w:val="19"/>
+        </w:rPr>
+        <w:t>createGroup</w:t>
+      </w:r>
+      <w:r>
+        <w:rPr>
+          <w:rFonts w:ascii="Consolas" w:hAnsi="Consolas" w:cs="Consolas"/>
+          <w:color w:val="B4B4B4"/>
+          <w:sz w:val="19"/>
+          <w:szCs w:val="19"/>
+        </w:rPr>
+        <w:t>,</w:t>
+      </w:r>
+    </w:p>
+    <w:p>
+      <w:pPr>
+        <w:shd w:val="clear" w:color="auto" w:fill="0D0D0D" w:themeFill="text1" w:themeFillTint="F2"/>
+        <w:autoSpaceDE w:val="0"/>
+        <w:autoSpaceDN w:val="0"/>
+        <w:adjustRightInd w:val="0"/>
+        <w:jc w:val="left"/>
+        <w:rPr>
+          <w:rFonts w:ascii="Consolas" w:hAnsi="Consolas" w:cs="Consolas"/>
+          <w:color w:val="DCDCDC"/>
+          <w:sz w:val="19"/>
+          <w:szCs w:val="19"/>
+        </w:rPr>
+      </w:pPr>
+    </w:p>
+    <w:p>
+      <w:pPr>
+        <w:shd w:val="clear" w:color="auto" w:fill="0D0D0D" w:themeFill="text1" w:themeFillTint="F2"/>
+        <w:autoSpaceDE w:val="0"/>
+        <w:autoSpaceDN w:val="0"/>
+        <w:adjustRightInd w:val="0"/>
+        <w:jc w:val="left"/>
+        <w:rPr>
+          <w:rFonts w:ascii="Consolas" w:hAnsi="Consolas" w:cs="Consolas"/>
+          <w:color w:val="DCDCDC"/>
+          <w:sz w:val="19"/>
+          <w:szCs w:val="19"/>
+        </w:rPr>
+      </w:pPr>
+      <w:r>
+        <w:rPr>
+          <w:rFonts w:ascii="Consolas" w:hAnsi="Consolas" w:cs="Consolas"/>
+          <w:color w:val="DCDCDC"/>
+          <w:sz w:val="19"/>
+          <w:szCs w:val="19"/>
+        </w:rPr>
+        <w:t xml:space="preserve">        </w:t>
+      </w:r>
+      <w:r>
+        <w:rPr>
+          <w:rFonts w:ascii="Consolas" w:hAnsi="Consolas" w:cs="Consolas"/>
+          <w:color w:val="FFFFFF"/>
+          <w:sz w:val="19"/>
+          <w:szCs w:val="19"/>
+        </w:rPr>
+        <w:t>notifyFS</w:t>
+      </w:r>
+      <w:r>
+        <w:rPr>
+          <w:rFonts w:ascii="Consolas" w:hAnsi="Consolas" w:cs="Consolas"/>
+          <w:color w:val="B4B4B4"/>
+          <w:sz w:val="19"/>
+          <w:szCs w:val="19"/>
+        </w:rPr>
+        <w:t>:</w:t>
+      </w:r>
+      <w:r>
+        <w:rPr>
+          <w:rFonts w:ascii="Consolas" w:hAnsi="Consolas" w:cs="Consolas"/>
+          <w:color w:val="DCDCDC"/>
+          <w:sz w:val="19"/>
+          <w:szCs w:val="19"/>
+        </w:rPr>
+        <w:t xml:space="preserve"> </w:t>
+      </w:r>
+      <w:r>
+        <w:rPr>
+          <w:rFonts w:ascii="Consolas" w:hAnsi="Consolas" w:cs="Consolas"/>
+          <w:color w:val="FFFFFF"/>
+          <w:sz w:val="19"/>
+          <w:szCs w:val="19"/>
+        </w:rPr>
+        <w:t>notifyFS</w:t>
+      </w:r>
+    </w:p>
+    <w:p>
+      <w:pPr>
+        <w:shd w:val="clear" w:color="auto" w:fill="0D0D0D" w:themeFill="text1" w:themeFillTint="F2"/>
+        <w:rPr>
+          <w:rFonts w:ascii="Helvetica" w:hAnsi="Helvetica" w:cs="Helvetica"/>
+        </w:rPr>
+      </w:pPr>
+      <w:r>
+        <w:rPr>
+          <w:rFonts w:ascii="Consolas" w:hAnsi="Consolas" w:cs="Consolas"/>
+          <w:color w:val="DCDCDC"/>
+          <w:sz w:val="19"/>
+          <w:szCs w:val="19"/>
+        </w:rPr>
+        <w:t xml:space="preserve">    </w:t>
+      </w:r>
+      <w:r>
+        <w:rPr>
+          <w:rFonts w:ascii="Consolas" w:hAnsi="Consolas" w:cs="Consolas"/>
+          <w:color w:val="B4B4B4"/>
+          <w:sz w:val="19"/>
+          <w:szCs w:val="19"/>
+        </w:rPr>
+        <w:t>};</w:t>
+      </w:r>
+      <w:r>
+        <w:rPr>
+          <w:rFonts w:ascii="Consolas" w:hAnsi="Consolas" w:cs="Consolas"/>
+          <w:color w:val="B4B4B4"/>
+          <w:sz w:val="19"/>
+          <w:szCs w:val="19"/>
+        </w:rPr>
+        <w:t xml:space="preserve">  });</w:t>
+      </w:r>
+    </w:p>
+    <w:p>
+      <w:pPr>
+        <w:rPr>
+          <w:rFonts w:ascii="Helvetica" w:hAnsi="Helvetica" w:cs="Helvetica"/>
+        </w:rPr>
+      </w:pPr>
+    </w:p>
+    <w:p>
+      <w:pPr>
+        <w:pStyle w:val="Heading4"/>
+      </w:pPr>
+      <w:r>
+        <w:t>A direktívák</w:t>
+      </w:r>
+    </w:p>
+    <w:p>
+      <w:pPr>
+        <w:rPr>
+          <w:rFonts w:ascii="Helvetica" w:hAnsi="Helvetica" w:cs="Helvetica"/>
+        </w:rPr>
+      </w:pPr>
+      <w:r>
+        <w:rPr>
+          <w:rFonts w:ascii="Helvetica" w:hAnsi="Helvetica" w:cs="Helvetica"/>
+        </w:rPr>
+        <w:t>Személy szerint az eg</w:t>
+      </w:r>
+      <w:r>
+        <w:rPr>
+          <w:rFonts w:ascii="Helvetica" w:hAnsi="Helvetica" w:cs="Helvetica"/>
+        </w:rPr>
+        <w:t>yik kedvencem az angular-ben. Bár a kódban csak elemek generálására használtam, ennél sokkal szerteágazóbb lehet felhasználásuk.</w:t>
+      </w:r>
+    </w:p>
+    <w:p>
+      <w:pPr>
+        <w:rPr>
+          <w:rFonts w:ascii="Helvetica" w:hAnsi="Helvetica" w:cs="Helvetica"/>
+        </w:rPr>
+      </w:pPr>
+      <w:r>
+        <w:rPr>
+          <w:rFonts w:ascii="Helvetica" w:hAnsi="Helvetica" w:cs="Helvetica"/>
+        </w:rPr>
+        <w:t>A direktívák segítségével tudunk saját attribútumokat és xml elemeket definiálni, amelyek a kódban kifejtődnek a megadott sablonra. Hasonlóak a felhasználói vezérlőkhöz, mert saját kinézetük van, és lehet hozzájuk saját scope-ot is csatolni.</w:t>
+      </w:r>
+    </w:p>
+    <w:p>
+      <w:pPr>
+        <w:rPr>
+          <w:rFonts w:ascii="Helvetica" w:hAnsi="Helvetica" w:cs="Helvetica"/>
+        </w:rPr>
+      </w:pPr>
+    </w:p>
+    <w:p>
+      <w:pPr>
+        <w:rPr>
+          <w:rFonts w:ascii="Helvetica" w:hAnsi="Helvetica" w:cs="Helvetica"/>
+        </w:rPr>
+      </w:pPr>
+      <w:r>
+        <w:rPr>
+          <w:rFonts w:ascii="Helvetica" w:hAnsi="Helvetica" w:cs="Helvetica"/>
+        </w:rPr>
+        <w:t xml:space="preserve">Négy direktívát definiáltam, mindet az </w:t>
+      </w:r>
+      <w:r>
+        <w:rPr>
+          <w:rFonts w:ascii="Helvetica" w:hAnsi="Helvetica" w:cs="Helvetica"/>
+          <w:i/>
+        </w:rPr>
+        <w:t>appMain.js</w:t>
+      </w:r>
+      <w:r>
+        <w:rPr>
+          <w:rFonts w:ascii="Helvetica" w:hAnsi="Helvetica" w:cs="Helvetica"/>
+        </w:rPr>
+        <w:t xml:space="preserve">-ben, mert rövidségük miatt nem érdemes szétszórni őket egy-egy fájlba. A hozzájuk tartozó sablon kódot a </w:t>
+      </w:r>
+      <w:r>
+        <w:rPr>
+          <w:rFonts w:ascii="Helvetica" w:hAnsi="Helvetica" w:cs="Helvetica"/>
+          <w:i/>
+        </w:rPr>
+        <w:t>templateUrl</w:t>
+      </w:r>
+      <w:r>
+        <w:rPr>
+          <w:rFonts w:ascii="Helvetica" w:hAnsi="Helvetica" w:cs="Helvetica"/>
+        </w:rPr>
+        <w:t xml:space="preserve"> megadásával a HTML-be írhattam, így ott láthatjuk definiálva, ahol használva is lesz. A 4 direktíva: </w:t>
+      </w:r>
+    </w:p>
+    <w:p>
+      <w:pPr>
+        <w:rPr>
+          <w:rFonts w:ascii="Helvetica" w:hAnsi="Helvetica" w:cs="Helvetica"/>
+        </w:rPr>
+      </w:pPr>
+      <w:r>
+        <w:rPr>
+          <w:rFonts w:ascii="Helvetica" w:hAnsi="Helvetica" w:cs="Helvetica"/>
+        </w:rPr>
+        <w:t>folder, file, project: A böngésző panelben megjelenített három féle sor elem váza.</w:t>
+      </w:r>
+    </w:p>
+    <w:p>
+      <w:pPr>
+        <w:rPr>
+          <w:rFonts w:ascii="Helvetica" w:hAnsi="Helvetica" w:cs="Helvetica"/>
+        </w:rPr>
+      </w:pPr>
+      <w:r>
+        <w:rPr>
+          <w:rFonts w:ascii="Helvetica" w:hAnsi="Helvetica" w:cs="Helvetica"/>
+        </w:rPr>
+        <w:t>propertyfield: A részletező nézetben megjelenő fájl tulajdonságainak megjelenítésére, szerkesztésére.</w:t>
+      </w:r>
+    </w:p>
+    <w:p>
+      <w:pPr>
+        <w:rPr>
+          <w:rFonts w:ascii="Helvetica" w:hAnsi="Helvetica" w:cs="Helvetica"/>
+        </w:rPr>
+      </w:pPr>
+    </w:p>
+    <w:p>
+      <w:pPr>
+        <w:rPr>
+          <w:rFonts w:ascii="Helvetica" w:hAnsi="Helvetica" w:cs="Helvetica"/>
+        </w:rPr>
+      </w:pPr>
+      <w:r>
+        <w:rPr>
+          <w:rFonts w:ascii="Helvetica" w:hAnsi="Helvetica" w:cs="Helvetica"/>
+        </w:rPr>
+        <w:t>Két példán szemléltetem használatukat, ez előbbin a projekt direktíva kódja található. A már ismerős mintában a második paraméter egy olyan függvény, aminek egy objektumot kell visszaadnia, ami alapján az elem elkészülhet, ennek az objektumnak a kulcsai konfigurálják a di</w:t>
+      </w:r>
+      <w:r>
+        <w:rPr>
+          <w:rFonts w:ascii="Helvetica" w:hAnsi="Helvetica" w:cs="Helvetica"/>
+        </w:rPr>
+        <w:t>rektívát. Például,</w:t>
+      </w:r>
+      <w:r>
+        <w:rPr>
+          <w:rFonts w:ascii="Helvetica" w:hAnsi="Helvetica" w:cs="Helvetica"/>
+        </w:rPr>
+        <w:t xml:space="preserve"> a </w:t>
+      </w:r>
+      <w:r>
+        <w:rPr>
+          <w:rFonts w:ascii="Helvetica" w:hAnsi="Helvetica" w:cs="Helvetica"/>
+          <w:i/>
+        </w:rPr>
+        <w:t>scope</w:t>
+      </w:r>
+      <w:r>
+        <w:rPr>
+          <w:rFonts w:ascii="Helvetica" w:hAnsi="Helvetica" w:cs="Helvetica"/>
+        </w:rPr>
+        <w:t xml:space="preserve"> kulcs alatti objektum építi fel az elem kontextusát, a példakódban pl</w:t>
+      </w:r>
+      <w:r>
+        <w:rPr>
+          <w:rFonts w:ascii="Helvetica" w:hAnsi="Helvetica" w:cs="Helvetica"/>
+        </w:rPr>
+        <w:t>.</w:t>
+      </w:r>
+      <w:r>
+        <w:rPr>
+          <w:rFonts w:ascii="Helvetica" w:hAnsi="Helvetica" w:cs="Helvetica"/>
+        </w:rPr>
+        <w:t xml:space="preserve"> átveszem érték szerint a </w:t>
+      </w:r>
+      <w:r>
+        <w:rPr>
+          <w:rFonts w:ascii="Helvetica" w:hAnsi="Helvetica" w:cs="Helvetica"/>
+          <w:i/>
+        </w:rPr>
+        <w:t>projectname</w:t>
+      </w:r>
+      <w:r>
+        <w:rPr>
+          <w:rFonts w:ascii="Helvetica" w:hAnsi="Helvetica" w:cs="Helvetica"/>
+        </w:rPr>
+        <w:t xml:space="preserve"> és </w:t>
+      </w:r>
+      <w:r>
+        <w:rPr>
+          <w:rFonts w:ascii="Helvetica" w:hAnsi="Helvetica" w:cs="Helvetica"/>
+          <w:i/>
+        </w:rPr>
+        <w:t>ownername</w:t>
+      </w:r>
+      <w:r>
+        <w:rPr>
+          <w:rFonts w:ascii="Helvetica" w:hAnsi="Helvetica" w:cs="Helvetica"/>
+        </w:rPr>
+        <w:t xml:space="preserve"> attribútumokba írt érté</w:t>
+      </w:r>
+      <w:r>
+        <w:rPr>
+          <w:rFonts w:ascii="Helvetica" w:hAnsi="Helvetica" w:cs="Helvetica"/>
+        </w:rPr>
+        <w:t xml:space="preserve">keket; a </w:t>
+      </w:r>
+      <w:r>
+        <w:rPr>
+          <w:rFonts w:ascii="Helvetica" w:hAnsi="Helvetica" w:cs="Helvetica"/>
+          <w:i/>
+        </w:rPr>
+        <w:t>restrict:”E”-</w:t>
+      </w:r>
+      <w:r>
+        <w:rPr>
+          <w:rFonts w:ascii="Helvetica" w:hAnsi="Helvetica" w:cs="Helvetica"/>
+        </w:rPr>
+        <w:t xml:space="preserve">vel elemekre korlátozom a direktíva használatát, és a </w:t>
+      </w:r>
+      <w:r>
+        <w:rPr>
+          <w:rFonts w:ascii="Helvetica" w:hAnsi="Helvetica" w:cs="Helvetica"/>
+          <w:i/>
+        </w:rPr>
+        <w:t>templateUrl</w:t>
+      </w:r>
+      <w:r>
+        <w:rPr>
+          <w:rFonts w:ascii="Helvetica" w:hAnsi="Helvetica" w:cs="Helvetica"/>
+        </w:rPr>
+        <w:t>-el megmondom a markupot, ami leírja.</w:t>
+      </w:r>
+    </w:p>
+    <w:p>
+      <w:pPr>
+        <w:shd w:val="clear" w:color="auto" w:fill="0D0D0D" w:themeFill="text1" w:themeFillTint="F2"/>
+        <w:autoSpaceDE w:val="0"/>
+        <w:autoSpaceDN w:val="0"/>
+        <w:adjustRightInd w:val="0"/>
+        <w:jc w:val="left"/>
+        <w:rPr>
+          <w:rFonts w:ascii="Consolas" w:hAnsi="Consolas" w:cs="Consolas"/>
+          <w:color w:val="DCDCDC"/>
+          <w:sz w:val="19"/>
+          <w:szCs w:val="19"/>
+        </w:rPr>
+      </w:pPr>
+      <w:r>
+        <w:rPr>
+          <w:rFonts w:ascii="Consolas" w:hAnsi="Consolas" w:cs="Consolas"/>
+          <w:color w:val="FFFFFF"/>
+          <w:sz w:val="19"/>
+          <w:szCs w:val="19"/>
+        </w:rPr>
+        <w:t>NGMAIN</w:t>
+      </w:r>
+      <w:r>
+        <w:rPr>
+          <w:rFonts w:ascii="Consolas" w:hAnsi="Consolas" w:cs="Consolas"/>
+          <w:color w:val="B4B4B4"/>
+          <w:sz w:val="19"/>
+          <w:szCs w:val="19"/>
+        </w:rPr>
+        <w:t>.</w:t>
+      </w:r>
+      <w:r>
+        <w:rPr>
+          <w:rFonts w:ascii="Consolas" w:hAnsi="Consolas" w:cs="Consolas"/>
+          <w:color w:val="FFFFFF"/>
+          <w:sz w:val="19"/>
+          <w:szCs w:val="19"/>
+        </w:rPr>
+        <w:t>directive</w:t>
+      </w:r>
+      <w:r>
+        <w:rPr>
+          <w:rFonts w:ascii="Consolas" w:hAnsi="Consolas" w:cs="Consolas"/>
+          <w:color w:val="B4B4B4"/>
+          <w:sz w:val="19"/>
+          <w:szCs w:val="19"/>
+        </w:rPr>
+        <w:t>(</w:t>
+      </w:r>
+      <w:r>
+        <w:rPr>
+          <w:rFonts w:ascii="Consolas" w:hAnsi="Consolas" w:cs="Consolas"/>
+          <w:color w:val="D69D85"/>
+          <w:sz w:val="19"/>
+          <w:szCs w:val="19"/>
+        </w:rPr>
+        <w:t>"project"</w:t>
+      </w:r>
+      <w:r>
+        <w:rPr>
+          <w:rFonts w:ascii="Consolas" w:hAnsi="Consolas" w:cs="Consolas"/>
+          <w:color w:val="B4B4B4"/>
+          <w:sz w:val="19"/>
+          <w:szCs w:val="19"/>
+        </w:rPr>
+        <w:t>,</w:t>
+      </w:r>
+      <w:r>
+        <w:rPr>
+          <w:rFonts w:ascii="Consolas" w:hAnsi="Consolas" w:cs="Consolas"/>
+          <w:color w:val="DCDCDC"/>
+          <w:sz w:val="19"/>
+          <w:szCs w:val="19"/>
+        </w:rPr>
+        <w:t xml:space="preserve"> </w:t>
+      </w:r>
+      <w:r>
+        <w:rPr>
+          <w:rFonts w:ascii="Consolas" w:hAnsi="Consolas" w:cs="Consolas"/>
+          <w:color w:val="569CD6"/>
+          <w:sz w:val="19"/>
+          <w:szCs w:val="19"/>
+        </w:rPr>
+        <w:t>function</w:t>
+      </w:r>
+      <w:r>
+        <w:rPr>
+          <w:rFonts w:ascii="Consolas" w:hAnsi="Consolas" w:cs="Consolas"/>
+          <w:color w:val="DCDCDC"/>
+          <w:sz w:val="19"/>
+          <w:szCs w:val="19"/>
+        </w:rPr>
+        <w:t xml:space="preserve"> </w:t>
+      </w:r>
+      <w:r>
+        <w:rPr>
+          <w:rFonts w:ascii="Consolas" w:hAnsi="Consolas" w:cs="Consolas"/>
+          <w:color w:val="B4B4B4"/>
+          <w:sz w:val="19"/>
+          <w:szCs w:val="19"/>
+        </w:rPr>
+        <w:t>()</w:t>
+      </w:r>
+      <w:r>
+        <w:rPr>
+          <w:rFonts w:ascii="Consolas" w:hAnsi="Consolas" w:cs="Consolas"/>
+          <w:color w:val="DCDCDC"/>
+          <w:sz w:val="19"/>
+          <w:szCs w:val="19"/>
+        </w:rPr>
+        <w:t xml:space="preserve"> </w:t>
+      </w:r>
+      <w:r>
+        <w:rPr>
+          <w:rFonts w:ascii="Consolas" w:hAnsi="Consolas" w:cs="Consolas"/>
+          <w:color w:val="B4B4B4"/>
+          <w:sz w:val="19"/>
+          <w:szCs w:val="19"/>
+        </w:rPr>
+        <w:t>{</w:t>
+      </w:r>
+    </w:p>
+    <w:p>
+      <w:pPr>
+        <w:shd w:val="clear" w:color="auto" w:fill="0D0D0D" w:themeFill="text1" w:themeFillTint="F2"/>
+        <w:autoSpaceDE w:val="0"/>
+        <w:autoSpaceDN w:val="0"/>
+        <w:adjustRightInd w:val="0"/>
+        <w:jc w:val="left"/>
+        <w:rPr>
+          <w:rFonts w:ascii="Consolas" w:hAnsi="Consolas" w:cs="Consolas"/>
+          <w:color w:val="DCDCDC"/>
+          <w:sz w:val="19"/>
+          <w:szCs w:val="19"/>
+        </w:rPr>
+      </w:pPr>
+      <w:r>
+        <w:rPr>
+          <w:rFonts w:ascii="Consolas" w:hAnsi="Consolas" w:cs="Consolas"/>
+          <w:color w:val="DCDCDC"/>
+          <w:sz w:val="19"/>
+          <w:szCs w:val="19"/>
+        </w:rPr>
+        <w:t xml:space="preserve">    </w:t>
+      </w:r>
+      <w:r>
+        <w:rPr>
+          <w:rFonts w:ascii="Consolas" w:hAnsi="Consolas" w:cs="Consolas"/>
+          <w:color w:val="569CD6"/>
+          <w:sz w:val="19"/>
+          <w:szCs w:val="19"/>
+        </w:rPr>
+        <w:t>return</w:t>
+      </w:r>
+      <w:r>
+        <w:rPr>
+          <w:rFonts w:ascii="Consolas" w:hAnsi="Consolas" w:cs="Consolas"/>
+          <w:color w:val="DCDCDC"/>
+          <w:sz w:val="19"/>
+          <w:szCs w:val="19"/>
+        </w:rPr>
+        <w:t xml:space="preserve"> </w:t>
+      </w:r>
+      <w:r>
+        <w:rPr>
+          <w:rFonts w:ascii="Consolas" w:hAnsi="Consolas" w:cs="Consolas"/>
+          <w:color w:val="B4B4B4"/>
+          <w:sz w:val="19"/>
+          <w:szCs w:val="19"/>
+        </w:rPr>
+        <w:t>{</w:t>
+      </w:r>
+    </w:p>
+    <w:p>
+      <w:pPr>
+        <w:shd w:val="clear" w:color="auto" w:fill="0D0D0D" w:themeFill="text1" w:themeFillTint="F2"/>
+        <w:autoSpaceDE w:val="0"/>
+        <w:autoSpaceDN w:val="0"/>
+        <w:adjustRightInd w:val="0"/>
+        <w:jc w:val="left"/>
+        <w:rPr>
+          <w:rFonts w:ascii="Consolas" w:hAnsi="Consolas" w:cs="Consolas"/>
+          <w:color w:val="DCDCDC"/>
+          <w:sz w:val="19"/>
+          <w:szCs w:val="19"/>
+        </w:rPr>
+      </w:pPr>
+      <w:r>
+        <w:rPr>
+          <w:rFonts w:ascii="Consolas" w:hAnsi="Consolas" w:cs="Consolas"/>
+          <w:color w:val="DCDCDC"/>
+          <w:sz w:val="19"/>
+          <w:szCs w:val="19"/>
+        </w:rPr>
+        <w:t xml:space="preserve">        </w:t>
+      </w:r>
+      <w:r>
+        <w:rPr>
+          <w:rFonts w:ascii="Consolas" w:hAnsi="Consolas" w:cs="Consolas"/>
+          <w:color w:val="FFFFFF"/>
+          <w:sz w:val="19"/>
+          <w:szCs w:val="19"/>
+        </w:rPr>
+        <w:t>scope</w:t>
+      </w:r>
+      <w:r>
+        <w:rPr>
+          <w:rFonts w:ascii="Consolas" w:hAnsi="Consolas" w:cs="Consolas"/>
+          <w:color w:val="B4B4B4"/>
+          <w:sz w:val="19"/>
+          <w:szCs w:val="19"/>
+        </w:rPr>
+        <w:t>:</w:t>
+      </w:r>
+      <w:r>
+        <w:rPr>
+          <w:rFonts w:ascii="Consolas" w:hAnsi="Consolas" w:cs="Consolas"/>
+          <w:color w:val="DCDCDC"/>
+          <w:sz w:val="19"/>
+          <w:szCs w:val="19"/>
+        </w:rPr>
+        <w:t xml:space="preserve"> </w:t>
+      </w:r>
+      <w:r>
+        <w:rPr>
+          <w:rFonts w:ascii="Consolas" w:hAnsi="Consolas" w:cs="Consolas"/>
+          <w:color w:val="B4B4B4"/>
+          <w:sz w:val="19"/>
+          <w:szCs w:val="19"/>
+        </w:rPr>
+        <w:t>{</w:t>
+      </w:r>
+    </w:p>
+    <w:p>
+      <w:pPr>
+        <w:shd w:val="clear" w:color="auto" w:fill="0D0D0D" w:themeFill="text1" w:themeFillTint="F2"/>
+        <w:autoSpaceDE w:val="0"/>
+        <w:autoSpaceDN w:val="0"/>
+        <w:adjustRightInd w:val="0"/>
+        <w:jc w:val="left"/>
+        <w:rPr>
+          <w:rFonts w:ascii="Consolas" w:hAnsi="Consolas" w:cs="Consolas"/>
+          <w:color w:val="DCDCDC"/>
+          <w:sz w:val="19"/>
+          <w:szCs w:val="19"/>
+        </w:rPr>
+      </w:pPr>
+      <w:r>
+        <w:rPr>
+          <w:rFonts w:ascii="Consolas" w:hAnsi="Consolas" w:cs="Consolas"/>
+          <w:color w:val="DCDCDC"/>
+          <w:sz w:val="19"/>
+          <w:szCs w:val="19"/>
+        </w:rPr>
+        <w:t xml:space="preserve">            </w:t>
+      </w:r>
+      <w:r>
+        <w:rPr>
+          <w:rFonts w:ascii="Consolas" w:hAnsi="Consolas" w:cs="Consolas"/>
+          <w:color w:val="FFFFFF"/>
+          <w:sz w:val="19"/>
+          <w:szCs w:val="19"/>
+        </w:rPr>
+        <w:t>projectname</w:t>
+      </w:r>
+      <w:r>
+        <w:rPr>
+          <w:rFonts w:ascii="Consolas" w:hAnsi="Consolas" w:cs="Consolas"/>
+          <w:color w:val="B4B4B4"/>
+          <w:sz w:val="19"/>
+          <w:szCs w:val="19"/>
+        </w:rPr>
+        <w:t>:</w:t>
+      </w:r>
+      <w:r>
+        <w:rPr>
+          <w:rFonts w:ascii="Consolas" w:hAnsi="Consolas" w:cs="Consolas"/>
+          <w:color w:val="DCDCDC"/>
+          <w:sz w:val="19"/>
+          <w:szCs w:val="19"/>
+        </w:rPr>
+        <w:t xml:space="preserve"> </w:t>
+      </w:r>
+      <w:r>
+        <w:rPr>
+          <w:rFonts w:ascii="Consolas" w:hAnsi="Consolas" w:cs="Consolas"/>
+          <w:color w:val="D69D85"/>
+          <w:sz w:val="19"/>
+          <w:szCs w:val="19"/>
+        </w:rPr>
+        <w:t>"@"</w:t>
+      </w:r>
+      <w:r>
+        <w:rPr>
+          <w:rFonts w:ascii="Consolas" w:hAnsi="Consolas" w:cs="Consolas"/>
+          <w:color w:val="B4B4B4"/>
+          <w:sz w:val="19"/>
+          <w:szCs w:val="19"/>
+        </w:rPr>
+        <w:t>,</w:t>
+      </w:r>
+    </w:p>
+    <w:p>
+      <w:pPr>
+        <w:shd w:val="clear" w:color="auto" w:fill="0D0D0D" w:themeFill="text1" w:themeFillTint="F2"/>
+        <w:autoSpaceDE w:val="0"/>
+        <w:autoSpaceDN w:val="0"/>
+        <w:adjustRightInd w:val="0"/>
+        <w:jc w:val="left"/>
+        <w:rPr>
+          <w:rFonts w:ascii="Consolas" w:hAnsi="Consolas" w:cs="Consolas"/>
+          <w:color w:val="DCDCDC"/>
+          <w:sz w:val="19"/>
+          <w:szCs w:val="19"/>
+        </w:rPr>
+      </w:pPr>
+      <w:r>
+        <w:rPr>
+          <w:rFonts w:ascii="Consolas" w:hAnsi="Consolas" w:cs="Consolas"/>
+          <w:color w:val="DCDCDC"/>
+          <w:sz w:val="19"/>
+          <w:szCs w:val="19"/>
+        </w:rPr>
+        <w:t xml:space="preserve">            </w:t>
+      </w:r>
+      <w:r>
+        <w:rPr>
+          <w:rFonts w:ascii="Consolas" w:hAnsi="Consolas" w:cs="Consolas"/>
+          <w:color w:val="FFFFFF"/>
+          <w:sz w:val="19"/>
+          <w:szCs w:val="19"/>
+        </w:rPr>
+        <w:t>ownername</w:t>
+      </w:r>
+      <w:r>
+        <w:rPr>
+          <w:rFonts w:ascii="Consolas" w:hAnsi="Consolas" w:cs="Consolas"/>
+          <w:color w:val="B4B4B4"/>
+          <w:sz w:val="19"/>
+          <w:szCs w:val="19"/>
+        </w:rPr>
+        <w:t>:</w:t>
+      </w:r>
+      <w:r>
+        <w:rPr>
+          <w:rFonts w:ascii="Consolas" w:hAnsi="Consolas" w:cs="Consolas"/>
+          <w:color w:val="DCDCDC"/>
+          <w:sz w:val="19"/>
+          <w:szCs w:val="19"/>
+        </w:rPr>
+        <w:t xml:space="preserve"> </w:t>
+      </w:r>
+      <w:r>
+        <w:rPr>
+          <w:rFonts w:ascii="Consolas" w:hAnsi="Consolas" w:cs="Consolas"/>
+          <w:color w:val="D69D85"/>
+          <w:sz w:val="19"/>
+          <w:szCs w:val="19"/>
+        </w:rPr>
+        <w:t>"@"</w:t>
+      </w:r>
+    </w:p>
+    <w:p>
+      <w:pPr>
+        <w:shd w:val="clear" w:color="auto" w:fill="0D0D0D" w:themeFill="text1" w:themeFillTint="F2"/>
+        <w:autoSpaceDE w:val="0"/>
+        <w:autoSpaceDN w:val="0"/>
+        <w:adjustRightInd w:val="0"/>
+        <w:jc w:val="left"/>
+        <w:rPr>
+          <w:rFonts w:ascii="Consolas" w:hAnsi="Consolas" w:cs="Consolas"/>
+          <w:color w:val="DCDCDC"/>
+          <w:sz w:val="19"/>
+          <w:szCs w:val="19"/>
+        </w:rPr>
+      </w:pPr>
+      <w:r>
+        <w:rPr>
+          <w:rFonts w:ascii="Consolas" w:hAnsi="Consolas" w:cs="Consolas"/>
+          <w:color w:val="DCDCDC"/>
+          <w:sz w:val="19"/>
+          <w:szCs w:val="19"/>
+        </w:rPr>
+        <w:t xml:space="preserve">        </w:t>
+      </w:r>
+      <w:r>
+        <w:rPr>
+          <w:rFonts w:ascii="Consolas" w:hAnsi="Consolas" w:cs="Consolas"/>
+          <w:color w:val="B4B4B4"/>
+          <w:sz w:val="19"/>
+          <w:szCs w:val="19"/>
+        </w:rPr>
+        <w:t>},</w:t>
+      </w:r>
+    </w:p>
+    <w:p>
+      <w:pPr>
+        <w:shd w:val="clear" w:color="auto" w:fill="0D0D0D" w:themeFill="text1" w:themeFillTint="F2"/>
+        <w:autoSpaceDE w:val="0"/>
+        <w:autoSpaceDN w:val="0"/>
+        <w:adjustRightInd w:val="0"/>
+        <w:jc w:val="left"/>
+        <w:rPr>
+          <w:rFonts w:ascii="Consolas" w:hAnsi="Consolas" w:cs="Consolas"/>
+          <w:color w:val="DCDCDC"/>
+          <w:sz w:val="19"/>
+          <w:szCs w:val="19"/>
+        </w:rPr>
+      </w:pPr>
+      <w:r>
+        <w:rPr>
+          <w:rFonts w:ascii="Consolas" w:hAnsi="Consolas" w:cs="Consolas"/>
+          <w:color w:val="DCDCDC"/>
+          <w:sz w:val="19"/>
+          <w:szCs w:val="19"/>
+        </w:rPr>
+        <w:t xml:space="preserve">        </w:t>
+      </w:r>
+      <w:r>
+        <w:rPr>
+          <w:rFonts w:ascii="Consolas" w:hAnsi="Consolas" w:cs="Consolas"/>
+          <w:color w:val="FFFFFF"/>
+          <w:sz w:val="19"/>
+          <w:szCs w:val="19"/>
+        </w:rPr>
+        <w:t>restrict</w:t>
+      </w:r>
+      <w:r>
+        <w:rPr>
+          <w:rFonts w:ascii="Consolas" w:hAnsi="Consolas" w:cs="Consolas"/>
+          <w:color w:val="B4B4B4"/>
+          <w:sz w:val="19"/>
+          <w:szCs w:val="19"/>
+        </w:rPr>
+        <w:t>:</w:t>
+      </w:r>
+      <w:r>
+        <w:rPr>
+          <w:rFonts w:ascii="Consolas" w:hAnsi="Consolas" w:cs="Consolas"/>
+          <w:color w:val="DCDCDC"/>
+          <w:sz w:val="19"/>
+          <w:szCs w:val="19"/>
+        </w:rPr>
+        <w:t xml:space="preserve"> </w:t>
+      </w:r>
+      <w:r>
+        <w:rPr>
+          <w:rFonts w:ascii="Consolas" w:hAnsi="Consolas" w:cs="Consolas"/>
+          <w:color w:val="D69D85"/>
+          <w:sz w:val="19"/>
+          <w:szCs w:val="19"/>
+        </w:rPr>
+        <w:t>"E"</w:t>
+      </w:r>
+      <w:r>
+        <w:rPr>
+          <w:rFonts w:ascii="Consolas" w:hAnsi="Consolas" w:cs="Consolas"/>
+          <w:color w:val="B4B4B4"/>
+          <w:sz w:val="19"/>
+          <w:szCs w:val="19"/>
+        </w:rPr>
+        <w:t>,</w:t>
+      </w:r>
+    </w:p>
+    <w:p>
+      <w:pPr>
+        <w:shd w:val="clear" w:color="auto" w:fill="0D0D0D" w:themeFill="text1" w:themeFillTint="F2"/>
+        <w:autoSpaceDE w:val="0"/>
+        <w:autoSpaceDN w:val="0"/>
+        <w:adjustRightInd w:val="0"/>
+        <w:jc w:val="left"/>
+        <w:rPr>
+          <w:rFonts w:ascii="Consolas" w:hAnsi="Consolas" w:cs="Consolas"/>
+          <w:color w:val="DCDCDC"/>
+          <w:sz w:val="19"/>
+          <w:szCs w:val="19"/>
+        </w:rPr>
+      </w:pPr>
+      <w:r>
+        <w:rPr>
+          <w:rFonts w:ascii="Consolas" w:hAnsi="Consolas" w:cs="Consolas"/>
+          <w:color w:val="DCDCDC"/>
+          <w:sz w:val="19"/>
+          <w:szCs w:val="19"/>
+        </w:rPr>
+        <w:t xml:space="preserve">        </w:t>
+      </w:r>
+      <w:r>
+        <w:rPr>
+          <w:rFonts w:ascii="Consolas" w:hAnsi="Consolas" w:cs="Consolas"/>
+          <w:color w:val="FFFFFF"/>
+          <w:sz w:val="19"/>
+          <w:szCs w:val="19"/>
+        </w:rPr>
+        <w:t>templateUrl</w:t>
+      </w:r>
+      <w:r>
+        <w:rPr>
+          <w:rFonts w:ascii="Consolas" w:hAnsi="Consolas" w:cs="Consolas"/>
+          <w:color w:val="B4B4B4"/>
+          <w:sz w:val="19"/>
+          <w:szCs w:val="19"/>
+        </w:rPr>
+        <w:t>:</w:t>
+      </w:r>
+      <w:r>
+        <w:rPr>
+          <w:rFonts w:ascii="Consolas" w:hAnsi="Consolas" w:cs="Consolas"/>
+          <w:color w:val="DCDCDC"/>
+          <w:sz w:val="19"/>
+          <w:szCs w:val="19"/>
+        </w:rPr>
+        <w:t xml:space="preserve"> </w:t>
+      </w:r>
+      <w:r>
+        <w:rPr>
+          <w:rFonts w:ascii="Consolas" w:hAnsi="Consolas" w:cs="Consolas"/>
+          <w:color w:val="D69D85"/>
+          <w:sz w:val="19"/>
+          <w:szCs w:val="19"/>
+        </w:rPr>
+        <w:t>"projectTemplate"</w:t>
+      </w:r>
+      <w:r>
+        <w:rPr>
+          <w:rFonts w:ascii="Consolas" w:hAnsi="Consolas" w:cs="Consolas"/>
+          <w:color w:val="B4B4B4"/>
+          <w:sz w:val="19"/>
+          <w:szCs w:val="19"/>
+        </w:rPr>
+        <w:t>,</w:t>
+      </w:r>
+    </w:p>
+    <w:p>
+      <w:pPr>
+        <w:shd w:val="clear" w:color="auto" w:fill="0D0D0D" w:themeFill="text1" w:themeFillTint="F2"/>
+        <w:autoSpaceDE w:val="0"/>
+        <w:autoSpaceDN w:val="0"/>
+        <w:adjustRightInd w:val="0"/>
+        <w:jc w:val="left"/>
+        <w:rPr>
+          <w:rFonts w:ascii="Consolas" w:hAnsi="Consolas" w:cs="Consolas"/>
+          <w:color w:val="DCDCDC"/>
+          <w:sz w:val="19"/>
+          <w:szCs w:val="19"/>
+        </w:rPr>
+      </w:pPr>
+      <w:r>
+        <w:rPr>
+          <w:rFonts w:ascii="Consolas" w:hAnsi="Consolas" w:cs="Consolas"/>
+          <w:color w:val="DCDCDC"/>
+          <w:sz w:val="19"/>
+          <w:szCs w:val="19"/>
+        </w:rPr>
+        <w:t xml:space="preserve">    </w:t>
+      </w:r>
+      <w:r>
+        <w:rPr>
+          <w:rFonts w:ascii="Consolas" w:hAnsi="Consolas" w:cs="Consolas"/>
+          <w:color w:val="B4B4B4"/>
+          <w:sz w:val="19"/>
+          <w:szCs w:val="19"/>
+        </w:rPr>
+        <w:t>};</w:t>
+      </w:r>
+    </w:p>
+    <w:p>
+      <w:pPr>
+        <w:shd w:val="clear" w:color="auto" w:fill="0D0D0D" w:themeFill="text1" w:themeFillTint="F2"/>
+        <w:autoSpaceDE w:val="0"/>
+        <w:autoSpaceDN w:val="0"/>
+        <w:adjustRightInd w:val="0"/>
+        <w:jc w:val="left"/>
+        <w:rPr>
+          <w:rFonts w:ascii="Consolas" w:hAnsi="Consolas" w:cs="Consolas"/>
+          <w:color w:val="B4B4B4"/>
+          <w:sz w:val="19"/>
+          <w:szCs w:val="19"/>
+        </w:rPr>
+      </w:pPr>
+      <w:r>
+        <w:rPr>
+          <w:rFonts w:ascii="Consolas" w:hAnsi="Consolas" w:cs="Consolas"/>
+          <w:color w:val="B4B4B4"/>
+          <w:sz w:val="19"/>
+          <w:szCs w:val="19"/>
+        </w:rPr>
+        <w:lastRenderedPageBreak/>
+        <w:t>});</w:t>
+      </w:r>
+    </w:p>
+    <w:p>
+      <w:pPr>
+        <w:shd w:val="clear" w:color="auto" w:fill="0D0D0D" w:themeFill="text1" w:themeFillTint="F2"/>
+        <w:autoSpaceDE w:val="0"/>
+        <w:autoSpaceDN w:val="0"/>
+        <w:adjustRightInd w:val="0"/>
+        <w:jc w:val="left"/>
+        <w:rPr>
+          <w:rFonts w:ascii="Consolas" w:hAnsi="Consolas" w:cs="Consolas"/>
+          <w:color w:val="B4B4B4"/>
+          <w:sz w:val="19"/>
+          <w:szCs w:val="19"/>
+          <w:highlight w:val="black"/>
+        </w:rPr>
+      </w:pPr>
+    </w:p>
+    <w:p>
+      <w:pPr>
+        <w:shd w:val="clear" w:color="auto" w:fill="0D0D0D" w:themeFill="text1" w:themeFillTint="F2"/>
+        <w:autoSpaceDE w:val="0"/>
+        <w:autoSpaceDN w:val="0"/>
+        <w:adjustRightInd w:val="0"/>
+        <w:jc w:val="left"/>
+        <w:rPr>
+          <w:rFonts w:ascii="Consolas" w:hAnsi="Consolas" w:cs="Consolas"/>
+          <w:color w:val="DCDCDC"/>
+          <w:sz w:val="19"/>
+          <w:szCs w:val="19"/>
+        </w:rPr>
+      </w:pPr>
+      <w:r>
+        <w:rPr>
+          <w:rFonts w:ascii="Consolas" w:hAnsi="Consolas" w:cs="Consolas"/>
+          <w:color w:val="FFFFFF"/>
+          <w:sz w:val="19"/>
+          <w:szCs w:val="19"/>
+        </w:rPr>
+        <w:t>NGMAIN</w:t>
+      </w:r>
+      <w:r>
+        <w:rPr>
+          <w:rFonts w:ascii="Consolas" w:hAnsi="Consolas" w:cs="Consolas"/>
+          <w:color w:val="B4B4B4"/>
+          <w:sz w:val="19"/>
+          <w:szCs w:val="19"/>
+        </w:rPr>
+        <w:t>.</w:t>
+      </w:r>
+      <w:r>
+        <w:rPr>
+          <w:rFonts w:ascii="Consolas" w:hAnsi="Consolas" w:cs="Consolas"/>
+          <w:color w:val="FFFFFF"/>
+          <w:sz w:val="19"/>
+          <w:szCs w:val="19"/>
+        </w:rPr>
+        <w:t>directive</w:t>
+      </w:r>
+      <w:r>
+        <w:rPr>
+          <w:rFonts w:ascii="Consolas" w:hAnsi="Consolas" w:cs="Consolas"/>
+          <w:color w:val="B4B4B4"/>
+          <w:sz w:val="19"/>
+          <w:szCs w:val="19"/>
+        </w:rPr>
+        <w:t>(</w:t>
+      </w:r>
+      <w:r>
+        <w:rPr>
+          <w:rFonts w:ascii="Consolas" w:hAnsi="Consolas" w:cs="Consolas"/>
+          <w:color w:val="D69D85"/>
+          <w:sz w:val="19"/>
+          <w:szCs w:val="19"/>
+        </w:rPr>
+        <w:t>"propertyfield"</w:t>
+      </w:r>
+      <w:r>
+        <w:rPr>
+          <w:rFonts w:ascii="Consolas" w:hAnsi="Consolas" w:cs="Consolas"/>
+          <w:color w:val="B4B4B4"/>
+          <w:sz w:val="19"/>
+          <w:szCs w:val="19"/>
+        </w:rPr>
+        <w:t>,</w:t>
+      </w:r>
+      <w:r>
+        <w:rPr>
+          <w:rFonts w:ascii="Consolas" w:hAnsi="Consolas" w:cs="Consolas"/>
+          <w:color w:val="DCDCDC"/>
+          <w:sz w:val="19"/>
+          <w:szCs w:val="19"/>
+        </w:rPr>
+        <w:t xml:space="preserve"> </w:t>
+      </w:r>
+      <w:r>
+        <w:rPr>
+          <w:rFonts w:ascii="Consolas" w:hAnsi="Consolas" w:cs="Consolas"/>
+          <w:color w:val="569CD6"/>
+          <w:sz w:val="19"/>
+          <w:szCs w:val="19"/>
+        </w:rPr>
+        <w:t>function</w:t>
+      </w:r>
+      <w:r>
+        <w:rPr>
+          <w:rFonts w:ascii="Consolas" w:hAnsi="Consolas" w:cs="Consolas"/>
+          <w:color w:val="DCDCDC"/>
+          <w:sz w:val="19"/>
+          <w:szCs w:val="19"/>
+        </w:rPr>
+        <w:t xml:space="preserve"> </w:t>
+      </w:r>
+      <w:r>
+        <w:rPr>
+          <w:rFonts w:ascii="Consolas" w:hAnsi="Consolas" w:cs="Consolas"/>
+          <w:color w:val="B4B4B4"/>
+          <w:sz w:val="19"/>
+          <w:szCs w:val="19"/>
+        </w:rPr>
+        <w:t>()</w:t>
+      </w:r>
+      <w:r>
+        <w:rPr>
+          <w:rFonts w:ascii="Consolas" w:hAnsi="Consolas" w:cs="Consolas"/>
+          <w:color w:val="DCDCDC"/>
+          <w:sz w:val="19"/>
+          <w:szCs w:val="19"/>
+        </w:rPr>
+        <w:t xml:space="preserve"> </w:t>
+      </w:r>
+      <w:r>
+        <w:rPr>
+          <w:rFonts w:ascii="Consolas" w:hAnsi="Consolas" w:cs="Consolas"/>
+          <w:color w:val="B4B4B4"/>
+          <w:sz w:val="19"/>
+          <w:szCs w:val="19"/>
+        </w:rPr>
+        <w:t>{</w:t>
+      </w:r>
+    </w:p>
+    <w:p>
+      <w:pPr>
+        <w:shd w:val="clear" w:color="auto" w:fill="0D0D0D" w:themeFill="text1" w:themeFillTint="F2"/>
+        <w:autoSpaceDE w:val="0"/>
+        <w:autoSpaceDN w:val="0"/>
+        <w:adjustRightInd w:val="0"/>
+        <w:jc w:val="left"/>
+        <w:rPr>
+          <w:rFonts w:ascii="Consolas" w:hAnsi="Consolas" w:cs="Consolas"/>
+          <w:color w:val="DCDCDC"/>
+          <w:sz w:val="19"/>
+          <w:szCs w:val="19"/>
+        </w:rPr>
+      </w:pPr>
+      <w:r>
+        <w:rPr>
+          <w:rFonts w:ascii="Consolas" w:hAnsi="Consolas" w:cs="Consolas"/>
+          <w:color w:val="DCDCDC"/>
+          <w:sz w:val="19"/>
+          <w:szCs w:val="19"/>
+        </w:rPr>
+        <w:t xml:space="preserve">    </w:t>
+      </w:r>
+      <w:r>
+        <w:rPr>
+          <w:rFonts w:ascii="Consolas" w:hAnsi="Consolas" w:cs="Consolas"/>
+          <w:color w:val="569CD6"/>
+          <w:sz w:val="19"/>
+          <w:szCs w:val="19"/>
+        </w:rPr>
+        <w:t>return</w:t>
+      </w:r>
+      <w:r>
+        <w:rPr>
+          <w:rFonts w:ascii="Consolas" w:hAnsi="Consolas" w:cs="Consolas"/>
+          <w:color w:val="DCDCDC"/>
+          <w:sz w:val="19"/>
+          <w:szCs w:val="19"/>
+        </w:rPr>
+        <w:t xml:space="preserve"> </w:t>
+      </w:r>
+      <w:r>
+        <w:rPr>
+          <w:rFonts w:ascii="Consolas" w:hAnsi="Consolas" w:cs="Consolas"/>
+          <w:color w:val="B4B4B4"/>
+          <w:sz w:val="19"/>
+          <w:szCs w:val="19"/>
+        </w:rPr>
+        <w:t>{</w:t>
+      </w:r>
+    </w:p>
+    <w:p>
+      <w:pPr>
+        <w:shd w:val="clear" w:color="auto" w:fill="0D0D0D" w:themeFill="text1" w:themeFillTint="F2"/>
+        <w:autoSpaceDE w:val="0"/>
+        <w:autoSpaceDN w:val="0"/>
+        <w:adjustRightInd w:val="0"/>
+        <w:jc w:val="left"/>
+        <w:rPr>
+          <w:rFonts w:ascii="Consolas" w:hAnsi="Consolas" w:cs="Consolas"/>
+          <w:color w:val="DCDCDC"/>
+          <w:sz w:val="19"/>
+          <w:szCs w:val="19"/>
+        </w:rPr>
+      </w:pPr>
+      <w:r>
+        <w:rPr>
+          <w:rFonts w:ascii="Consolas" w:hAnsi="Consolas" w:cs="Consolas"/>
+          <w:color w:val="DCDCDC"/>
+          <w:sz w:val="19"/>
+          <w:szCs w:val="19"/>
+        </w:rPr>
+        <w:t xml:space="preserve">        </w:t>
+      </w:r>
+      <w:r>
+        <w:rPr>
+          <w:rFonts w:ascii="Consolas" w:hAnsi="Consolas" w:cs="Consolas"/>
+          <w:color w:val="FFFFFF"/>
+          <w:sz w:val="19"/>
+          <w:szCs w:val="19"/>
+        </w:rPr>
+        <w:t>scope</w:t>
+      </w:r>
+      <w:r>
+        <w:rPr>
+          <w:rFonts w:ascii="Consolas" w:hAnsi="Consolas" w:cs="Consolas"/>
+          <w:color w:val="B4B4B4"/>
+          <w:sz w:val="19"/>
+          <w:szCs w:val="19"/>
+        </w:rPr>
+        <w:t>:</w:t>
+      </w:r>
+      <w:r>
+        <w:rPr>
+          <w:rFonts w:ascii="Consolas" w:hAnsi="Consolas" w:cs="Consolas"/>
+          <w:color w:val="DCDCDC"/>
+          <w:sz w:val="19"/>
+          <w:szCs w:val="19"/>
+        </w:rPr>
+        <w:t xml:space="preserve"> </w:t>
+      </w:r>
+      <w:r>
+        <w:rPr>
+          <w:rFonts w:ascii="Consolas" w:hAnsi="Consolas" w:cs="Consolas"/>
+          <w:color w:val="B4B4B4"/>
+          <w:sz w:val="19"/>
+          <w:szCs w:val="19"/>
+        </w:rPr>
+        <w:t>{</w:t>
+      </w:r>
+    </w:p>
+    <w:p>
+      <w:pPr>
+        <w:shd w:val="clear" w:color="auto" w:fill="0D0D0D" w:themeFill="text1" w:themeFillTint="F2"/>
+        <w:autoSpaceDE w:val="0"/>
+        <w:autoSpaceDN w:val="0"/>
+        <w:adjustRightInd w:val="0"/>
+        <w:jc w:val="left"/>
+        <w:rPr>
+          <w:rFonts w:ascii="Consolas" w:hAnsi="Consolas" w:cs="Consolas"/>
+          <w:color w:val="DCDCDC"/>
+          <w:sz w:val="19"/>
+          <w:szCs w:val="19"/>
+        </w:rPr>
+      </w:pPr>
+      <w:r>
+        <w:rPr>
+          <w:rFonts w:ascii="Consolas" w:hAnsi="Consolas" w:cs="Consolas"/>
+          <w:color w:val="DCDCDC"/>
+          <w:sz w:val="19"/>
+          <w:szCs w:val="19"/>
+        </w:rPr>
+        <w:t xml:space="preserve">            </w:t>
+      </w:r>
+      <w:r>
+        <w:rPr>
+          <w:rFonts w:ascii="Consolas" w:hAnsi="Consolas" w:cs="Consolas"/>
+          <w:color w:val="FFFFFF"/>
+          <w:sz w:val="19"/>
+          <w:szCs w:val="19"/>
+        </w:rPr>
+        <w:t>property</w:t>
+      </w:r>
+      <w:r>
+        <w:rPr>
+          <w:rFonts w:ascii="Consolas" w:hAnsi="Consolas" w:cs="Consolas"/>
+          <w:color w:val="B4B4B4"/>
+          <w:sz w:val="19"/>
+          <w:szCs w:val="19"/>
+        </w:rPr>
+        <w:t>:</w:t>
+      </w:r>
+      <w:r>
+        <w:rPr>
+          <w:rFonts w:ascii="Consolas" w:hAnsi="Consolas" w:cs="Consolas"/>
+          <w:color w:val="DCDCDC"/>
+          <w:sz w:val="19"/>
+          <w:szCs w:val="19"/>
+        </w:rPr>
+        <w:t xml:space="preserve"> </w:t>
+      </w:r>
+      <w:r>
+        <w:rPr>
+          <w:rFonts w:ascii="Consolas" w:hAnsi="Consolas" w:cs="Consolas"/>
+          <w:color w:val="D69D85"/>
+          <w:sz w:val="19"/>
+          <w:szCs w:val="19"/>
+        </w:rPr>
+        <w:t>"="</w:t>
+      </w:r>
+    </w:p>
+    <w:p>
+      <w:pPr>
+        <w:shd w:val="clear" w:color="auto" w:fill="0D0D0D" w:themeFill="text1" w:themeFillTint="F2"/>
+        <w:autoSpaceDE w:val="0"/>
+        <w:autoSpaceDN w:val="0"/>
+        <w:adjustRightInd w:val="0"/>
+        <w:jc w:val="left"/>
+        <w:rPr>
+          <w:rFonts w:ascii="Consolas" w:hAnsi="Consolas" w:cs="Consolas"/>
+          <w:color w:val="DCDCDC"/>
+          <w:sz w:val="19"/>
+          <w:szCs w:val="19"/>
+        </w:rPr>
+      </w:pPr>
+      <w:r>
+        <w:rPr>
+          <w:rFonts w:ascii="Consolas" w:hAnsi="Consolas" w:cs="Consolas"/>
+          <w:color w:val="DCDCDC"/>
+          <w:sz w:val="19"/>
+          <w:szCs w:val="19"/>
+        </w:rPr>
+        <w:t xml:space="preserve">        </w:t>
+      </w:r>
+      <w:r>
+        <w:rPr>
+          <w:rFonts w:ascii="Consolas" w:hAnsi="Consolas" w:cs="Consolas"/>
+          <w:color w:val="B4B4B4"/>
+          <w:sz w:val="19"/>
+          <w:szCs w:val="19"/>
+        </w:rPr>
+        <w:t>},</w:t>
+      </w:r>
+    </w:p>
+    <w:p>
+      <w:pPr>
+        <w:shd w:val="clear" w:color="auto" w:fill="0D0D0D" w:themeFill="text1" w:themeFillTint="F2"/>
+        <w:autoSpaceDE w:val="0"/>
+        <w:autoSpaceDN w:val="0"/>
+        <w:adjustRightInd w:val="0"/>
+        <w:jc w:val="left"/>
+        <w:rPr>
+          <w:rFonts w:ascii="Consolas" w:hAnsi="Consolas" w:cs="Consolas"/>
+          <w:color w:val="DCDCDC"/>
+          <w:sz w:val="19"/>
+          <w:szCs w:val="19"/>
+        </w:rPr>
+      </w:pPr>
+      <w:r>
+        <w:rPr>
+          <w:rFonts w:ascii="Consolas" w:hAnsi="Consolas" w:cs="Consolas"/>
+          <w:color w:val="DCDCDC"/>
+          <w:sz w:val="19"/>
+          <w:szCs w:val="19"/>
+        </w:rPr>
+        <w:t xml:space="preserve">        </w:t>
+      </w:r>
+      <w:r>
+        <w:rPr>
+          <w:rFonts w:ascii="Consolas" w:hAnsi="Consolas" w:cs="Consolas"/>
+          <w:color w:val="FFFFFF"/>
+          <w:sz w:val="19"/>
+          <w:szCs w:val="19"/>
+        </w:rPr>
+        <w:t>restrict</w:t>
+      </w:r>
+      <w:r>
+        <w:rPr>
+          <w:rFonts w:ascii="Consolas" w:hAnsi="Consolas" w:cs="Consolas"/>
+          <w:color w:val="B4B4B4"/>
+          <w:sz w:val="19"/>
+          <w:szCs w:val="19"/>
+        </w:rPr>
+        <w:t>:</w:t>
+      </w:r>
+      <w:r>
+        <w:rPr>
+          <w:rFonts w:ascii="Consolas" w:hAnsi="Consolas" w:cs="Consolas"/>
+          <w:color w:val="DCDCDC"/>
+          <w:sz w:val="19"/>
+          <w:szCs w:val="19"/>
+        </w:rPr>
+        <w:t xml:space="preserve"> </w:t>
+      </w:r>
+      <w:r>
+        <w:rPr>
+          <w:rFonts w:ascii="Consolas" w:hAnsi="Consolas" w:cs="Consolas"/>
+          <w:color w:val="D69D85"/>
+          <w:sz w:val="19"/>
+          <w:szCs w:val="19"/>
+        </w:rPr>
+        <w:t>"E"</w:t>
+      </w:r>
+      <w:r>
+        <w:rPr>
+          <w:rFonts w:ascii="Consolas" w:hAnsi="Consolas" w:cs="Consolas"/>
+          <w:color w:val="B4B4B4"/>
+          <w:sz w:val="19"/>
+          <w:szCs w:val="19"/>
+        </w:rPr>
+        <w:t>,</w:t>
+      </w:r>
+    </w:p>
+    <w:p>
+      <w:pPr>
+        <w:shd w:val="clear" w:color="auto" w:fill="0D0D0D" w:themeFill="text1" w:themeFillTint="F2"/>
+        <w:autoSpaceDE w:val="0"/>
+        <w:autoSpaceDN w:val="0"/>
+        <w:adjustRightInd w:val="0"/>
+        <w:jc w:val="left"/>
+        <w:rPr>
+          <w:rFonts w:ascii="Consolas" w:hAnsi="Consolas" w:cs="Consolas"/>
+          <w:color w:val="DCDCDC"/>
+          <w:sz w:val="19"/>
+          <w:szCs w:val="19"/>
+        </w:rPr>
+      </w:pPr>
+      <w:r>
+        <w:rPr>
+          <w:rFonts w:ascii="Consolas" w:hAnsi="Consolas" w:cs="Consolas"/>
+          <w:color w:val="DCDCDC"/>
+          <w:sz w:val="19"/>
+          <w:szCs w:val="19"/>
+        </w:rPr>
+        <w:t xml:space="preserve">        </w:t>
+      </w:r>
+      <w:r>
+        <w:rPr>
+          <w:rFonts w:ascii="Consolas" w:hAnsi="Consolas" w:cs="Consolas"/>
+          <w:color w:val="FFFFFF"/>
+          <w:sz w:val="19"/>
+          <w:szCs w:val="19"/>
+        </w:rPr>
+        <w:t>templateUrl</w:t>
+      </w:r>
+      <w:r>
+        <w:rPr>
+          <w:rFonts w:ascii="Consolas" w:hAnsi="Consolas" w:cs="Consolas"/>
+          <w:color w:val="B4B4B4"/>
+          <w:sz w:val="19"/>
+          <w:szCs w:val="19"/>
+        </w:rPr>
+        <w:t>:</w:t>
+      </w:r>
+      <w:r>
+        <w:rPr>
+          <w:rFonts w:ascii="Consolas" w:hAnsi="Consolas" w:cs="Consolas"/>
+          <w:color w:val="DCDCDC"/>
+          <w:sz w:val="19"/>
+          <w:szCs w:val="19"/>
+        </w:rPr>
+        <w:t xml:space="preserve"> </w:t>
+      </w:r>
+      <w:r>
+        <w:rPr>
+          <w:rFonts w:ascii="Consolas" w:hAnsi="Consolas" w:cs="Consolas"/>
+          <w:color w:val="D69D85"/>
+          <w:sz w:val="19"/>
+          <w:szCs w:val="19"/>
+        </w:rPr>
+        <w:t>"propertyTemplate"</w:t>
+      </w:r>
+      <w:r>
+        <w:rPr>
+          <w:rFonts w:ascii="Consolas" w:hAnsi="Consolas" w:cs="Consolas"/>
+          <w:color w:val="B4B4B4"/>
+          <w:sz w:val="19"/>
+          <w:szCs w:val="19"/>
+        </w:rPr>
+        <w:t>,</w:t>
+      </w:r>
+    </w:p>
+    <w:p>
+      <w:pPr>
+        <w:shd w:val="clear" w:color="auto" w:fill="0D0D0D" w:themeFill="text1" w:themeFillTint="F2"/>
+        <w:autoSpaceDE w:val="0"/>
+        <w:autoSpaceDN w:val="0"/>
+        <w:adjustRightInd w:val="0"/>
+        <w:jc w:val="left"/>
+        <w:rPr>
+          <w:rFonts w:ascii="Consolas" w:hAnsi="Consolas" w:cs="Consolas"/>
+          <w:color w:val="DCDCDC"/>
+          <w:sz w:val="19"/>
+          <w:szCs w:val="19"/>
+        </w:rPr>
+      </w:pPr>
+      <w:r>
+        <w:rPr>
+          <w:rFonts w:ascii="Consolas" w:hAnsi="Consolas" w:cs="Consolas"/>
+          <w:color w:val="DCDCDC"/>
+          <w:sz w:val="19"/>
+          <w:szCs w:val="19"/>
+        </w:rPr>
+        <w:t xml:space="preserve">    </w:t>
+      </w:r>
+      <w:r>
+        <w:rPr>
+          <w:rFonts w:ascii="Consolas" w:hAnsi="Consolas" w:cs="Consolas"/>
+          <w:color w:val="B4B4B4"/>
+          <w:sz w:val="19"/>
+          <w:szCs w:val="19"/>
+        </w:rPr>
+        <w:t>};</w:t>
+      </w:r>
+    </w:p>
+    <w:p>
+      <w:pPr>
+        <w:shd w:val="clear" w:color="auto" w:fill="0D0D0D" w:themeFill="text1" w:themeFillTint="F2"/>
+        <w:rPr>
+          <w:rFonts w:ascii="Consolas" w:hAnsi="Consolas" w:cs="Consolas"/>
+          <w:color w:val="B4B4B4"/>
+          <w:sz w:val="19"/>
+          <w:szCs w:val="19"/>
+        </w:rPr>
+      </w:pPr>
+      <w:r>
+        <w:rPr>
+          <w:rFonts w:ascii="Consolas" w:hAnsi="Consolas" w:cs="Consolas"/>
+          <w:color w:val="B4B4B4"/>
+          <w:sz w:val="19"/>
+          <w:szCs w:val="19"/>
+        </w:rPr>
+        <w:t>});</w:t>
+      </w:r>
+    </w:p>
+    <w:p>
+      <w:pPr>
+        <w:rPr>
+          <w:rFonts w:ascii="Helvetica" w:hAnsi="Helvetica" w:cs="Helvetica"/>
+        </w:rPr>
+      </w:pPr>
+    </w:p>
+    <w:p>
+      <w:pPr>
+        <w:rPr>
+          <w:rFonts w:ascii="Helvetica" w:hAnsi="Helvetica" w:cs="Helvetica"/>
+        </w:rPr>
+      </w:pPr>
+      <w:r>
+        <w:rPr>
+          <w:rFonts w:ascii="Helvetica" w:hAnsi="Helvetica" w:cs="Helvetica"/>
+        </w:rPr>
+        <w:t xml:space="preserve">Az utóbbin hasonló minden, de érték szerint veszem át a property-t, tehát a template-ben köthetek hozzá változókat, és ezek két irányú adatkötés </w:t>
+      </w:r>
+      <w:r>
+        <w:rPr>
+          <w:rFonts w:ascii="Helvetica" w:hAnsi="Helvetica" w:cs="Helvetica"/>
+        </w:rPr>
+        <w:t>esetén,</w:t>
+      </w:r>
+      <w:r>
+        <w:rPr>
+          <w:rFonts w:ascii="Helvetica" w:hAnsi="Helvetica" w:cs="Helvetica"/>
+        </w:rPr>
+        <w:t xml:space="preserve"> az eredeti </w:t>
+      </w:r>
+      <w:r>
+        <w:rPr>
+          <w:rFonts w:ascii="Helvetica" w:hAnsi="Helvetica" w:cs="Helvetica"/>
+        </w:rPr>
+        <w:t>objektumon változtathatnak</w:t>
+      </w:r>
+      <w:r>
+        <w:rPr>
+          <w:rFonts w:ascii="Helvetica" w:hAnsi="Helvetica" w:cs="Helvetica"/>
+        </w:rPr>
+        <w:t>.</w:t>
+      </w:r>
+    </w:p>
+    <w:p>
+      <w:pPr>
+        <w:rPr>
+          <w:rFonts w:ascii="Helvetica" w:hAnsi="Helvetica" w:cs="Helvetica"/>
+        </w:rPr>
+      </w:pPr>
+    </w:p>
+    <w:p>
+      <w:pPr>
+        <w:rPr>
+          <w:rFonts w:ascii="Helvetica" w:hAnsi="Helvetica" w:cs="Helvetica"/>
+        </w:rPr>
+      </w:pPr>
+      <w:r>
+        <w:rPr>
+          <w:rFonts w:ascii="Helvetica" w:hAnsi="Helvetica" w:cs="Helvetica"/>
+        </w:rPr>
+        <w:t xml:space="preserve"> </w:t>
+      </w:r>
+      <w:r>
+        <w:rPr>
+          <w:rFonts w:ascii="Helvetica" w:hAnsi="Helvetica" w:cs="Helvetica"/>
+        </w:rPr>
+        <w:t>A hozzá tartozó HTML pl így néz ki:</w:t>
+      </w:r>
+    </w:p>
+    <w:p>
+      <w:pPr>
+        <w:shd w:val="clear" w:color="auto" w:fill="0D0D0D" w:themeFill="text1" w:themeFillTint="F2"/>
+        <w:autoSpaceDE w:val="0"/>
+        <w:autoSpaceDN w:val="0"/>
+        <w:adjustRightInd w:val="0"/>
+        <w:jc w:val="left"/>
+        <w:rPr>
+          <w:rFonts w:ascii="Consolas" w:hAnsi="Consolas" w:cs="Consolas"/>
+          <w:color w:val="DCDCDC"/>
+          <w:sz w:val="19"/>
+          <w:szCs w:val="19"/>
+        </w:rPr>
+      </w:pPr>
+      <w:r>
+        <w:rPr>
+          <w:rFonts w:ascii="Consolas" w:hAnsi="Consolas" w:cs="Consolas"/>
+          <w:color w:val="808080"/>
+          <w:sz w:val="19"/>
+          <w:szCs w:val="19"/>
+        </w:rPr>
+        <w:t>&lt;</w:t>
+      </w:r>
+      <w:r>
+        <w:rPr>
+          <w:rFonts w:ascii="Consolas" w:hAnsi="Consolas" w:cs="Consolas"/>
+          <w:color w:val="569CD6"/>
+          <w:sz w:val="19"/>
+          <w:szCs w:val="19"/>
+        </w:rPr>
+        <w:t>script</w:t>
+      </w:r>
+      <w:r>
+        <w:rPr>
+          <w:rFonts w:ascii="Consolas" w:hAnsi="Consolas" w:cs="Consolas"/>
+          <w:color w:val="DCDCDC"/>
+          <w:sz w:val="19"/>
+          <w:szCs w:val="19"/>
+        </w:rPr>
+        <w:t xml:space="preserve"> </w:t>
+      </w:r>
+      <w:r>
+        <w:rPr>
+          <w:rFonts w:ascii="Consolas" w:hAnsi="Consolas" w:cs="Consolas"/>
+          <w:color w:val="9CDCFE"/>
+          <w:sz w:val="19"/>
+          <w:szCs w:val="19"/>
+        </w:rPr>
+        <w:t>type</w:t>
+      </w:r>
+      <w:r>
+        <w:rPr>
+          <w:rFonts w:ascii="Consolas" w:hAnsi="Consolas" w:cs="Consolas"/>
+          <w:color w:val="B4B4B4"/>
+          <w:sz w:val="19"/>
+          <w:szCs w:val="19"/>
+        </w:rPr>
+        <w:t>=</w:t>
+      </w:r>
+      <w:r>
+        <w:rPr>
+          <w:rFonts w:ascii="Consolas" w:hAnsi="Consolas" w:cs="Consolas"/>
+          <w:color w:val="C8C8C8"/>
+          <w:sz w:val="19"/>
+          <w:szCs w:val="19"/>
+        </w:rPr>
+        <w:t>"text/ng-template"</w:t>
+      </w:r>
+      <w:r>
+        <w:rPr>
+          <w:rFonts w:ascii="Consolas" w:hAnsi="Consolas" w:cs="Consolas"/>
+          <w:color w:val="DCDCDC"/>
+          <w:sz w:val="19"/>
+          <w:szCs w:val="19"/>
+        </w:rPr>
+        <w:t xml:space="preserve"> </w:t>
+      </w:r>
+      <w:r>
+        <w:rPr>
+          <w:rFonts w:ascii="Consolas" w:hAnsi="Consolas" w:cs="Consolas"/>
+          <w:color w:val="9CDCFE"/>
+          <w:sz w:val="19"/>
+          <w:szCs w:val="19"/>
+        </w:rPr>
+        <w:t>id</w:t>
+      </w:r>
+      <w:r>
+        <w:rPr>
+          <w:rFonts w:ascii="Consolas" w:hAnsi="Consolas" w:cs="Consolas"/>
+          <w:color w:val="B4B4B4"/>
+          <w:sz w:val="19"/>
+          <w:szCs w:val="19"/>
+        </w:rPr>
+        <w:t>=</w:t>
+      </w:r>
+      <w:r>
+        <w:rPr>
+          <w:rFonts w:ascii="Consolas" w:hAnsi="Consolas" w:cs="Consolas"/>
+          <w:color w:val="C8C8C8"/>
+          <w:sz w:val="19"/>
+          <w:szCs w:val="19"/>
+        </w:rPr>
+        <w:t>"propertyTemplate"</w:t>
+      </w:r>
+      <w:r>
+        <w:rPr>
+          <w:rFonts w:ascii="Consolas" w:hAnsi="Consolas" w:cs="Consolas"/>
+          <w:color w:val="808080"/>
+          <w:sz w:val="19"/>
+          <w:szCs w:val="19"/>
+        </w:rPr>
+        <w:t>&gt;</w:t>
+      </w:r>
+    </w:p>
+    <w:p>
+      <w:pPr>
+        <w:shd w:val="clear" w:color="auto" w:fill="0D0D0D" w:themeFill="text1" w:themeFillTint="F2"/>
+        <w:autoSpaceDE w:val="0"/>
+        <w:autoSpaceDN w:val="0"/>
+        <w:adjustRightInd w:val="0"/>
+        <w:jc w:val="left"/>
+        <w:rPr>
+          <w:rFonts w:ascii="Consolas" w:hAnsi="Consolas" w:cs="Consolas"/>
+          <w:color w:val="DCDCDC"/>
+          <w:sz w:val="19"/>
+          <w:szCs w:val="19"/>
+        </w:rPr>
+      </w:pPr>
+      <w:r>
+        <w:rPr>
+          <w:rFonts w:ascii="Consolas" w:hAnsi="Consolas" w:cs="Consolas"/>
+          <w:color w:val="DCDCDC"/>
+          <w:sz w:val="19"/>
+          <w:szCs w:val="19"/>
+        </w:rPr>
+        <w:t xml:space="preserve">    &lt;div class='property'&gt;</w:t>
+      </w:r>
+    </w:p>
+    <w:p>
+      <w:pPr>
+        <w:shd w:val="clear" w:color="auto" w:fill="0D0D0D" w:themeFill="text1" w:themeFillTint="F2"/>
+        <w:autoSpaceDE w:val="0"/>
+        <w:autoSpaceDN w:val="0"/>
+        <w:adjustRightInd w:val="0"/>
+        <w:jc w:val="left"/>
+        <w:rPr>
+          <w:rFonts w:ascii="Consolas" w:hAnsi="Consolas" w:cs="Consolas"/>
+          <w:color w:val="DCDCDC"/>
+          <w:sz w:val="19"/>
+          <w:szCs w:val="19"/>
+        </w:rPr>
+      </w:pPr>
+      <w:r>
+        <w:rPr>
+          <w:rFonts w:ascii="Consolas" w:hAnsi="Consolas" w:cs="Consolas"/>
+          <w:color w:val="DCDCDC"/>
+          <w:sz w:val="19"/>
+          <w:szCs w:val="19"/>
+        </w:rPr>
+        <w:t xml:space="preserve">        &lt;div class='propname' style='font-weight:bold'&gt;</w:t>
+      </w:r>
+      <w:r>
+        <w:rPr>
+          <w:rFonts w:ascii="Consolas" w:hAnsi="Consolas" w:cs="Consolas"/>
+          <w:b/>
+          <w:bCs/>
+          <w:color w:val="DCDCDC"/>
+          <w:sz w:val="19"/>
+          <w:szCs w:val="19"/>
+        </w:rPr>
+        <w:t>{{</w:t>
+      </w:r>
+      <w:r>
+        <w:rPr>
+          <w:rFonts w:ascii="Consolas" w:hAnsi="Consolas" w:cs="Consolas"/>
+          <w:color w:val="800080"/>
+          <w:sz w:val="19"/>
+          <w:szCs w:val="19"/>
+        </w:rPr>
+        <w:t>property.propName</w:t>
+      </w:r>
+      <w:r>
+        <w:rPr>
+          <w:rFonts w:ascii="Consolas" w:hAnsi="Consolas" w:cs="Consolas"/>
+          <w:b/>
+          <w:bCs/>
+          <w:color w:val="DCDCDC"/>
+          <w:sz w:val="19"/>
+          <w:szCs w:val="19"/>
+        </w:rPr>
+        <w:t>}}</w:t>
+      </w:r>
+      <w:r>
+        <w:rPr>
+          <w:rFonts w:ascii="Consolas" w:hAnsi="Consolas" w:cs="Consolas"/>
+          <w:color w:val="DCDCDC"/>
+          <w:sz w:val="19"/>
+          <w:szCs w:val="19"/>
+        </w:rPr>
+        <w:t xml:space="preserve"> : </w:t>
+      </w:r>
+      <w:r>
+        <w:rPr>
+          <w:rFonts w:ascii="Consolas" w:hAnsi="Consolas" w:cs="Consolas"/>
+          <w:b/>
+          <w:bCs/>
+          <w:color w:val="DCDCDC"/>
+          <w:sz w:val="19"/>
+          <w:szCs w:val="19"/>
+        </w:rPr>
+        <w:t>{{</w:t>
+      </w:r>
+      <w:r>
+        <w:rPr>
+          <w:rFonts w:ascii="Consolas" w:hAnsi="Consolas" w:cs="Consolas"/>
+          <w:color w:val="800080"/>
+          <w:sz w:val="19"/>
+          <w:szCs w:val="19"/>
+        </w:rPr>
+        <w:t>property.propValue</w:t>
+      </w:r>
+      <w:r>
+        <w:rPr>
+          <w:rFonts w:ascii="Consolas" w:hAnsi="Consolas" w:cs="Consolas"/>
+          <w:b/>
+          <w:bCs/>
+          <w:color w:val="DCDCDC"/>
+          <w:sz w:val="19"/>
+          <w:szCs w:val="19"/>
+        </w:rPr>
+        <w:t>}}</w:t>
+      </w:r>
+      <w:r>
+        <w:rPr>
+          <w:rFonts w:ascii="Consolas" w:hAnsi="Consolas" w:cs="Consolas"/>
+          <w:color w:val="DCDCDC"/>
+          <w:sz w:val="19"/>
+          <w:szCs w:val="19"/>
+        </w:rPr>
+        <w:t>&lt;/div&gt;</w:t>
+      </w:r>
+    </w:p>
+    <w:p>
+      <w:pPr>
+        <w:shd w:val="clear" w:color="auto" w:fill="0D0D0D" w:themeFill="text1" w:themeFillTint="F2"/>
+        <w:autoSpaceDE w:val="0"/>
+        <w:autoSpaceDN w:val="0"/>
+        <w:adjustRightInd w:val="0"/>
+        <w:jc w:val="left"/>
+        <w:rPr>
+          <w:rFonts w:ascii="Consolas" w:hAnsi="Consolas" w:cs="Consolas"/>
+          <w:color w:val="DCDCDC"/>
+          <w:sz w:val="19"/>
+          <w:szCs w:val="19"/>
+        </w:rPr>
+      </w:pPr>
+      <w:r>
+        <w:rPr>
+          <w:rFonts w:ascii="Consolas" w:hAnsi="Consolas" w:cs="Consolas"/>
+          <w:color w:val="DCDCDC"/>
+          <w:sz w:val="19"/>
+          <w:szCs w:val="19"/>
+        </w:rPr>
+        <w:t xml:space="preserve">        &lt;label class='edit'&gt;Property name:&lt;/label&gt;</w:t>
+      </w:r>
+    </w:p>
+    <w:p>
+      <w:pPr>
+        <w:shd w:val="clear" w:color="auto" w:fill="0D0D0D" w:themeFill="text1" w:themeFillTint="F2"/>
+        <w:autoSpaceDE w:val="0"/>
+        <w:autoSpaceDN w:val="0"/>
+        <w:adjustRightInd w:val="0"/>
+        <w:jc w:val="left"/>
+        <w:rPr>
+          <w:rFonts w:ascii="Consolas" w:hAnsi="Consolas" w:cs="Consolas"/>
+          <w:color w:val="DCDCDC"/>
+          <w:sz w:val="19"/>
+          <w:szCs w:val="19"/>
+        </w:rPr>
+      </w:pPr>
+      <w:r>
+        <w:rPr>
+          <w:rFonts w:ascii="Consolas" w:hAnsi="Consolas" w:cs="Consolas"/>
+          <w:color w:val="DCDCDC"/>
+          <w:sz w:val="19"/>
+          <w:szCs w:val="19"/>
+        </w:rPr>
+        <w:t xml:space="preserve">        &lt;input class='edit propname' ng-model='property.propName'/&gt;</w:t>
+      </w:r>
+    </w:p>
+    <w:p>
+      <w:pPr>
+        <w:shd w:val="clear" w:color="auto" w:fill="0D0D0D" w:themeFill="text1" w:themeFillTint="F2"/>
+        <w:autoSpaceDE w:val="0"/>
+        <w:autoSpaceDN w:val="0"/>
+        <w:adjustRightInd w:val="0"/>
+        <w:jc w:val="left"/>
+        <w:rPr>
+          <w:rFonts w:ascii="Consolas" w:hAnsi="Consolas" w:cs="Consolas"/>
+          <w:color w:val="DCDCDC"/>
+          <w:sz w:val="19"/>
+          <w:szCs w:val="19"/>
+        </w:rPr>
+      </w:pPr>
+      <w:r>
+        <w:rPr>
+          <w:rFonts w:ascii="Consolas" w:hAnsi="Consolas" w:cs="Consolas"/>
+          <w:color w:val="DCDCDC"/>
+          <w:sz w:val="19"/>
+          <w:szCs w:val="19"/>
+        </w:rPr>
+        <w:t xml:space="preserve">        &lt;label class='edit'&gt;Property value:&lt;/label&gt;</w:t>
+      </w:r>
+    </w:p>
+    <w:p>
+      <w:pPr>
+        <w:shd w:val="clear" w:color="auto" w:fill="0D0D0D" w:themeFill="text1" w:themeFillTint="F2"/>
+        <w:autoSpaceDE w:val="0"/>
+        <w:autoSpaceDN w:val="0"/>
+        <w:adjustRightInd w:val="0"/>
+        <w:jc w:val="left"/>
+        <w:rPr>
+          <w:rFonts w:ascii="Consolas" w:hAnsi="Consolas" w:cs="Consolas"/>
+          <w:color w:val="DCDCDC"/>
+          <w:sz w:val="19"/>
+          <w:szCs w:val="19"/>
+        </w:rPr>
+      </w:pPr>
+      <w:r>
+        <w:rPr>
+          <w:rFonts w:ascii="Consolas" w:hAnsi="Consolas" w:cs="Consolas"/>
+          <w:color w:val="DCDCDC"/>
+          <w:sz w:val="19"/>
+          <w:szCs w:val="19"/>
+        </w:rPr>
+        <w:t xml:space="preserve">        &lt;input class='edit propvalue' ng-model='property.propValue' /&gt;</w:t>
+      </w:r>
+    </w:p>
+    <w:p>
+      <w:pPr>
+        <w:shd w:val="clear" w:color="auto" w:fill="0D0D0D" w:themeFill="text1" w:themeFillTint="F2"/>
+        <w:autoSpaceDE w:val="0"/>
+        <w:autoSpaceDN w:val="0"/>
+        <w:adjustRightInd w:val="0"/>
+        <w:jc w:val="left"/>
+        <w:rPr>
+          <w:rFonts w:ascii="Consolas" w:hAnsi="Consolas" w:cs="Consolas"/>
+          <w:color w:val="DCDCDC"/>
+          <w:sz w:val="19"/>
+          <w:szCs w:val="19"/>
+        </w:rPr>
+      </w:pPr>
+      <w:r>
+        <w:rPr>
+          <w:rFonts w:ascii="Consolas" w:hAnsi="Consolas" w:cs="Consolas"/>
+          <w:color w:val="DCDCDC"/>
+          <w:sz w:val="19"/>
+          <w:szCs w:val="19"/>
+        </w:rPr>
+        <w:t xml:space="preserve">    &lt;/div&gt;</w:t>
+      </w:r>
+    </w:p>
+    <w:p>
+      <w:pPr>
+        <w:shd w:val="clear" w:color="auto" w:fill="0D0D0D" w:themeFill="text1" w:themeFillTint="F2"/>
+        <w:rPr>
+          <w:rFonts w:ascii="Helvetica" w:hAnsi="Helvetica" w:cs="Helvetica"/>
+        </w:rPr>
+      </w:pPr>
+      <w:r>
+        <w:rPr>
+          <w:rFonts w:ascii="Consolas" w:hAnsi="Consolas" w:cs="Consolas"/>
+          <w:color w:val="808080"/>
+          <w:sz w:val="19"/>
+          <w:szCs w:val="19"/>
+        </w:rPr>
+        <w:t>&lt;/</w:t>
+      </w:r>
+      <w:r>
+        <w:rPr>
+          <w:rFonts w:ascii="Consolas" w:hAnsi="Consolas" w:cs="Consolas"/>
+          <w:color w:val="569CD6"/>
+          <w:sz w:val="19"/>
+          <w:szCs w:val="19"/>
+        </w:rPr>
+        <w:t>script</w:t>
+      </w:r>
+      <w:r>
+        <w:rPr>
+          <w:rFonts w:ascii="Consolas" w:hAnsi="Consolas" w:cs="Consolas"/>
+          <w:color w:val="808080"/>
+          <w:sz w:val="19"/>
+          <w:szCs w:val="19"/>
+        </w:rPr>
+        <w:t>&gt;</w:t>
+      </w:r>
+    </w:p>
+    <w:p>
+      <w:pPr>
+        <w:rPr>
+          <w:rFonts w:ascii="Helvetica" w:hAnsi="Helvetica" w:cs="Helvetica"/>
+        </w:rPr>
+      </w:pPr>
+      <w:r>
+        <w:rPr>
+          <w:rFonts w:ascii="Helvetica" w:hAnsi="Helvetica" w:cs="Helvetica"/>
+        </w:rPr>
+        <w:t>És használata:</w:t>
+      </w:r>
+    </w:p>
+    <w:p>
+      <w:pPr>
+        <w:shd w:val="clear" w:color="auto" w:fill="0D0D0D" w:themeFill="text1" w:themeFillTint="F2"/>
+        <w:rPr>
+          <w:rFonts w:ascii="Helvetica" w:hAnsi="Helvetica" w:cs="Helvetica"/>
+        </w:rPr>
+      </w:pPr>
+      <w:r>
+        <w:rPr>
+          <w:rFonts w:ascii="Consolas" w:hAnsi="Consolas" w:cs="Consolas"/>
+          <w:color w:val="808080"/>
+          <w:sz w:val="19"/>
+          <w:szCs w:val="19"/>
+        </w:rPr>
+        <w:t>&lt;</w:t>
+      </w:r>
+      <w:r>
+        <w:rPr>
+          <w:rFonts w:ascii="Consolas" w:hAnsi="Consolas" w:cs="Consolas"/>
+          <w:color w:val="569CD6"/>
+          <w:sz w:val="19"/>
+          <w:szCs w:val="19"/>
+        </w:rPr>
+        <w:t>propertyfield</w:t>
+      </w:r>
+      <w:r>
+        <w:rPr>
+          <w:rFonts w:ascii="Consolas" w:hAnsi="Consolas" w:cs="Consolas"/>
+          <w:color w:val="DCDCDC"/>
+          <w:sz w:val="19"/>
+          <w:szCs w:val="19"/>
+        </w:rPr>
+        <w:t xml:space="preserve"> </w:t>
+      </w:r>
+      <w:r>
+        <w:rPr>
+          <w:rFonts w:ascii="Consolas" w:hAnsi="Consolas" w:cs="Consolas"/>
+          <w:color w:val="9CDCFE"/>
+          <w:sz w:val="19"/>
+          <w:szCs w:val="19"/>
+        </w:rPr>
+        <w:t>ng-repeat</w:t>
+      </w:r>
+      <w:r>
+        <w:rPr>
+          <w:rFonts w:ascii="Consolas" w:hAnsi="Consolas" w:cs="Consolas"/>
+          <w:color w:val="B4B4B4"/>
+          <w:sz w:val="19"/>
+          <w:szCs w:val="19"/>
+        </w:rPr>
+        <w:t>=</w:t>
+      </w:r>
+      <w:r>
+        <w:rPr>
+          <w:rFonts w:ascii="Consolas" w:hAnsi="Consolas" w:cs="Consolas"/>
+          <w:color w:val="C8C8C8"/>
+          <w:sz w:val="19"/>
+          <w:szCs w:val="19"/>
+        </w:rPr>
+        <w:t>"property in global.selectedFile.properties"</w:t>
+      </w:r>
+      <w:r>
+        <w:rPr>
+          <w:rFonts w:ascii="Consolas" w:hAnsi="Consolas" w:cs="Consolas"/>
+          <w:color w:val="DCDCDC"/>
+          <w:sz w:val="19"/>
+          <w:szCs w:val="19"/>
+        </w:rPr>
+        <w:t xml:space="preserve"> </w:t>
+      </w:r>
+      <w:r>
+        <w:rPr>
+          <w:rFonts w:ascii="Consolas" w:hAnsi="Consolas" w:cs="Consolas"/>
+          <w:color w:val="9CDCFE"/>
+          <w:sz w:val="19"/>
+          <w:szCs w:val="19"/>
+        </w:rPr>
+        <w:t>property</w:t>
+      </w:r>
+      <w:r>
+        <w:rPr>
+          <w:rFonts w:ascii="Consolas" w:hAnsi="Consolas" w:cs="Consolas"/>
+          <w:color w:val="B4B4B4"/>
+          <w:sz w:val="19"/>
+          <w:szCs w:val="19"/>
+        </w:rPr>
+        <w:t>=</w:t>
+      </w:r>
+      <w:r>
+        <w:rPr>
+          <w:rFonts w:ascii="Consolas" w:hAnsi="Consolas" w:cs="Consolas"/>
+          <w:color w:val="C8C8C8"/>
+          <w:sz w:val="19"/>
+          <w:szCs w:val="19"/>
+        </w:rPr>
+        <w:t>"property"</w:t>
+      </w:r>
+      <w:r>
+        <w:rPr>
+          <w:rFonts w:ascii="Consolas" w:hAnsi="Consolas" w:cs="Consolas"/>
+          <w:color w:val="808080"/>
+          <w:sz w:val="19"/>
+          <w:szCs w:val="19"/>
+        </w:rPr>
+        <w:t>&gt;&lt;/</w:t>
+      </w:r>
+      <w:r>
+        <w:rPr>
+          <w:rFonts w:ascii="Consolas" w:hAnsi="Consolas" w:cs="Consolas"/>
+          <w:color w:val="569CD6"/>
+          <w:sz w:val="19"/>
+          <w:szCs w:val="19"/>
+        </w:rPr>
+        <w:t>propertyfield</w:t>
+      </w:r>
+      <w:r>
+        <w:rPr>
+          <w:rFonts w:ascii="Consolas" w:hAnsi="Consolas" w:cs="Consolas"/>
+          <w:color w:val="808080"/>
+          <w:sz w:val="19"/>
+          <w:szCs w:val="19"/>
+        </w:rPr>
+        <w:t>&gt;</w:t>
+      </w:r>
+    </w:p>
+    <w:p>
+      <w:pPr>
+        <w:rPr>
+          <w:rFonts w:ascii="Helvetica" w:hAnsi="Helvetica" w:cs="Helvetica"/>
+        </w:rPr>
+      </w:pPr>
+    </w:p>
+    <w:p>
+      <w:pPr>
+        <w:rPr>
+          <w:rFonts w:ascii="Helvetica" w:hAnsi="Helvetica" w:cs="Helvetica"/>
+        </w:rPr>
+      </w:pPr>
+      <w:r>
+        <w:rPr>
+          <w:rFonts w:ascii="Helvetica" w:hAnsi="Helvetica" w:cs="Helvetica"/>
+        </w:rPr>
+        <w:t>Tehát ismételjük meg a propertyfield elemet minden property-re az említett gyűjteményben, és adjuk át ezt a property-t, hogy a fentebb említett rész modellként tudja használni.</w:t>
+      </w:r>
+    </w:p>
+    <w:p>
+      <w:pPr>
+        <w:rPr>
+          <w:rFonts w:ascii="Helvetica" w:hAnsi="Helvetica" w:cs="Helvetica"/>
+        </w:rPr>
+      </w:pPr>
+    </w:p>
+    <w:p>
+      <w:pPr>
+        <w:pStyle w:val="Heading4"/>
+      </w:pPr>
+      <w:r>
+        <w:t>Összefoglalás</w:t>
+      </w:r>
+    </w:p>
+    <w:p>
+      <w:pPr>
+        <w:rPr>
+          <w:rFonts w:ascii="Helvetica" w:hAnsi="Helvetica" w:cs="Helvetica"/>
+        </w:rPr>
+      </w:pPr>
+      <w:r>
+        <w:rPr>
+          <w:rFonts w:ascii="Helvetica" w:hAnsi="Helvetica" w:cs="Helvetica"/>
+        </w:rPr>
+        <w:t>A UI</w:t>
+      </w:r>
+      <w:r>
+        <w:rPr>
+          <w:rFonts w:ascii="Helvetica" w:hAnsi="Helvetica" w:cs="Helvetica"/>
+        </w:rPr>
+        <w:t xml:space="preserve"> kód</w:t>
+      </w:r>
+      <w:r>
+        <w:rPr>
+          <w:rFonts w:ascii="Helvetica" w:hAnsi="Helvetica" w:cs="Helvetica"/>
+        </w:rPr>
+        <w:t xml:space="preserve"> </w:t>
+      </w:r>
+      <w:r>
+        <w:rPr>
+          <w:rFonts w:ascii="Helvetica" w:hAnsi="Helvetica" w:cs="Helvetica"/>
+        </w:rPr>
+        <w:t>a reszponzivitás miatt, a kommunikáció miatt, és egyéb okokból nagyon bonyolult lehet, és a idővel belassul a fejlesztése. Ha szeretnénk távol tartani magunkat a spagetti kódtól, és szeretnénk jól kinéző, jól működő webalkalmazást, és jól szervezett kódot írni érdemes befektetni annyi időt, hogy az ember megtanulja használni valamelyik jól menő MV* keretrendszert, és ezzel hatékony kliens oldali kódot tudjon írni, hogy minél több dolgot lehessen a kliensre bízni, és a szervert egy biztonságos adatszolgáltatóként lehessen használni.</w:t>
+      </w:r>
+      <w:r>
+        <w:rPr>
+          <w:rFonts w:ascii="Helvetica" w:hAnsi="Helvetica" w:cs="Helvetica"/>
+        </w:rPr>
+        <w:t xml:space="preserve"> Természetesen nem tudtam teljes mértékben elmagyarázni az alkalmazás működését, de ha sikerült valamit megragadnom az Angular szellemületéből, akkor a kódom olvasható, és jól értelmezhető maradt annak komplexitása ellenére.</w:t>
+      </w:r>
+    </w:p>
+    <w:p>
+      <w:pPr>
+        <w:rPr>
+          <w:rFonts w:ascii="Helvetica" w:hAnsi="Helvetica" w:cs="Helvetica"/>
+        </w:rPr>
+      </w:pPr>
+    </w:p>
+    <w:p>
+      <w:pPr>
+        <w:pStyle w:val="Heading3"/>
+      </w:pPr>
+      <w:r>
+        <w:t>Az alkalmazás használata</w:t>
+      </w:r>
+    </w:p>
+    <w:p>
+      <w:pPr>
+        <w:rPr>
+          <w:rFonts w:ascii="Helvetica" w:hAnsi="Helvetica" w:cs="Helvetica"/>
+        </w:rPr>
+      </w:pPr>
+      <w:r>
+        <w:rPr>
+          <w:rFonts w:ascii="Helvetica" w:hAnsi="Helvetica" w:cs="Helvetica"/>
+        </w:rPr>
+        <w:t>A következőkben röviden áttekintést adok az alkalmazás használatáról. Sajnos néhány feature még nem működik, ettől függetlenül ezeket is megemlítem.</w:t>
+      </w:r>
+    </w:p>
+    <w:p>
+      <w:pPr>
+        <w:rPr>
+          <w:rFonts w:ascii="Helvetica" w:hAnsi="Helvetica" w:cs="Helvetica"/>
+        </w:rPr>
+      </w:pPr>
+    </w:p>
+    <w:p>
+      <w:pPr>
+        <w:rPr>
+          <w:rFonts w:ascii="Helvetica" w:hAnsi="Helvetica" w:cs="Helvetica"/>
+        </w:rPr>
+      </w:pPr>
+      <w:r>
+        <w:rPr>
+          <w:rFonts w:ascii="Helvetica" w:hAnsi="Helvetica" w:cs="Helvetica"/>
+        </w:rPr>
+        <w:t>A</w:t>
+      </w:r>
+      <w:r>
+        <w:rPr>
+          <w:rFonts w:ascii="Helvetica" w:hAnsi="Helvetica" w:cs="Helvetica"/>
+        </w:rPr>
+        <w:t xml:space="preserve"> regisztráció kicsit lepusztult kinézetű, de magától értetődő, szóval azt a lépést kihagyom.</w:t>
+      </w:r>
+    </w:p>
+    <w:p>
+      <w:pPr>
+        <w:rPr>
+          <w:rFonts w:ascii="Helvetica" w:hAnsi="Helvetica" w:cs="Helvetica"/>
+        </w:rPr>
+      </w:pPr>
+      <w:r>
+        <w:rPr>
+          <w:rFonts w:ascii="Helvetica" w:hAnsi="Helvetica" w:cs="Helvetica"/>
+        </w:rPr>
+        <w:lastRenderedPageBreak/>
+        <w:t>Előttünk tehát a kezdőkép. Baloldalon az Action Bar-on válasszuk ki a könyv jelet. Itt beírhatjuk a nevét a létrehozandó projektnek. A készítéskor választható jogosultságok gyakorlatilag a publikus írás, publikus olvasás, vagy a teljes kézi jogosultságvezérlést szabályozzák. Kattintsunk a create gombra.</w:t>
+      </w:r>
+    </w:p>
+    <w:p>
+      <w:pPr>
+        <w:rPr>
+          <w:rFonts w:ascii="Helvetica" w:hAnsi="Helvetica" w:cs="Helvetica"/>
+        </w:rPr>
+      </w:pPr>
+      <w:r>
+        <w:rPr>
+          <w:rFonts w:ascii="Helvetica" w:hAnsi="Helvetica" w:cs="Helvetica"/>
+          <w:noProof/>
+          <w:lang w:eastAsia="hu-HU"/>
+        </w:rPr>
+        <w:drawing>
+          <wp:inline distT="0" distB="0" distL="0" distR="0" wp14:anchorId="638CB419" wp14:editId="20C3D86A">
+            <wp:extent cx="5760720" cy="3238500"/>
+            <wp:effectExtent l="0" t="0" r="0" b="0"/>
+            <wp:docPr id="11" name="Picture 11"/>
+            <wp:cNvGraphicFramePr>
+              <a:graphicFrameLocks xmlns:a="http://schemas.openxmlformats.org/drawingml/2006/main" noChangeAspect="1"/>
+            </wp:cNvGraphicFramePr>
+            <a:graphic xmlns:a="http://schemas.openxmlformats.org/drawingml/2006/main">
+              <a:graphicData uri="http://schemas.openxmlformats.org/drawingml/2006/picture">
+                <pic:pic xmlns:pic="http://schemas.openxmlformats.org/drawingml/2006/picture">
+                  <pic:nvPicPr>
+                    <pic:cNvPr id="11" name="ui_0.png"/>
+                    <pic:cNvPicPr/>
+                  </pic:nvPicPr>
+                  <pic:blipFill>
+                    <a:blip r:embed="rId15">
+                      <a:extLst>
+                        <a:ext uri="{28A0092B-C50C-407E-A947-70E740481C1C}">
+                          <a14:useLocalDpi xmlns:a14="http://schemas.microsoft.com/office/drawing/2010/main" val="0"/>
+                        </a:ext>
+                      </a:extLst>
+                    </a:blip>
+                    <a:stretch>
+                      <a:fillRect/>
+                    </a:stretch>
+                  </pic:blipFill>
+                  <pic:spPr>
+                    <a:xfrm>
+                      <a:off x="0" y="0"/>
+                      <a:ext cx="5760720" cy="3238500"/>
+                    </a:xfrm>
+                    <a:prstGeom prst="rect">
+                      <a:avLst/>
+                    </a:prstGeom>
+                  </pic:spPr>
+                </pic:pic>
+              </a:graphicData>
+            </a:graphic>
+          </wp:inline>
+        </w:drawing>
+      </w:r>
+    </w:p>
+    <w:p>
+      <w:pPr>
+        <w:rPr>
+          <w:rFonts w:ascii="Helvetica" w:hAnsi="Helvetica" w:cs="Helvetica"/>
+        </w:rPr>
+      </w:pPr>
+    </w:p>
+    <w:p>
+      <w:pPr>
+        <w:rPr>
+          <w:rFonts w:ascii="Helvetica" w:hAnsi="Helvetica" w:cs="Helvetica"/>
+        </w:rPr>
+      </w:pPr>
+      <w:r>
+        <w:rPr>
+          <w:rFonts w:ascii="Helvetica" w:hAnsi="Helvetica" w:cs="Helvetica"/>
+        </w:rPr>
+        <w:t>A készített projekten kattintva, kiválaszthatjuk, ekkor megjelennek oldalt a lehetőségeink a projekttel kapcsolatban, és ha ismét rákattintunk a projektbe lépünk. A projekten belül csinálhatunk mappákat, vagy tölthetünk fel fájlokat. Csináljunk tehát itt is egy mappát:</w:t>
+      </w:r>
+    </w:p>
+    <w:p>
+      <w:pPr>
+        <w:rPr>
+          <w:rFonts w:ascii="Helvetica" w:hAnsi="Helvetica" w:cs="Helvetica"/>
+        </w:rPr>
+      </w:pPr>
+      <w:r>
+        <w:rPr>
+          <w:rFonts w:ascii="Helvetica" w:hAnsi="Helvetica" w:cs="Helvetica"/>
+          <w:noProof/>
+          <w:lang w:eastAsia="hu-HU"/>
+        </w:rPr>
+        <w:drawing>
+          <wp:inline distT="0" distB="0" distL="0" distR="0" wp14:anchorId="626F9EC7" wp14:editId="1DA2B459">
+            <wp:extent cx="5760720" cy="3238500"/>
+            <wp:effectExtent l="0" t="0" r="0" b="0"/>
+            <wp:docPr id="12" name="Picture 12"/>
+            <wp:cNvGraphicFramePr>
+              <a:graphicFrameLocks xmlns:a="http://schemas.openxmlformats.org/drawingml/2006/main" noChangeAspect="1"/>
+            </wp:cNvGraphicFramePr>
+            <a:graphic xmlns:a="http://schemas.openxmlformats.org/drawingml/2006/main">
+              <a:graphicData uri="http://schemas.openxmlformats.org/drawingml/2006/picture">
+                <pic:pic xmlns:pic="http://schemas.openxmlformats.org/drawingml/2006/picture">
+                  <pic:nvPicPr>
+                    <pic:cNvPr id="12" name="ui_1.png"/>
+                    <pic:cNvPicPr/>
+                  </pic:nvPicPr>
+                  <pic:blipFill>
+                    <a:blip r:embed="rId16">
+                      <a:extLst>
+                        <a:ext uri="{28A0092B-C50C-407E-A947-70E740481C1C}">
+                          <a14:useLocalDpi xmlns:a14="http://schemas.microsoft.com/office/drawing/2010/main" val="0"/>
+                        </a:ext>
+                      </a:extLst>
+                    </a:blip>
+                    <a:stretch>
+                      <a:fillRect/>
+                    </a:stretch>
+                  </pic:blipFill>
+                  <pic:spPr>
+                    <a:xfrm>
+                      <a:off x="0" y="0"/>
+                      <a:ext cx="5760720" cy="3238500"/>
+                    </a:xfrm>
+                    <a:prstGeom prst="rect">
+                      <a:avLst/>
+                    </a:prstGeom>
+                  </pic:spPr>
+                </pic:pic>
+              </a:graphicData>
+            </a:graphic>
+          </wp:inline>
+        </w:drawing>
+      </w:r>
+    </w:p>
+    <w:p>
+      <w:pPr>
+        <w:jc w:val="left"/>
+        <w:rPr>
+          <w:rFonts w:ascii="Helvetica" w:hAnsi="Helvetica" w:cs="Helvetica"/>
+        </w:rPr>
+      </w:pPr>
+      <w:r>
+        <w:rPr>
+          <w:rFonts w:ascii="Helvetica" w:hAnsi="Helvetica" w:cs="Helvetica"/>
+        </w:rPr>
+        <w:br w:type="page"/>
+      </w:r>
+    </w:p>
+    <w:p>
+      <w:pPr>
+        <w:rPr>
+          <w:rFonts w:ascii="Helvetica" w:hAnsi="Helvetica" w:cs="Helvetica"/>
+        </w:rPr>
+      </w:pPr>
+      <w:r>
+        <w:rPr>
+          <w:rFonts w:ascii="Helvetica" w:hAnsi="Helvetica" w:cs="Helvetica"/>
+        </w:rPr>
+        <w:lastRenderedPageBreak/>
+        <w:t>Amiután a mappa elkészült, válasszuk ki ismét, és a bal oldali menüből a ceruza jellel tudjuk szerkeszthetővé tenni a fájljaink metainformációit.</w:t>
+      </w:r>
+    </w:p>
+    <w:p>
+      <w:pPr>
+        <w:rPr>
+          <w:rFonts w:ascii="Helvetica" w:hAnsi="Helvetica" w:cs="Helvetica"/>
+        </w:rPr>
+      </w:pPr>
+      <w:r>
+        <w:rPr>
+          <w:rFonts w:ascii="Helvetica" w:hAnsi="Helvetica" w:cs="Helvetica"/>
+        </w:rPr>
+        <w:t>Írjunk valami megjegyzést, esetleg adjunk hozzá metainformációt.</w:t>
+      </w:r>
+      <w:r>
+        <w:rPr>
+          <w:rFonts w:ascii="Helvetica" w:hAnsi="Helvetica" w:cs="Helvetica"/>
+        </w:rPr>
+        <w:t xml:space="preserve"> Ekkor a jobb oldali „Save changes” vagy a bal oldali floppylemezzel tudjuk érvényesíteni.</w:t>
+      </w:r>
+    </w:p>
+    <w:p>
+      <w:pPr>
+        <w:rPr>
+          <w:rFonts w:ascii="Helvetica" w:hAnsi="Helvetica" w:cs="Helvetica"/>
+        </w:rPr>
+      </w:pPr>
+      <w:r>
+        <w:rPr>
+          <w:rFonts w:ascii="Helvetica" w:hAnsi="Helvetica" w:cs="Helvetica"/>
+          <w:noProof/>
+          <w:lang w:eastAsia="hu-HU"/>
+        </w:rPr>
+        <w:drawing>
+          <wp:inline distT="0" distB="0" distL="0" distR="0" wp14:anchorId="298AB335" wp14:editId="7B10052C">
+            <wp:extent cx="5760720" cy="3238500"/>
+            <wp:effectExtent l="0" t="0" r="0" b="0"/>
+            <wp:docPr id="13" name="Picture 13"/>
+            <wp:cNvGraphicFramePr>
+              <a:graphicFrameLocks xmlns:a="http://schemas.openxmlformats.org/drawingml/2006/main" noChangeAspect="1"/>
+            </wp:cNvGraphicFramePr>
+            <a:graphic xmlns:a="http://schemas.openxmlformats.org/drawingml/2006/main">
+              <a:graphicData uri="http://schemas.openxmlformats.org/drawingml/2006/picture">
+                <pic:pic xmlns:pic="http://schemas.openxmlformats.org/drawingml/2006/picture">
+                  <pic:nvPicPr>
+                    <pic:cNvPr id="13" name="ui_2.png"/>
+                    <pic:cNvPicPr/>
+                  </pic:nvPicPr>
+                  <pic:blipFill>
+                    <a:blip r:embed="rId17">
+                      <a:extLst>
+                        <a:ext uri="{28A0092B-C50C-407E-A947-70E740481C1C}">
+                          <a14:useLocalDpi xmlns:a14="http://schemas.microsoft.com/office/drawing/2010/main" val="0"/>
+                        </a:ext>
+                      </a:extLst>
+                    </a:blip>
+                    <a:stretch>
+                      <a:fillRect/>
+                    </a:stretch>
+                  </pic:blipFill>
+                  <pic:spPr>
+                    <a:xfrm>
+                      <a:off x="0" y="0"/>
+                      <a:ext cx="5760720" cy="3238500"/>
+                    </a:xfrm>
+                    <a:prstGeom prst="rect">
+                      <a:avLst/>
+                    </a:prstGeom>
+                  </pic:spPr>
+                </pic:pic>
+              </a:graphicData>
+            </a:graphic>
+          </wp:inline>
+        </w:drawing>
+      </w:r>
+    </w:p>
+    <w:p>
+      <w:pPr>
+        <w:rPr>
+          <w:rFonts w:ascii="Helvetica" w:hAnsi="Helvetica" w:cs="Helvetica"/>
+        </w:rPr>
+      </w:pPr>
+    </w:p>
+    <w:p>
+      <w:pPr>
+        <w:rPr>
+          <w:rFonts w:ascii="Helvetica" w:hAnsi="Helvetica" w:cs="Helvetica"/>
+        </w:rPr>
+      </w:pPr>
+      <w:r>
+        <w:rPr>
+          <w:rFonts w:ascii="Helvetica" w:hAnsi="Helvetica" w:cs="Helvetica"/>
+        </w:rPr>
+        <w:t>Ha üres területre kattintunk, újra lehetőségünk nyílik mappát csinálni, vagy fájlt feltölteni. Lépjünk be az új mappánkba, és töltsünk fel egy fájlt a fájl feltöltő ikonnal. Ha ez sikeres, akkor a böngészőben megjelenik a fájlunk. Ezt kiválasztva lehetőségünk nyílik zárolni a fájlt, hogy tudjunk rajta módosítást végezni.</w:t>
+      </w:r>
+    </w:p>
+    <w:p>
+      <w:pPr>
+        <w:rPr>
+          <w:rFonts w:ascii="Helvetica" w:hAnsi="Helvetica" w:cs="Helvetica"/>
+        </w:rPr>
+      </w:pPr>
+      <w:r>
+        <w:rPr>
+          <w:rFonts w:ascii="Helvetica" w:hAnsi="Helvetica" w:cs="Helvetica"/>
+          <w:noProof/>
+          <w:lang w:eastAsia="hu-HU"/>
+        </w:rPr>
+        <w:drawing>
+          <wp:inline distT="0" distB="0" distL="0" distR="0" wp14:anchorId="4B0C6E07" wp14:editId="65E8D4A1">
+            <wp:extent cx="5760720" cy="3238500"/>
+            <wp:effectExtent l="0" t="0" r="0" b="0"/>
+            <wp:docPr id="14" name="Picture 14"/>
+            <wp:cNvGraphicFramePr>
+              <a:graphicFrameLocks xmlns:a="http://schemas.openxmlformats.org/drawingml/2006/main" noChangeAspect="1"/>
+            </wp:cNvGraphicFramePr>
+            <a:graphic xmlns:a="http://schemas.openxmlformats.org/drawingml/2006/main">
+              <a:graphicData uri="http://schemas.openxmlformats.org/drawingml/2006/picture">
+                <pic:pic xmlns:pic="http://schemas.openxmlformats.org/drawingml/2006/picture">
+                  <pic:nvPicPr>
+                    <pic:cNvPr id="14" name="ui_3.png"/>
+                    <pic:cNvPicPr/>
+                  </pic:nvPicPr>
+                  <pic:blipFill>
+                    <a:blip r:embed="rId18">
+                      <a:extLst>
+                        <a:ext uri="{28A0092B-C50C-407E-A947-70E740481C1C}">
+                          <a14:useLocalDpi xmlns:a14="http://schemas.microsoft.com/office/drawing/2010/main" val="0"/>
+                        </a:ext>
+                      </a:extLst>
+                    </a:blip>
+                    <a:stretch>
+                      <a:fillRect/>
+                    </a:stretch>
+                  </pic:blipFill>
+                  <pic:spPr>
+                    <a:xfrm>
+                      <a:off x="0" y="0"/>
+                      <a:ext cx="5760720" cy="3238500"/>
+                    </a:xfrm>
+                    <a:prstGeom prst="rect">
+                      <a:avLst/>
+                    </a:prstGeom>
+                  </pic:spPr>
+                </pic:pic>
+              </a:graphicData>
+            </a:graphic>
+          </wp:inline>
+        </w:drawing>
+      </w:r>
+    </w:p>
+    <w:p>
+      <w:pPr>
+        <w:rPr>
+          <w:rFonts w:ascii="Helvetica" w:hAnsi="Helvetica" w:cs="Helvetica"/>
+        </w:rPr>
+      </w:pPr>
+      <w:r>
+        <w:rPr>
+          <w:rFonts w:ascii="Helvetica" w:hAnsi="Helvetica" w:cs="Helvetica"/>
+        </w:rPr>
+        <w:t>Megszerzett zárral tudunk csak új verziót feltölteni a fájlból, vagy törölni a fájlt. Igazából egy kiskapuval - ha a mappán írási jogunk van – bármikor törölhetjük más fájljait. Ez egy újragondolandó pont a programban.</w:t>
+      </w:r>
+    </w:p>
+    <w:p>
+      <w:pPr>
+        <w:jc w:val="left"/>
+        <w:rPr>
+          <w:rFonts w:ascii="Helvetica" w:hAnsi="Helvetica" w:cs="Helvetica"/>
+        </w:rPr>
+      </w:pPr>
+      <w:r>
+        <w:rPr>
+          <w:rFonts w:ascii="Helvetica" w:hAnsi="Helvetica" w:cs="Helvetica"/>
+        </w:rPr>
+        <w:br w:type="page"/>
+      </w:r>
+    </w:p>
+    <w:p>
+      <w:pPr>
+        <w:jc w:val="left"/>
+        <w:rPr>
+          <w:rFonts w:ascii="Helvetica" w:hAnsi="Helvetica" w:cs="Helvetica"/>
+        </w:rPr>
+      </w:pPr>
+      <w:r>
+        <w:rPr>
+          <w:rFonts w:ascii="Helvetica" w:hAnsi="Helvetica" w:cs="Helvetica"/>
+        </w:rPr>
+        <w:lastRenderedPageBreak/>
+        <w:t>Ha már nálunk a zár, ragadjuk meg az alkalmat is, és töltsünk fel egy új verziót a fájlból, ami lehet más nevű fájl is, mert átnevezésre kerül.</w:t>
+      </w:r>
+    </w:p>
+    <w:p>
+      <w:pPr>
+        <w:rPr>
+          <w:rFonts w:ascii="Helvetica" w:hAnsi="Helvetica" w:cs="Helvetica"/>
+        </w:rPr>
+      </w:pPr>
+      <w:r>
+        <w:rPr>
+          <w:rFonts w:ascii="Helvetica" w:hAnsi="Helvetica" w:cs="Helvetica"/>
+          <w:noProof/>
+          <w:lang w:eastAsia="hu-HU"/>
+        </w:rPr>
+        <w:drawing>
+          <wp:inline distT="0" distB="0" distL="0" distR="0" wp14:anchorId="478ED9AB" wp14:editId="2B4382C3">
+            <wp:extent cx="5760720" cy="3238500"/>
+            <wp:effectExtent l="0" t="0" r="0" b="0"/>
+            <wp:docPr id="15" name="Picture 15"/>
+            <wp:cNvGraphicFramePr>
+              <a:graphicFrameLocks xmlns:a="http://schemas.openxmlformats.org/drawingml/2006/main" noChangeAspect="1"/>
+            </wp:cNvGraphicFramePr>
+            <a:graphic xmlns:a="http://schemas.openxmlformats.org/drawingml/2006/main">
+              <a:graphicData uri="http://schemas.openxmlformats.org/drawingml/2006/picture">
+                <pic:pic xmlns:pic="http://schemas.openxmlformats.org/drawingml/2006/picture">
+                  <pic:nvPicPr>
+                    <pic:cNvPr id="15" name="ui_4.png"/>
+                    <pic:cNvPicPr/>
+                  </pic:nvPicPr>
+                  <pic:blipFill>
+                    <a:blip r:embed="rId19">
+                      <a:extLst>
+                        <a:ext uri="{28A0092B-C50C-407E-A947-70E740481C1C}">
+                          <a14:useLocalDpi xmlns:a14="http://schemas.microsoft.com/office/drawing/2010/main" val="0"/>
+                        </a:ext>
+                      </a:extLst>
+                    </a:blip>
+                    <a:stretch>
+                      <a:fillRect/>
+                    </a:stretch>
+                  </pic:blipFill>
+                  <pic:spPr>
+                    <a:xfrm>
+                      <a:off x="0" y="0"/>
+                      <a:ext cx="5760720" cy="3238500"/>
+                    </a:xfrm>
+                    <a:prstGeom prst="rect">
+                      <a:avLst/>
+                    </a:prstGeom>
+                  </pic:spPr>
+                </pic:pic>
+              </a:graphicData>
+            </a:graphic>
+          </wp:inline>
+        </w:drawing>
+      </w:r>
+    </w:p>
+    <w:p>
+      <w:pPr>
+        <w:rPr>
+          <w:rFonts w:ascii="Helvetica" w:hAnsi="Helvetica" w:cs="Helvetica"/>
+        </w:rPr>
+      </w:pPr>
+    </w:p>
+    <w:p>
+      <w:pPr>
+        <w:rPr>
+          <w:rFonts w:ascii="Helvetica" w:hAnsi="Helvetica" w:cs="Helvetica"/>
+        </w:rPr>
+      </w:pPr>
+      <w:r>
+        <w:rPr>
+          <w:rFonts w:ascii="Helvetica" w:hAnsi="Helvetica" w:cs="Helvetica"/>
+        </w:rPr>
+        <w:t>Töltsük le a bal oldali menüben adódó legalsó opcióval a fájlt, és énekeljük együtt a Belgával (bár a Radiohead dalának álcázza magát), hogy Sok pénz kőne…, majd ha végeztünk térjünk vissza a feladathoz. Írjunk megjegyzést a fájlhoz, hogy más ne tévessze össze a két együttest.</w:t>
+      </w:r>
+    </w:p>
+    <w:p>
+      <w:pPr>
+        <w:rPr>
+          <w:rFonts w:ascii="Helvetica" w:hAnsi="Helvetica" w:cs="Helvetica"/>
+        </w:rPr>
+      </w:pPr>
+      <w:r>
+        <w:rPr>
+          <w:rFonts w:ascii="Helvetica" w:hAnsi="Helvetica" w:cs="Helvetica"/>
+          <w:noProof/>
+          <w:lang w:eastAsia="hu-HU"/>
+        </w:rPr>
+        <w:drawing>
+          <wp:inline distT="0" distB="0" distL="0" distR="0" wp14:anchorId="2CAA74BA" wp14:editId="680B76F6">
+            <wp:extent cx="5760720" cy="3238500"/>
+            <wp:effectExtent l="0" t="0" r="0" b="0"/>
+            <wp:docPr id="16" name="Picture 16"/>
+            <wp:cNvGraphicFramePr>
+              <a:graphicFrameLocks xmlns:a="http://schemas.openxmlformats.org/drawingml/2006/main" noChangeAspect="1"/>
+            </wp:cNvGraphicFramePr>
+            <a:graphic xmlns:a="http://schemas.openxmlformats.org/drawingml/2006/main">
+              <a:graphicData uri="http://schemas.openxmlformats.org/drawingml/2006/picture">
+                <pic:pic xmlns:pic="http://schemas.openxmlformats.org/drawingml/2006/picture">
+                  <pic:nvPicPr>
+                    <pic:cNvPr id="16" name="ui_5.png"/>
+                    <pic:cNvPicPr/>
+                  </pic:nvPicPr>
+                  <pic:blipFill>
+                    <a:blip r:embed="rId20">
+                      <a:extLst>
+                        <a:ext uri="{28A0092B-C50C-407E-A947-70E740481C1C}">
+                          <a14:useLocalDpi xmlns:a14="http://schemas.microsoft.com/office/drawing/2010/main" val="0"/>
+                        </a:ext>
+                      </a:extLst>
+                    </a:blip>
+                    <a:stretch>
+                      <a:fillRect/>
+                    </a:stretch>
+                  </pic:blipFill>
+                  <pic:spPr>
+                    <a:xfrm>
+                      <a:off x="0" y="0"/>
+                      <a:ext cx="5760720" cy="3238500"/>
+                    </a:xfrm>
+                    <a:prstGeom prst="rect">
+                      <a:avLst/>
+                    </a:prstGeom>
+                  </pic:spPr>
+                </pic:pic>
+              </a:graphicData>
+            </a:graphic>
+          </wp:inline>
+        </w:drawing>
+      </w:r>
+    </w:p>
+    <w:p>
+      <w:pPr>
+        <w:rPr>
+          <w:rFonts w:ascii="Helvetica" w:hAnsi="Helvetica" w:cs="Helvetica"/>
+        </w:rPr>
+      </w:pPr>
+      <w:r>
+        <w:rPr>
+          <w:rFonts w:ascii="Helvetica" w:hAnsi="Helvetica" w:cs="Helvetica"/>
+        </w:rPr>
+        <w:t>Igazából a megjegyzés nem elég. Az emberek nem szeretnek olvasni, szóval nem fogják elolvasni, letöltik a Radioheadet, és egy óvatlan szoftverhasználó már hívja is a Fókuszt, hogy beszámoljon a szenzációról, miszerint a Radiohead magyarul énekel.</w:t>
+      </w:r>
+    </w:p>
+    <w:p>
+      <w:pPr>
+        <w:jc w:val="left"/>
+        <w:rPr>
+          <w:rFonts w:ascii="Helvetica" w:hAnsi="Helvetica" w:cs="Helvetica"/>
+        </w:rPr>
+      </w:pPr>
+      <w:r>
+        <w:rPr>
+          <w:rFonts w:ascii="Helvetica" w:hAnsi="Helvetica" w:cs="Helvetica"/>
+        </w:rPr>
+        <w:br w:type="page"/>
+      </w:r>
+    </w:p>
+    <w:p>
+      <w:pPr>
+        <w:rPr>
+          <w:rFonts w:ascii="Helvetica" w:hAnsi="Helvetica" w:cs="Helvetica"/>
+        </w:rPr>
+      </w:pPr>
+      <w:r>
+        <w:rPr>
+          <w:rFonts w:ascii="Helvetica" w:hAnsi="Helvetica" w:cs="Helvetica"/>
+        </w:rPr>
+        <w:lastRenderedPageBreak/>
+        <w:t>Inkább csináljuk vissza a változtatást. Ehhez, ha még nálunk van a zár, a bal oldali menüből válasszuk ki a verziózó opciót, és válasszuk ki az első fájl verziót, és állítsuk vissza azt.</w:t>
+      </w:r>
+    </w:p>
+    <w:p>
+      <w:pPr>
+        <w:rPr>
+          <w:rFonts w:ascii="Helvetica" w:hAnsi="Helvetica" w:cs="Helvetica"/>
+        </w:rPr>
+      </w:pPr>
+      <w:r>
+        <w:rPr>
+          <w:rFonts w:ascii="Helvetica" w:hAnsi="Helvetica" w:cs="Helvetica"/>
+          <w:noProof/>
+          <w:lang w:eastAsia="hu-HU"/>
+        </w:rPr>
+        <w:drawing>
+          <wp:inline distT="0" distB="0" distL="0" distR="0" wp14:anchorId="63E6CE77" wp14:editId="02D4BAE2">
+            <wp:extent cx="5760720" cy="3238500"/>
+            <wp:effectExtent l="0" t="0" r="0" b="0"/>
+            <wp:docPr id="17" name="Picture 17"/>
+            <wp:cNvGraphicFramePr>
+              <a:graphicFrameLocks xmlns:a="http://schemas.openxmlformats.org/drawingml/2006/main" noChangeAspect="1"/>
+            </wp:cNvGraphicFramePr>
+            <a:graphic xmlns:a="http://schemas.openxmlformats.org/drawingml/2006/main">
+              <a:graphicData uri="http://schemas.openxmlformats.org/drawingml/2006/picture">
+                <pic:pic xmlns:pic="http://schemas.openxmlformats.org/drawingml/2006/picture">
+                  <pic:nvPicPr>
+                    <pic:cNvPr id="17" name="ui_6.png"/>
+                    <pic:cNvPicPr/>
+                  </pic:nvPicPr>
+                  <pic:blipFill>
+                    <a:blip r:embed="rId21">
+                      <a:extLst>
+                        <a:ext uri="{28A0092B-C50C-407E-A947-70E740481C1C}">
+                          <a14:useLocalDpi xmlns:a14="http://schemas.microsoft.com/office/drawing/2010/main" val="0"/>
+                        </a:ext>
+                      </a:extLst>
+                    </a:blip>
+                    <a:stretch>
+                      <a:fillRect/>
+                    </a:stretch>
+                  </pic:blipFill>
+                  <pic:spPr>
+                    <a:xfrm>
+                      <a:off x="0" y="0"/>
+                      <a:ext cx="5760720" cy="3238500"/>
+                    </a:xfrm>
+                    <a:prstGeom prst="rect">
+                      <a:avLst/>
+                    </a:prstGeom>
+                  </pic:spPr>
+                </pic:pic>
+              </a:graphicData>
+            </a:graphic>
+          </wp:inline>
+        </w:drawing>
+      </w:r>
+    </w:p>
+    <w:p>
+      <w:pPr>
+        <w:rPr>
+          <w:rFonts w:ascii="Helvetica" w:hAnsi="Helvetica" w:cs="Helvetica"/>
+        </w:rPr>
+      </w:pPr>
+      <w:r>
+        <w:rPr>
+          <w:rFonts w:ascii="Helvetica" w:hAnsi="Helvetica" w:cs="Helvetica"/>
+        </w:rPr>
+        <w:t>Ekkor l</w:t>
+      </w:r>
+      <w:r>
+        <w:rPr>
+          <w:rFonts w:ascii="Helvetica" w:hAnsi="Helvetica" w:cs="Helvetica"/>
+        </w:rPr>
+        <w:t xml:space="preserve">etöltés után ismét angolul kell, </w:t>
+      </w:r>
+      <w:r>
+        <w:rPr>
+          <w:rFonts w:ascii="Helvetica" w:hAnsi="Helvetica" w:cs="Helvetica"/>
+        </w:rPr>
+        <w:t>hogy énekeljenek a dalban.</w:t>
+      </w:r>
+    </w:p>
+    <w:p>
+      <w:pPr>
+        <w:rPr>
+          <w:rFonts w:ascii="Helvetica" w:hAnsi="Helvetica" w:cs="Helvetica"/>
+        </w:rPr>
+      </w:pPr>
+    </w:p>
+    <w:p>
+      <w:pPr>
+        <w:rPr>
+          <w:rFonts w:ascii="Helvetica" w:hAnsi="Helvetica" w:cs="Helvetica"/>
+        </w:rPr>
+      </w:pPr>
+      <w:r>
+        <w:rPr>
+          <w:rFonts w:ascii="Helvetica" w:hAnsi="Helvetica" w:cs="Helvetica"/>
+        </w:rPr>
+        <w:t>Csináljunk egy másik mappát is, ahova a „többi” dalt tehetjük.</w:t>
+      </w:r>
+    </w:p>
+    <w:p>
+      <w:pPr>
+        <w:rPr>
+          <w:rFonts w:ascii="Helvetica" w:hAnsi="Helvetica" w:cs="Helvetica"/>
+        </w:rPr>
+      </w:pPr>
+      <w:r>
+        <w:rPr>
+          <w:rFonts w:ascii="Helvetica" w:hAnsi="Helvetica" w:cs="Helvetica"/>
+          <w:noProof/>
+          <w:lang w:eastAsia="hu-HU"/>
+        </w:rPr>
+        <w:drawing>
+          <wp:inline distT="0" distB="0" distL="0" distR="0" wp14:anchorId="0295CAFF" wp14:editId="319D0AA4">
+            <wp:extent cx="5760720" cy="3238500"/>
+            <wp:effectExtent l="0" t="0" r="0" b="0"/>
+            <wp:docPr id="18" name="Picture 18"/>
+            <wp:cNvGraphicFramePr>
+              <a:graphicFrameLocks xmlns:a="http://schemas.openxmlformats.org/drawingml/2006/main" noChangeAspect="1"/>
+            </wp:cNvGraphicFramePr>
+            <a:graphic xmlns:a="http://schemas.openxmlformats.org/drawingml/2006/main">
+              <a:graphicData uri="http://schemas.openxmlformats.org/drawingml/2006/picture">
+                <pic:pic xmlns:pic="http://schemas.openxmlformats.org/drawingml/2006/picture">
+                  <pic:nvPicPr>
+                    <pic:cNvPr id="18" name="ui_7.png"/>
+                    <pic:cNvPicPr/>
+                  </pic:nvPicPr>
+                  <pic:blipFill>
+                    <a:blip r:embed="rId22">
+                      <a:extLst>
+                        <a:ext uri="{28A0092B-C50C-407E-A947-70E740481C1C}">
+                          <a14:useLocalDpi xmlns:a14="http://schemas.microsoft.com/office/drawing/2010/main" val="0"/>
+                        </a:ext>
+                      </a:extLst>
+                    </a:blip>
+                    <a:stretch>
+                      <a:fillRect/>
+                    </a:stretch>
+                  </pic:blipFill>
+                  <pic:spPr>
+                    <a:xfrm>
+                      <a:off x="0" y="0"/>
+                      <a:ext cx="5760720" cy="3238500"/>
+                    </a:xfrm>
+                    <a:prstGeom prst="rect">
+                      <a:avLst/>
+                    </a:prstGeom>
+                  </pic:spPr>
+                </pic:pic>
+              </a:graphicData>
+            </a:graphic>
+          </wp:inline>
+        </w:drawing>
+      </w:r>
+    </w:p>
+    <w:p>
+      <w:pPr>
+        <w:rPr>
+          <w:rFonts w:ascii="Helvetica" w:hAnsi="Helvetica" w:cs="Helvetica"/>
+        </w:rPr>
+      </w:pPr>
+      <w:r>
+        <w:rPr>
+          <w:rFonts w:ascii="Helvetica" w:hAnsi="Helvetica" w:cs="Helvetica"/>
+        </w:rPr>
+        <w:t>Bár beállíthatjuk a mappákra és a projektekre a jogosultságokat. Ha kijelentkezünk, látjuk, hogy nem tökéletes valami. Az a probléma, hogy jelen implementációban a virtuális fájlstruktúrában lefelé még nem tudunk jogot adni, mert csak készítéskor van lehetőség jogot kiosztani, készítéskor pedig nincs még senki, aki leszármazott.</w:t>
+      </w:r>
+      <w:r>
+        <w:rPr>
+          <w:rFonts w:ascii="Helvetica" w:hAnsi="Helvetica" w:cs="Helvetica"/>
+        </w:rPr>
+        <w:t xml:space="preserve"> Ezt javítani tervezzük.</w:t>
+      </w:r>
+    </w:p>
+    <w:p>
+      <w:pPr>
+        <w:jc w:val="left"/>
+        <w:rPr>
+          <w:rFonts w:ascii="Helvetica" w:hAnsi="Helvetica" w:cs="Helvetica"/>
+        </w:rPr>
+      </w:pPr>
+      <w:r>
+        <w:rPr>
+          <w:rFonts w:ascii="Helvetica" w:hAnsi="Helvetica" w:cs="Helvetica"/>
+        </w:rPr>
+        <w:br w:type="page"/>
+      </w:r>
+    </w:p>
+    <w:p>
+      <w:pPr>
+        <w:rPr>
+          <w:rFonts w:ascii="Helvetica" w:hAnsi="Helvetica" w:cs="Helvetica"/>
+        </w:rPr>
+      </w:pPr>
+      <w:r>
+        <w:rPr>
+          <w:rFonts w:ascii="Helvetica" w:hAnsi="Helvetica" w:cs="Helvetica"/>
+        </w:rPr>
+        <w:lastRenderedPageBreak/>
+        <w:t>Adjunk hozzá fájlokat az új mappához, és lépjünk vissza egy szint</w:t>
+      </w:r>
+      <w:r>
+        <w:rPr>
+          <w:rFonts w:ascii="Helvetica" w:hAnsi="Helvetica" w:cs="Helvetica"/>
+        </w:rPr>
+        <w:t>tel, hogy használjuk a keresést (természetesen ezen a szinten is működik).</w:t>
+      </w:r>
+      <w:bookmarkStart w:id="0" w:name="_GoBack"/>
+      <w:bookmarkEnd w:id="0"/>
+    </w:p>
+    <w:p>
+      <w:pPr>
+        <w:rPr>
+          <w:rFonts w:ascii="Helvetica" w:hAnsi="Helvetica" w:cs="Helvetica"/>
+        </w:rPr>
+      </w:pPr>
+      <w:r>
+        <w:rPr>
+          <w:rFonts w:ascii="Helvetica" w:hAnsi="Helvetica" w:cs="Helvetica"/>
+          <w:noProof/>
+          <w:lang w:eastAsia="hu-HU"/>
+        </w:rPr>
+        <w:drawing>
+          <wp:inline distT="0" distB="0" distL="0" distR="0" wp14:anchorId="6A56C33D" wp14:editId="7B61BE51">
+            <wp:extent cx="5760720" cy="3238500"/>
+            <wp:effectExtent l="0" t="0" r="0" b="0"/>
+            <wp:docPr id="19" name="Picture 19"/>
+            <wp:cNvGraphicFramePr>
+              <a:graphicFrameLocks xmlns:a="http://schemas.openxmlformats.org/drawingml/2006/main" noChangeAspect="1"/>
+            </wp:cNvGraphicFramePr>
+            <a:graphic xmlns:a="http://schemas.openxmlformats.org/drawingml/2006/main">
+              <a:graphicData uri="http://schemas.openxmlformats.org/drawingml/2006/picture">
+                <pic:pic xmlns:pic="http://schemas.openxmlformats.org/drawingml/2006/picture">
+                  <pic:nvPicPr>
+                    <pic:cNvPr id="19" name="ui_8.png"/>
+                    <pic:cNvPicPr/>
+                  </pic:nvPicPr>
+                  <pic:blipFill>
+                    <a:blip r:embed="rId23">
+                      <a:extLst>
+                        <a:ext uri="{28A0092B-C50C-407E-A947-70E740481C1C}">
+                          <a14:useLocalDpi xmlns:a14="http://schemas.microsoft.com/office/drawing/2010/main" val="0"/>
+                        </a:ext>
+                      </a:extLst>
+                    </a:blip>
+                    <a:stretch>
+                      <a:fillRect/>
+                    </a:stretch>
+                  </pic:blipFill>
+                  <pic:spPr>
+                    <a:xfrm>
+                      <a:off x="0" y="0"/>
+                      <a:ext cx="5760720" cy="3238500"/>
+                    </a:xfrm>
+                    <a:prstGeom prst="rect">
+                      <a:avLst/>
+                    </a:prstGeom>
+                  </pic:spPr>
+                </pic:pic>
+              </a:graphicData>
+            </a:graphic>
+          </wp:inline>
+        </w:drawing>
+      </w:r>
+    </w:p>
+    <w:p>
+      <w:pPr>
+        <w:rPr>
+          <w:rFonts w:ascii="Helvetica" w:hAnsi="Helvetica" w:cs="Helvetica"/>
+        </w:rPr>
+      </w:pPr>
+      <w:r>
+        <w:rPr>
+          <w:rFonts w:ascii="Helvetica" w:hAnsi="Helvetica" w:cs="Helvetica"/>
+        </w:rPr>
+        <w:t>A keresőbe beírhatunk egy útvonalat, amellyel olyan fájlokat listázhatunk ki</w:t>
+      </w:r>
+      <w:r>
+        <w:rPr>
+          <w:rFonts w:ascii="Helvetica" w:hAnsi="Helvetica" w:cs="Helvetica"/>
+        </w:rPr>
+        <w:t>,</w:t>
+      </w:r>
+      <w:r>
+        <w:rPr>
+          <w:rFonts w:ascii="Helvetica" w:hAnsi="Helvetica" w:cs="Helvetica"/>
+        </w:rPr>
+        <w:t xml:space="preserve"> amelyek tartalmazzák a kifejezést. VAGY viszonnyal a metainformációk közti keresés eredménye is hozzájön az eredményekhez. Metainformációk esetén akkor keresünk, ha legalább valamelyik mező ki van töltve, és ha mindkettő ki van töltve, akkor azok a fájlok listázódnak, amelyikek kulcsa a kulcsot, értéke az értéket tartalmazza.</w:t>
+      </w:r>
+    </w:p>
+    <w:p>
+      <w:pPr>
+        <w:rPr>
+          <w:rFonts w:ascii="Helvetica" w:hAnsi="Helvetica" w:cs="Helvetica"/>
+        </w:rPr>
+      </w:pPr>
+      <w:r>
+        <w:rPr>
+          <w:rFonts w:ascii="Helvetica" w:hAnsi="Helvetica" w:cs="Helvetica"/>
+          <w:noProof/>
+          <w:lang w:eastAsia="hu-HU"/>
+        </w:rPr>
+        <w:drawing>
+          <wp:inline distT="0" distB="0" distL="0" distR="0" wp14:anchorId="209150D2" wp14:editId="6FCF1E3D">
+            <wp:extent cx="5760720" cy="3238500"/>
+            <wp:effectExtent l="0" t="0" r="0" b="0"/>
+            <wp:docPr id="20" name="Picture 20"/>
+            <wp:cNvGraphicFramePr>
+              <a:graphicFrameLocks xmlns:a="http://schemas.openxmlformats.org/drawingml/2006/main" noChangeAspect="1"/>
+            </wp:cNvGraphicFramePr>
+            <a:graphic xmlns:a="http://schemas.openxmlformats.org/drawingml/2006/main">
+              <a:graphicData uri="http://schemas.openxmlformats.org/drawingml/2006/picture">
+                <pic:pic xmlns:pic="http://schemas.openxmlformats.org/drawingml/2006/picture">
+                  <pic:nvPicPr>
+                    <pic:cNvPr id="20" name="ui_9.png"/>
+                    <pic:cNvPicPr/>
+                  </pic:nvPicPr>
+                  <pic:blipFill>
+                    <a:blip r:embed="rId24">
+                      <a:extLst>
+                        <a:ext uri="{28A0092B-C50C-407E-A947-70E740481C1C}">
+                          <a14:useLocalDpi xmlns:a14="http://schemas.microsoft.com/office/drawing/2010/main" val="0"/>
+                        </a:ext>
+                      </a:extLst>
+                    </a:blip>
+                    <a:stretch>
+                      <a:fillRect/>
+                    </a:stretch>
+                  </pic:blipFill>
+                  <pic:spPr>
+                    <a:xfrm>
+                      <a:off x="0" y="0"/>
+                      <a:ext cx="5760720" cy="3238500"/>
+                    </a:xfrm>
+                    <a:prstGeom prst="rect">
+                      <a:avLst/>
+                    </a:prstGeom>
+                  </pic:spPr>
+                </pic:pic>
+              </a:graphicData>
+            </a:graphic>
+          </wp:inline>
+        </w:drawing>
+      </w:r>
+    </w:p>
+    <w:p>
+      <w:pPr>
+        <w:rPr>
+          <w:rFonts w:ascii="Helvetica" w:hAnsi="Helvetica" w:cs="Helvetica"/>
+        </w:rPr>
+      </w:pPr>
+      <w:r>
+        <w:rPr>
+          <w:rFonts w:ascii="Helvetica" w:hAnsi="Helvetica" w:cs="Helvetica"/>
+        </w:rPr>
+        <w:t>A főoldalon létrehozhatunk továbbá felhasználói csoportokat is, de a felhasználók felvétele csoportokba, a csoportok managementje, és a jogosultságok managementje már nem igazán fért bele az időbe. Igazság szerint így is kicsit túlhaladtunk az előírt ajánlott időkereten. Ettől függetlenül a rendszer jól használható egy fő részére, így biztosított a teljes jogosultság mindenhez, amit az az egy fő létrehoz.</w:t>
+      </w:r>
+      <w:r>
+        <w:rPr>
+          <w:rFonts w:ascii="Helvetica" w:hAnsi="Helvetica" w:cs="Helvetica"/>
+        </w:rPr>
+        <w:br w:type="page"/>
+      </w:r>
+    </w:p>
+    <w:p>
+      <w:pPr>
+        <w:rPr>
+          <w:rFonts w:ascii="Helvetica" w:hAnsi="Helvetica" w:cs="Helvetica"/>
+        </w:rPr>
+      </w:pPr>
     </w:p>
     <w:sectPr>
       <w:pgSz w:w="11906" w:h="16838"/>
@@ -1245,6 +9783,335 @@
     </w:p>
   </w:footnote>
 </w:footnotes>
+</file>
+
+<file path=word/numbering.xml><?xml version="1.0" encoding="utf-8"?>
+<w:numbering xmlns:wpc="http://schemas.microsoft.com/office/word/2010/wordprocessingCanvas" xmlns:mc="http://schemas.openxmlformats.org/markup-compatibility/2006" xmlns:o="urn:schemas-microsoft-com:office:office" xmlns:r="http://schemas.openxmlformats.org/officeDocument/2006/relationships" xmlns:m="http://schemas.openxmlformats.org/officeDocument/2006/math" xmlns:v="urn:schemas-microsoft-com:vml" xmlns:wp14="http://schemas.microsoft.com/office/word/2010/wordprocessingDrawing" xmlns:wp="http://schemas.openxmlformats.org/drawingml/2006/wordprocessingDrawing" xmlns:w10="urn:schemas-microsoft-com:office:word" xmlns:w="http://schemas.openxmlformats.org/wordprocessingml/2006/main" xmlns:w14="http://schemas.microsoft.com/office/word/2010/wordml" xmlns:w15="http://schemas.microsoft.com/office/word/2012/wordml" xmlns:wpg="http://schemas.microsoft.com/office/word/2010/wordprocessingGroup" xmlns:wpi="http://schemas.microsoft.com/office/word/2010/wordprocessingInk" xmlns:wne="http://schemas.microsoft.com/office/word/2006/wordml" xmlns:wps="http://schemas.microsoft.com/office/word/2010/wordprocessingShape" mc:Ignorable="w14 w15 wp14">
+  <w:abstractNum w:abstractNumId="0">
+    <w:nsid w:val="295A1168"/>
+    <w:multiLevelType w:val="hybridMultilevel"/>
+    <w:tmpl w:val="FC2846B6"/>
+    <w:lvl w:ilvl="0" w:tplc="040E0001">
+      <w:start w:val="1"/>
+      <w:numFmt w:val="bullet"/>
+      <w:lvlText w:val=""/>
+      <w:lvlJc w:val="left"/>
+      <w:pPr>
+        <w:ind w:left="720" w:hanging="360"/>
+      </w:pPr>
+      <w:rPr>
+        <w:rFonts w:ascii="Symbol" w:hAnsi="Symbol" w:hint="default"/>
+      </w:rPr>
+    </w:lvl>
+    <w:lvl w:ilvl="1" w:tplc="040E0003" w:tentative="1">
+      <w:start w:val="1"/>
+      <w:numFmt w:val="bullet"/>
+      <w:lvlText w:val="o"/>
+      <w:lvlJc w:val="left"/>
+      <w:pPr>
+        <w:ind w:left="1440" w:hanging="360"/>
+      </w:pPr>
+      <w:rPr>
+        <w:rFonts w:ascii="Courier New" w:hAnsi="Courier New" w:cs="Courier New" w:hint="default"/>
+      </w:rPr>
+    </w:lvl>
+    <w:lvl w:ilvl="2" w:tplc="040E0005" w:tentative="1">
+      <w:start w:val="1"/>
+      <w:numFmt w:val="bullet"/>
+      <w:lvlText w:val=""/>
+      <w:lvlJc w:val="left"/>
+      <w:pPr>
+        <w:ind w:left="2160" w:hanging="360"/>
+      </w:pPr>
+      <w:rPr>
+        <w:rFonts w:ascii="Wingdings" w:hAnsi="Wingdings" w:hint="default"/>
+      </w:rPr>
+    </w:lvl>
+    <w:lvl w:ilvl="3" w:tplc="040E0001" w:tentative="1">
+      <w:start w:val="1"/>
+      <w:numFmt w:val="bullet"/>
+      <w:lvlText w:val=""/>
+      <w:lvlJc w:val="left"/>
+      <w:pPr>
+        <w:ind w:left="2880" w:hanging="360"/>
+      </w:pPr>
+      <w:rPr>
+        <w:rFonts w:ascii="Symbol" w:hAnsi="Symbol" w:hint="default"/>
+      </w:rPr>
+    </w:lvl>
+    <w:lvl w:ilvl="4" w:tplc="040E0003" w:tentative="1">
+      <w:start w:val="1"/>
+      <w:numFmt w:val="bullet"/>
+      <w:lvlText w:val="o"/>
+      <w:lvlJc w:val="left"/>
+      <w:pPr>
+        <w:ind w:left="3600" w:hanging="360"/>
+      </w:pPr>
+      <w:rPr>
+        <w:rFonts w:ascii="Courier New" w:hAnsi="Courier New" w:cs="Courier New" w:hint="default"/>
+      </w:rPr>
+    </w:lvl>
+    <w:lvl w:ilvl="5" w:tplc="040E0005" w:tentative="1">
+      <w:start w:val="1"/>
+      <w:numFmt w:val="bullet"/>
+      <w:lvlText w:val=""/>
+      <w:lvlJc w:val="left"/>
+      <w:pPr>
+        <w:ind w:left="4320" w:hanging="360"/>
+      </w:pPr>
+      <w:rPr>
+        <w:rFonts w:ascii="Wingdings" w:hAnsi="Wingdings" w:hint="default"/>
+      </w:rPr>
+    </w:lvl>
+    <w:lvl w:ilvl="6" w:tplc="040E0001" w:tentative="1">
+      <w:start w:val="1"/>
+      <w:numFmt w:val="bullet"/>
+      <w:lvlText w:val=""/>
+      <w:lvlJc w:val="left"/>
+      <w:pPr>
+        <w:ind w:left="5040" w:hanging="360"/>
+      </w:pPr>
+      <w:rPr>
+        <w:rFonts w:ascii="Symbol" w:hAnsi="Symbol" w:hint="default"/>
+      </w:rPr>
+    </w:lvl>
+    <w:lvl w:ilvl="7" w:tplc="040E0003" w:tentative="1">
+      <w:start w:val="1"/>
+      <w:numFmt w:val="bullet"/>
+      <w:lvlText w:val="o"/>
+      <w:lvlJc w:val="left"/>
+      <w:pPr>
+        <w:ind w:left="5760" w:hanging="360"/>
+      </w:pPr>
+      <w:rPr>
+        <w:rFonts w:ascii="Courier New" w:hAnsi="Courier New" w:cs="Courier New" w:hint="default"/>
+      </w:rPr>
+    </w:lvl>
+    <w:lvl w:ilvl="8" w:tplc="040E0005" w:tentative="1">
+      <w:start w:val="1"/>
+      <w:numFmt w:val="bullet"/>
+      <w:lvlText w:val=""/>
+      <w:lvlJc w:val="left"/>
+      <w:pPr>
+        <w:ind w:left="6480" w:hanging="360"/>
+      </w:pPr>
+      <w:rPr>
+        <w:rFonts w:ascii="Wingdings" w:hAnsi="Wingdings" w:hint="default"/>
+      </w:rPr>
+    </w:lvl>
+  </w:abstractNum>
+  <w:abstractNum w:abstractNumId="1">
+    <w:nsid w:val="372533D0"/>
+    <w:multiLevelType w:val="hybridMultilevel"/>
+    <w:tmpl w:val="3B1ACEA0"/>
+    <w:lvl w:ilvl="0" w:tplc="040E000F">
+      <w:start w:val="1"/>
+      <w:numFmt w:val="decimal"/>
+      <w:lvlText w:val="%1."/>
+      <w:lvlJc w:val="left"/>
+      <w:pPr>
+        <w:ind w:left="720" w:hanging="360"/>
+      </w:pPr>
+      <w:rPr>
+        <w:rFonts w:hint="default"/>
+      </w:rPr>
+    </w:lvl>
+    <w:lvl w:ilvl="1" w:tplc="040E0019" w:tentative="1">
+      <w:start w:val="1"/>
+      <w:numFmt w:val="lowerLetter"/>
+      <w:lvlText w:val="%2."/>
+      <w:lvlJc w:val="left"/>
+      <w:pPr>
+        <w:ind w:left="1440" w:hanging="360"/>
+      </w:pPr>
+    </w:lvl>
+    <w:lvl w:ilvl="2" w:tplc="040E001B" w:tentative="1">
+      <w:start w:val="1"/>
+      <w:numFmt w:val="lowerRoman"/>
+      <w:lvlText w:val="%3."/>
+      <w:lvlJc w:val="right"/>
+      <w:pPr>
+        <w:ind w:left="2160" w:hanging="180"/>
+      </w:pPr>
+    </w:lvl>
+    <w:lvl w:ilvl="3" w:tplc="040E000F" w:tentative="1">
+      <w:start w:val="1"/>
+      <w:numFmt w:val="decimal"/>
+      <w:lvlText w:val="%4."/>
+      <w:lvlJc w:val="left"/>
+      <w:pPr>
+        <w:ind w:left="2880" w:hanging="360"/>
+      </w:pPr>
+    </w:lvl>
+    <w:lvl w:ilvl="4" w:tplc="040E0019" w:tentative="1">
+      <w:start w:val="1"/>
+      <w:numFmt w:val="lowerLetter"/>
+      <w:lvlText w:val="%5."/>
+      <w:lvlJc w:val="left"/>
+      <w:pPr>
+        <w:ind w:left="3600" w:hanging="360"/>
+      </w:pPr>
+    </w:lvl>
+    <w:lvl w:ilvl="5" w:tplc="040E001B" w:tentative="1">
+      <w:start w:val="1"/>
+      <w:numFmt w:val="lowerRoman"/>
+      <w:lvlText w:val="%6."/>
+      <w:lvlJc w:val="right"/>
+      <w:pPr>
+        <w:ind w:left="4320" w:hanging="180"/>
+      </w:pPr>
+    </w:lvl>
+    <w:lvl w:ilvl="6" w:tplc="040E000F" w:tentative="1">
+      <w:start w:val="1"/>
+      <w:numFmt w:val="decimal"/>
+      <w:lvlText w:val="%7."/>
+      <w:lvlJc w:val="left"/>
+      <w:pPr>
+        <w:ind w:left="5040" w:hanging="360"/>
+      </w:pPr>
+    </w:lvl>
+    <w:lvl w:ilvl="7" w:tplc="040E0019" w:tentative="1">
+      <w:start w:val="1"/>
+      <w:numFmt w:val="lowerLetter"/>
+      <w:lvlText w:val="%8."/>
+      <w:lvlJc w:val="left"/>
+      <w:pPr>
+        <w:ind w:left="5760" w:hanging="360"/>
+      </w:pPr>
+    </w:lvl>
+    <w:lvl w:ilvl="8" w:tplc="040E001B" w:tentative="1">
+      <w:start w:val="1"/>
+      <w:numFmt w:val="lowerRoman"/>
+      <w:lvlText w:val="%9."/>
+      <w:lvlJc w:val="right"/>
+      <w:pPr>
+        <w:ind w:left="6480" w:hanging="180"/>
+      </w:pPr>
+    </w:lvl>
+  </w:abstractNum>
+  <w:abstractNum w:abstractNumId="2">
+    <w:nsid w:val="7E8D3E35"/>
+    <w:multiLevelType w:val="hybridMultilevel"/>
+    <w:tmpl w:val="6AB4F1F0"/>
+    <w:lvl w:ilvl="0" w:tplc="040E0001">
+      <w:start w:val="1"/>
+      <w:numFmt w:val="bullet"/>
+      <w:lvlText w:val=""/>
+      <w:lvlJc w:val="left"/>
+      <w:pPr>
+        <w:ind w:left="720" w:hanging="360"/>
+      </w:pPr>
+      <w:rPr>
+        <w:rFonts w:ascii="Symbol" w:hAnsi="Symbol" w:hint="default"/>
+      </w:rPr>
+    </w:lvl>
+    <w:lvl w:ilvl="1" w:tplc="040E0003" w:tentative="1">
+      <w:start w:val="1"/>
+      <w:numFmt w:val="bullet"/>
+      <w:lvlText w:val="o"/>
+      <w:lvlJc w:val="left"/>
+      <w:pPr>
+        <w:ind w:left="1440" w:hanging="360"/>
+      </w:pPr>
+      <w:rPr>
+        <w:rFonts w:ascii="Courier New" w:hAnsi="Courier New" w:cs="Courier New" w:hint="default"/>
+      </w:rPr>
+    </w:lvl>
+    <w:lvl w:ilvl="2" w:tplc="040E0005" w:tentative="1">
+      <w:start w:val="1"/>
+      <w:numFmt w:val="bullet"/>
+      <w:lvlText w:val=""/>
+      <w:lvlJc w:val="left"/>
+      <w:pPr>
+        <w:ind w:left="2160" w:hanging="360"/>
+      </w:pPr>
+      <w:rPr>
+        <w:rFonts w:ascii="Wingdings" w:hAnsi="Wingdings" w:hint="default"/>
+      </w:rPr>
+    </w:lvl>
+    <w:lvl w:ilvl="3" w:tplc="040E0001" w:tentative="1">
+      <w:start w:val="1"/>
+      <w:numFmt w:val="bullet"/>
+      <w:lvlText w:val=""/>
+      <w:lvlJc w:val="left"/>
+      <w:pPr>
+        <w:ind w:left="2880" w:hanging="360"/>
+      </w:pPr>
+      <w:rPr>
+        <w:rFonts w:ascii="Symbol" w:hAnsi="Symbol" w:hint="default"/>
+      </w:rPr>
+    </w:lvl>
+    <w:lvl w:ilvl="4" w:tplc="040E0003" w:tentative="1">
+      <w:start w:val="1"/>
+      <w:numFmt w:val="bullet"/>
+      <w:lvlText w:val="o"/>
+      <w:lvlJc w:val="left"/>
+      <w:pPr>
+        <w:ind w:left="3600" w:hanging="360"/>
+      </w:pPr>
+      <w:rPr>
+        <w:rFonts w:ascii="Courier New" w:hAnsi="Courier New" w:cs="Courier New" w:hint="default"/>
+      </w:rPr>
+    </w:lvl>
+    <w:lvl w:ilvl="5" w:tplc="040E0005" w:tentative="1">
+      <w:start w:val="1"/>
+      <w:numFmt w:val="bullet"/>
+      <w:lvlText w:val=""/>
+      <w:lvlJc w:val="left"/>
+      <w:pPr>
+        <w:ind w:left="4320" w:hanging="360"/>
+      </w:pPr>
+      <w:rPr>
+        <w:rFonts w:ascii="Wingdings" w:hAnsi="Wingdings" w:hint="default"/>
+      </w:rPr>
+    </w:lvl>
+    <w:lvl w:ilvl="6" w:tplc="040E0001" w:tentative="1">
+      <w:start w:val="1"/>
+      <w:numFmt w:val="bullet"/>
+      <w:lvlText w:val=""/>
+      <w:lvlJc w:val="left"/>
+      <w:pPr>
+        <w:ind w:left="5040" w:hanging="360"/>
+      </w:pPr>
+      <w:rPr>
+        <w:rFonts w:ascii="Symbol" w:hAnsi="Symbol" w:hint="default"/>
+      </w:rPr>
+    </w:lvl>
+    <w:lvl w:ilvl="7" w:tplc="040E0003" w:tentative="1">
+      <w:start w:val="1"/>
+      <w:numFmt w:val="bullet"/>
+      <w:lvlText w:val="o"/>
+      <w:lvlJc w:val="left"/>
+      <w:pPr>
+        <w:ind w:left="5760" w:hanging="360"/>
+      </w:pPr>
+      <w:rPr>
+        <w:rFonts w:ascii="Courier New" w:hAnsi="Courier New" w:cs="Courier New" w:hint="default"/>
+      </w:rPr>
+    </w:lvl>
+    <w:lvl w:ilvl="8" w:tplc="040E0005" w:tentative="1">
+      <w:start w:val="1"/>
+      <w:numFmt w:val="bullet"/>
+      <w:lvlText w:val=""/>
+      <w:lvlJc w:val="left"/>
+      <w:pPr>
+        <w:ind w:left="6480" w:hanging="360"/>
+      </w:pPr>
+      <w:rPr>
+        <w:rFonts w:ascii="Wingdings" w:hAnsi="Wingdings" w:hint="default"/>
+      </w:rPr>
+    </w:lvl>
+  </w:abstractNum>
+  <w:num w:numId="1">
+    <w:abstractNumId w:val="1"/>
+  </w:num>
+  <w:num w:numId="2">
+    <w:abstractNumId w:val="2"/>
+  </w:num>
+  <w:num w:numId="3">
+    <w:abstractNumId w:val="0"/>
+  </w:num>
+</w:numbering>
 </file>
 
 <file path=word/styles.xml><?xml version="1.0" encoding="utf-8"?>
@@ -1721,7 +10588,6 @@
     <w:next w:val="Normal"/>
     <w:link w:val="Heading4Char"/>
     <w:uiPriority w:val="9"/>
-    <w:semiHidden/>
     <w:unhideWhenUsed/>
     <w:qFormat/>
     <w:rsid w:val="009C383C"/>
@@ -1843,7 +10709,6 @@
   <w:style w:type="character" w:default="1" w:styleId="DefaultParagraphFont">
     <w:name w:val="Default Paragraph Font"/>
     <w:uiPriority w:val="1"/>
-    <w:semiHidden/>
     <w:unhideWhenUsed/>
   </w:style>
   <w:style w:type="table" w:default="1" w:styleId="TableNormal">
@@ -1917,7 +10782,6 @@
     <w:basedOn w:val="DefaultParagraphFont"/>
     <w:link w:val="Heading4"/>
     <w:uiPriority w:val="9"/>
-    <w:semiHidden/>
     <w:rsid w:val="009C383C"/>
     <w:rPr>
       <w:rFonts w:ascii="Times New Roman" w:hAnsi="Times New Roman"/>
@@ -2505,6 +11369,29 @@
       <w:szCs w:val="24"/>
     </w:rPr>
   </w:style>
+  <w:style w:type="character" w:styleId="Hyperlink">
+    <w:name w:val="Hyperlink"/>
+    <w:basedOn w:val="DefaultParagraphFont"/>
+    <w:uiPriority w:val="99"/>
+    <w:unhideWhenUsed/>
+    <w:rsid w:val="0003686A"/>
+    <w:rPr>
+      <w:color w:val="0000FF" w:themeColor="hyperlink"/>
+      <w:u w:val="single"/>
+    </w:rPr>
+  </w:style>
+  <w:style w:type="character" w:styleId="FollowedHyperlink">
+    <w:name w:val="FollowedHyperlink"/>
+    <w:basedOn w:val="DefaultParagraphFont"/>
+    <w:uiPriority w:val="99"/>
+    <w:semiHidden/>
+    <w:unhideWhenUsed/>
+    <w:rsid w:val="0003686A"/>
+    <w:rPr>
+      <w:color w:val="800080" w:themeColor="followedHyperlink"/>
+      <w:u w:val="single"/>
+    </w:rPr>
+  </w:style>
 </w:styles>
 </file>
 
